--- a/labs/MakingWater.docx
+++ b/labs/MakingWater.docx
@@ -216,7 +216,7 @@
                 <w:rFonts w:ascii="Calibri" w:hAnsi="Calibri" w:cs="Calibri"/>
                 <w:color w:val="000000" w:themeColor="text1"/>
               </w:rPr>
-              <w:t>Calculate the experimental molar mass of dry ice</w:t>
+              <w:t>Analyze your results</w:t>
             </w:r>
           </w:p>
           <w:p>
@@ -284,98 +284,6 @@
         </w:rPr>
         <w:t>Define key vocabulary</w:t>
       </w:r>
-    </w:p>
-    <w:p>
-      <w:pPr>
-        <w:shd w:val="clear" w:color="auto" w:fill="FFFFFF"/>
-        <w:tabs>
-          <w:tab w:val="left" w:pos="0"/>
-        </w:tabs>
-        <w:spacing w:line="288" w:lineRule="auto"/>
-        <w:rPr>
-          <w:rFonts w:ascii="Calibri" w:eastAsia="Calibri" w:hAnsi="Calibri" w:cs="Calibri"/>
-          <w:b/>
-          <w:color w:val="000000" w:themeColor="text1"/>
-        </w:rPr>
-      </w:pPr>
-      <w:r>
-        <w:rPr>
-          <w:rFonts w:ascii="Calibri" w:eastAsia="Calibri" w:hAnsi="Calibri" w:cs="Calibri"/>
-          <w:b/>
-          <w:color w:val="000000" w:themeColor="text1"/>
-        </w:rPr>
-        <w:t>STP</w:t>
-      </w:r>
-    </w:p>
-    <w:tbl>
-      <w:tblPr>
-        <w:tblStyle w:val="TableGrid"/>
-        <w:tblW w:w="0" w:type="auto"/>
-        <w:tblLook w:val="04A0" w:firstRow="1" w:lastRow="0" w:firstColumn="1" w:lastColumn="0" w:noHBand="0" w:noVBand="1"/>
-      </w:tblPr>
-      <w:tblGrid>
-        <w:gridCol w:w="9350"/>
-      </w:tblGrid>
-      <w:tr>
-        <w:tc>
-          <w:tcPr>
-            <w:tcW w:w="9350" w:type="dxa"/>
-          </w:tcPr>
-          <w:p>
-            <w:pPr>
-              <w:tabs>
-                <w:tab w:val="left" w:pos="0"/>
-              </w:tabs>
-              <w:spacing w:line="288" w:lineRule="auto"/>
-              <w:rPr>
-                <w:rFonts w:ascii="Calibri" w:eastAsia="Calibri" w:hAnsi="Calibri" w:cs="Calibri"/>
-                <w:b/>
-                <w:color w:val="ED7D31"/>
-              </w:rPr>
-            </w:pPr>
-          </w:p>
-          <w:p>
-            <w:pPr>
-              <w:tabs>
-                <w:tab w:val="left" w:pos="0"/>
-              </w:tabs>
-              <w:spacing w:line="288" w:lineRule="auto"/>
-              <w:rPr>
-                <w:rFonts w:ascii="Calibri" w:eastAsia="Calibri" w:hAnsi="Calibri" w:cs="Calibri"/>
-                <w:b/>
-                <w:color w:val="ED7D31"/>
-              </w:rPr>
-            </w:pPr>
-          </w:p>
-          <w:p>
-            <w:pPr>
-              <w:tabs>
-                <w:tab w:val="left" w:pos="0"/>
-              </w:tabs>
-              <w:spacing w:line="288" w:lineRule="auto"/>
-              <w:rPr>
-                <w:rFonts w:ascii="Calibri" w:eastAsia="Calibri" w:hAnsi="Calibri" w:cs="Calibri"/>
-                <w:b/>
-                <w:color w:val="ED7D31"/>
-              </w:rPr>
-            </w:pPr>
-          </w:p>
-        </w:tc>
-      </w:tr>
-    </w:tbl>
-    <w:p>
-      <w:pPr>
-        <w:shd w:val="clear" w:color="auto" w:fill="FFFFFF"/>
-        <w:tabs>
-          <w:tab w:val="left" w:pos="0"/>
-        </w:tabs>
-        <w:spacing w:line="288" w:lineRule="auto"/>
-        <w:rPr>
-          <w:rFonts w:ascii="Calibri" w:eastAsia="Calibri" w:hAnsi="Calibri" w:cs="Calibri"/>
-          <w:b/>
-          <w:color w:val="ED7D31"/>
-        </w:rPr>
-      </w:pPr>
     </w:p>
     <w:p>
       <w:pPr>
@@ -563,6 +471,403 @@
     </w:p>
     <w:p>
       <w:pPr>
+        <w:shd w:val="clear" w:color="auto" w:fill="FFFFFF"/>
+        <w:tabs>
+          <w:tab w:val="left" w:pos="0"/>
+        </w:tabs>
+        <w:spacing w:line="288" w:lineRule="auto"/>
+        <w:rPr>
+          <w:rFonts w:ascii="Calibri" w:eastAsia="Calibri" w:hAnsi="Calibri" w:cs="Calibri"/>
+          <w:b/>
+          <w:color w:val="000000" w:themeColor="text1"/>
+        </w:rPr>
+      </w:pPr>
+      <w:r>
+        <w:rPr>
+          <w:rFonts w:ascii="Calibri" w:eastAsia="Calibri" w:hAnsi="Calibri" w:cs="Calibri"/>
+          <w:b/>
+          <w:color w:val="000000" w:themeColor="text1"/>
+        </w:rPr>
+        <w:t>Partial pressure</w:t>
+      </w:r>
+    </w:p>
+    <w:tbl>
+      <w:tblPr>
+        <w:tblStyle w:val="TableGrid"/>
+        <w:tblW w:w="0" w:type="auto"/>
+        <w:tblLook w:val="04A0" w:firstRow="1" w:lastRow="0" w:firstColumn="1" w:lastColumn="0" w:noHBand="0" w:noVBand="1"/>
+      </w:tblPr>
+      <w:tblGrid>
+        <w:gridCol w:w="9350"/>
+      </w:tblGrid>
+      <w:tr>
+        <w:trPr>
+          <w:trHeight w:val="868"/>
+        </w:trPr>
+        <w:tc>
+          <w:tcPr>
+            <w:tcW w:w="9350" w:type="dxa"/>
+          </w:tcPr>
+          <w:p>
+            <w:pPr>
+              <w:tabs>
+                <w:tab w:val="left" w:pos="0"/>
+              </w:tabs>
+              <w:spacing w:line="288" w:lineRule="auto"/>
+              <w:rPr>
+                <w:rFonts w:ascii="Calibri" w:eastAsia="Calibri" w:hAnsi="Calibri" w:cs="Calibri"/>
+                <w:b/>
+                <w:color w:val="ED7D31"/>
+              </w:rPr>
+            </w:pPr>
+          </w:p>
+          <w:p>
+            <w:pPr>
+              <w:tabs>
+                <w:tab w:val="left" w:pos="0"/>
+              </w:tabs>
+              <w:spacing w:line="288" w:lineRule="auto"/>
+              <w:rPr>
+                <w:rFonts w:ascii="Calibri" w:eastAsia="Calibri" w:hAnsi="Calibri" w:cs="Calibri"/>
+                <w:b/>
+                <w:color w:val="ED7D31"/>
+              </w:rPr>
+            </w:pPr>
+          </w:p>
+          <w:p>
+            <w:pPr>
+              <w:tabs>
+                <w:tab w:val="left" w:pos="0"/>
+              </w:tabs>
+              <w:spacing w:line="288" w:lineRule="auto"/>
+              <w:rPr>
+                <w:rFonts w:ascii="Calibri" w:eastAsia="Calibri" w:hAnsi="Calibri" w:cs="Calibri"/>
+                <w:b/>
+                <w:color w:val="ED7D31"/>
+              </w:rPr>
+            </w:pPr>
+          </w:p>
+        </w:tc>
+      </w:tr>
+    </w:tbl>
+    <w:p>
+      <w:pPr>
+        <w:shd w:val="clear" w:color="auto" w:fill="FFFFFF"/>
+        <w:tabs>
+          <w:tab w:val="left" w:pos="0"/>
+        </w:tabs>
+        <w:spacing w:line="288" w:lineRule="auto"/>
+        <w:rPr>
+          <w:rFonts w:ascii="Calibri" w:eastAsia="Calibri" w:hAnsi="Calibri" w:cs="Calibri"/>
+          <w:b/>
+          <w:color w:val="ED7D31"/>
+        </w:rPr>
+      </w:pPr>
+    </w:p>
+    <w:p>
+      <w:pPr>
+        <w:shd w:val="clear" w:color="auto" w:fill="FFFFFF"/>
+        <w:tabs>
+          <w:tab w:val="left" w:pos="0"/>
+        </w:tabs>
+        <w:spacing w:line="288" w:lineRule="auto"/>
+        <w:rPr>
+          <w:rFonts w:ascii="Calibri" w:eastAsia="Calibri" w:hAnsi="Calibri" w:cs="Calibri"/>
+          <w:b/>
+          <w:color w:val="000000" w:themeColor="text1"/>
+        </w:rPr>
+      </w:pPr>
+      <w:r>
+        <w:rPr>
+          <w:rFonts w:ascii="Calibri" w:eastAsia="Calibri" w:hAnsi="Calibri" w:cs="Calibri"/>
+          <w:b/>
+          <w:color w:val="000000" w:themeColor="text1"/>
+        </w:rPr>
+        <w:t>Water vapor pressure</w:t>
+      </w:r>
+    </w:p>
+    <w:tbl>
+      <w:tblPr>
+        <w:tblStyle w:val="TableGrid"/>
+        <w:tblW w:w="0" w:type="auto"/>
+        <w:tblLook w:val="04A0" w:firstRow="1" w:lastRow="0" w:firstColumn="1" w:lastColumn="0" w:noHBand="0" w:noVBand="1"/>
+      </w:tblPr>
+      <w:tblGrid>
+        <w:gridCol w:w="9350"/>
+      </w:tblGrid>
+      <w:tr>
+        <w:trPr>
+          <w:trHeight w:val="868"/>
+        </w:trPr>
+        <w:tc>
+          <w:tcPr>
+            <w:tcW w:w="9350" w:type="dxa"/>
+          </w:tcPr>
+          <w:p>
+            <w:pPr>
+              <w:tabs>
+                <w:tab w:val="left" w:pos="0"/>
+              </w:tabs>
+              <w:spacing w:line="288" w:lineRule="auto"/>
+              <w:rPr>
+                <w:rFonts w:ascii="Calibri" w:eastAsia="Calibri" w:hAnsi="Calibri" w:cs="Calibri"/>
+                <w:b/>
+                <w:color w:val="ED7D31"/>
+              </w:rPr>
+            </w:pPr>
+          </w:p>
+          <w:p>
+            <w:pPr>
+              <w:tabs>
+                <w:tab w:val="left" w:pos="0"/>
+              </w:tabs>
+              <w:spacing w:line="288" w:lineRule="auto"/>
+              <w:rPr>
+                <w:rFonts w:ascii="Calibri" w:eastAsia="Calibri" w:hAnsi="Calibri" w:cs="Calibri"/>
+                <w:b/>
+                <w:color w:val="ED7D31"/>
+              </w:rPr>
+            </w:pPr>
+          </w:p>
+          <w:p>
+            <w:pPr>
+              <w:tabs>
+                <w:tab w:val="left" w:pos="0"/>
+              </w:tabs>
+              <w:spacing w:line="288" w:lineRule="auto"/>
+              <w:rPr>
+                <w:rFonts w:ascii="Calibri" w:eastAsia="Calibri" w:hAnsi="Calibri" w:cs="Calibri"/>
+                <w:b/>
+                <w:color w:val="ED7D31"/>
+              </w:rPr>
+            </w:pPr>
+          </w:p>
+        </w:tc>
+      </w:tr>
+    </w:tbl>
+    <w:p>
+      <w:pPr>
+        <w:shd w:val="clear" w:color="auto" w:fill="FFFFFF"/>
+        <w:tabs>
+          <w:tab w:val="left" w:pos="0"/>
+        </w:tabs>
+        <w:spacing w:line="288" w:lineRule="auto"/>
+        <w:rPr>
+          <w:rFonts w:ascii="Calibri" w:eastAsia="Calibri" w:hAnsi="Calibri" w:cs="Calibri"/>
+          <w:b/>
+          <w:color w:val="ED7D31"/>
+        </w:rPr>
+      </w:pPr>
+    </w:p>
+    <w:p>
+      <w:pPr>
+        <w:shd w:val="clear" w:color="auto" w:fill="FFFFFF"/>
+        <w:tabs>
+          <w:tab w:val="left" w:pos="0"/>
+        </w:tabs>
+        <w:spacing w:line="288" w:lineRule="auto"/>
+        <w:rPr>
+          <w:rFonts w:ascii="Calibri" w:eastAsia="Calibri" w:hAnsi="Calibri" w:cs="Calibri"/>
+          <w:b/>
+          <w:color w:val="000000" w:themeColor="text1"/>
+        </w:rPr>
+      </w:pPr>
+      <w:r>
+        <w:rPr>
+          <w:rFonts w:ascii="Calibri" w:eastAsia="Calibri" w:hAnsi="Calibri" w:cs="Calibri"/>
+          <w:b/>
+          <w:color w:val="000000" w:themeColor="text1"/>
+        </w:rPr>
+        <w:t>Mole fraction</w:t>
+      </w:r>
+    </w:p>
+    <w:tbl>
+      <w:tblPr>
+        <w:tblStyle w:val="TableGrid"/>
+        <w:tblW w:w="0" w:type="auto"/>
+        <w:tblLook w:val="04A0" w:firstRow="1" w:lastRow="0" w:firstColumn="1" w:lastColumn="0" w:noHBand="0" w:noVBand="1"/>
+      </w:tblPr>
+      <w:tblGrid>
+        <w:gridCol w:w="9350"/>
+      </w:tblGrid>
+      <w:tr>
+        <w:trPr>
+          <w:trHeight w:val="868"/>
+        </w:trPr>
+        <w:tc>
+          <w:tcPr>
+            <w:tcW w:w="9350" w:type="dxa"/>
+          </w:tcPr>
+          <w:p>
+            <w:pPr>
+              <w:tabs>
+                <w:tab w:val="left" w:pos="0"/>
+              </w:tabs>
+              <w:spacing w:line="288" w:lineRule="auto"/>
+              <w:rPr>
+                <w:rFonts w:ascii="Calibri" w:eastAsia="Calibri" w:hAnsi="Calibri" w:cs="Calibri"/>
+                <w:b/>
+                <w:color w:val="ED7D31"/>
+              </w:rPr>
+            </w:pPr>
+          </w:p>
+          <w:p>
+            <w:pPr>
+              <w:tabs>
+                <w:tab w:val="left" w:pos="0"/>
+              </w:tabs>
+              <w:spacing w:line="288" w:lineRule="auto"/>
+              <w:rPr>
+                <w:rFonts w:ascii="Calibri" w:eastAsia="Calibri" w:hAnsi="Calibri" w:cs="Calibri"/>
+                <w:b/>
+                <w:color w:val="ED7D31"/>
+              </w:rPr>
+            </w:pPr>
+          </w:p>
+          <w:p>
+            <w:pPr>
+              <w:tabs>
+                <w:tab w:val="left" w:pos="0"/>
+              </w:tabs>
+              <w:spacing w:line="288" w:lineRule="auto"/>
+              <w:rPr>
+                <w:rFonts w:ascii="Calibri" w:eastAsia="Calibri" w:hAnsi="Calibri" w:cs="Calibri"/>
+                <w:b/>
+                <w:color w:val="ED7D31"/>
+              </w:rPr>
+            </w:pPr>
+          </w:p>
+        </w:tc>
+      </w:tr>
+    </w:tbl>
+    <w:p>
+      <w:pPr>
+        <w:shd w:val="clear" w:color="auto" w:fill="FFFFFF"/>
+        <w:tabs>
+          <w:tab w:val="left" w:pos="0"/>
+        </w:tabs>
+        <w:spacing w:line="288" w:lineRule="auto"/>
+        <w:rPr>
+          <w:rFonts w:ascii="Calibri" w:eastAsia="Calibri" w:hAnsi="Calibri" w:cs="Calibri"/>
+          <w:b/>
+          <w:color w:val="ED7D31"/>
+        </w:rPr>
+      </w:pPr>
+    </w:p>
+    <w:p>
+      <w:pPr>
+        <w:shd w:val="clear" w:color="auto" w:fill="FFFFFF"/>
+        <w:tabs>
+          <w:tab w:val="left" w:pos="0"/>
+        </w:tabs>
+        <w:spacing w:line="288" w:lineRule="auto"/>
+        <w:rPr>
+          <w:rFonts w:ascii="Calibri" w:eastAsia="Calibri" w:hAnsi="Calibri" w:cs="Calibri"/>
+          <w:b/>
+          <w:color w:val="ED7D31"/>
+        </w:rPr>
+      </w:pPr>
+    </w:p>
+    <w:p>
+      <w:pPr>
+        <w:shd w:val="clear" w:color="auto" w:fill="FFFFFF"/>
+        <w:tabs>
+          <w:tab w:val="left" w:pos="0"/>
+        </w:tabs>
+        <w:spacing w:line="288" w:lineRule="auto"/>
+        <w:rPr>
+          <w:rFonts w:ascii="Calibri" w:eastAsia="Calibri" w:hAnsi="Calibri" w:cs="Calibri"/>
+          <w:b/>
+          <w:color w:val="ED7D31"/>
+        </w:rPr>
+      </w:pPr>
+    </w:p>
+    <w:p>
+      <w:pPr>
+        <w:shd w:val="clear" w:color="auto" w:fill="FFFFFF"/>
+        <w:tabs>
+          <w:tab w:val="left" w:pos="0"/>
+        </w:tabs>
+        <w:spacing w:line="288" w:lineRule="auto"/>
+        <w:rPr>
+          <w:rFonts w:ascii="Calibri" w:eastAsia="Calibri" w:hAnsi="Calibri" w:cs="Calibri"/>
+          <w:b/>
+          <w:color w:val="ED7D31"/>
+        </w:rPr>
+      </w:pPr>
+    </w:p>
+    <w:p>
+      <w:pPr>
+        <w:shd w:val="clear" w:color="auto" w:fill="FFFFFF"/>
+        <w:tabs>
+          <w:tab w:val="left" w:pos="0"/>
+        </w:tabs>
+        <w:spacing w:line="288" w:lineRule="auto"/>
+        <w:rPr>
+          <w:rFonts w:ascii="Calibri" w:eastAsia="Calibri" w:hAnsi="Calibri" w:cs="Calibri"/>
+          <w:b/>
+          <w:color w:val="ED7D31"/>
+        </w:rPr>
+      </w:pPr>
+    </w:p>
+    <w:p>
+      <w:pPr>
+        <w:shd w:val="clear" w:color="auto" w:fill="FFFFFF"/>
+        <w:tabs>
+          <w:tab w:val="left" w:pos="0"/>
+        </w:tabs>
+        <w:spacing w:line="288" w:lineRule="auto"/>
+        <w:rPr>
+          <w:rFonts w:ascii="Calibri" w:eastAsia="Calibri" w:hAnsi="Calibri" w:cs="Calibri"/>
+          <w:b/>
+          <w:color w:val="ED7D31"/>
+        </w:rPr>
+      </w:pPr>
+    </w:p>
+    <w:p>
+      <w:pPr>
+        <w:shd w:val="clear" w:color="auto" w:fill="FFFFFF"/>
+        <w:tabs>
+          <w:tab w:val="left" w:pos="0"/>
+        </w:tabs>
+        <w:spacing w:line="288" w:lineRule="auto"/>
+        <w:rPr>
+          <w:rFonts w:ascii="Calibri" w:eastAsia="Calibri" w:hAnsi="Calibri" w:cs="Calibri"/>
+          <w:b/>
+          <w:color w:val="ED7D31"/>
+        </w:rPr>
+      </w:pPr>
+    </w:p>
+    <w:p>
+      <w:pPr>
+        <w:shd w:val="clear" w:color="auto" w:fill="FFFFFF"/>
+        <w:tabs>
+          <w:tab w:val="left" w:pos="0"/>
+        </w:tabs>
+        <w:spacing w:line="288" w:lineRule="auto"/>
+        <w:rPr>
+          <w:rFonts w:ascii="Calibri" w:eastAsia="Calibri" w:hAnsi="Calibri" w:cs="Calibri"/>
+          <w:b/>
+          <w:color w:val="ED7D31"/>
+        </w:rPr>
+      </w:pPr>
+    </w:p>
+    <w:p>
+      <w:pPr>
+        <w:shd w:val="clear" w:color="auto" w:fill="FFFFFF"/>
+        <w:tabs>
+          <w:tab w:val="left" w:pos="0"/>
+        </w:tabs>
+        <w:spacing w:line="288" w:lineRule="auto"/>
+        <w:rPr>
+          <w:rFonts w:ascii="Calibri" w:eastAsia="Calibri" w:hAnsi="Calibri" w:cs="Calibri"/>
+          <w:b/>
+          <w:color w:val="ED7D31"/>
+        </w:rPr>
+      </w:pPr>
+    </w:p>
+    <w:p>
+      <w:pPr>
         <w:pStyle w:val="ListParagraph"/>
         <w:numPr>
           <w:ilvl w:val="0"/>
@@ -581,6 +886,7 @@
           <w:sz w:val="28"/>
           <w:szCs w:val="28"/>
         </w:rPr>
+        <w:lastRenderedPageBreak/>
         <w:t>Review</w:t>
       </w:r>
       <w:r>
@@ -616,21 +922,7 @@
           <w:rFonts w:ascii="Calibri" w:hAnsi="Calibri" w:cs="Calibri"/>
           <w:color w:val="auto"/>
         </w:rPr>
-        <w:t xml:space="preserve">Previously learned that the </w:t>
-      </w:r>
-      <w:r>
-        <w:rPr>
-          <w:rFonts w:ascii="Calibri" w:hAnsi="Calibri" w:cs="Calibri"/>
-          <w:color w:val="auto"/>
-        </w:rPr>
-        <w:t>volume a gas occupies is directly proportional to the moles of gas</w:t>
-      </w:r>
-      <w:r>
-        <w:rPr>
-          <w:rFonts w:ascii="Calibri" w:hAnsi="Calibri" w:cs="Calibri"/>
-          <w:color w:val="auto"/>
-        </w:rPr>
-        <w:t xml:space="preserve">.  The relationship is shown below.  </w:t>
+        <w:t xml:space="preserve">Previously learned that the volume a gas occupies is directly proportional to the moles of gas.  The relationship is shown below.  </w:t>
       </w:r>
     </w:p>
     <w:p>
@@ -659,6 +951,54 @@
           <w:rFonts w:ascii="Calibri" w:hAnsi="Calibri" w:cs="Calibri"/>
         </w:rPr>
         <w:instrText xml:space="preserve"> INCLUDEPICTURE "http://crescentok.com/staff/jaskew/isr/tigerchem/gas_laws/gasavo.gif" \* MERGEFORMATINET </w:instrText>
+      </w:r>
+      <w:r>
+        <w:rPr>
+          <w:rFonts w:ascii="Calibri" w:hAnsi="Calibri" w:cs="Calibri"/>
+        </w:rPr>
+        <w:fldChar w:fldCharType="separate"/>
+      </w:r>
+      <w:r>
+        <w:rPr>
+          <w:rFonts w:ascii="Calibri" w:hAnsi="Calibri" w:cs="Calibri"/>
+        </w:rPr>
+        <w:fldChar w:fldCharType="begin"/>
+      </w:r>
+      <w:r>
+        <w:rPr>
+          <w:rFonts w:ascii="Calibri" w:hAnsi="Calibri" w:cs="Calibri"/>
+        </w:rPr>
+        <w:instrText xml:space="preserve"> INCLUDEPICTURE  "http://crescentok.com/staff/jaskew/isr/tigerchem/gas_laws/gasavo.gif" \* MERGEFORMATINET </w:instrText>
+      </w:r>
+      <w:r>
+        <w:rPr>
+          <w:rFonts w:ascii="Calibri" w:hAnsi="Calibri" w:cs="Calibri"/>
+        </w:rPr>
+        <w:fldChar w:fldCharType="separate"/>
+      </w:r>
+      <w:r>
+        <w:rPr>
+          <w:rFonts w:ascii="Calibri" w:hAnsi="Calibri" w:cs="Calibri"/>
+        </w:rPr>
+        <w:fldChar w:fldCharType="begin"/>
+      </w:r>
+      <w:r>
+        <w:rPr>
+          <w:rFonts w:ascii="Calibri" w:hAnsi="Calibri" w:cs="Calibri"/>
+        </w:rPr>
+        <w:instrText xml:space="preserve"> </w:instrText>
+      </w:r>
+      <w:r>
+        <w:rPr>
+          <w:rFonts w:ascii="Calibri" w:hAnsi="Calibri" w:cs="Calibri"/>
+        </w:rPr>
+        <w:instrText>INCLUDEPICTURE  "http://crescentok.com/staff/jaskew/isr/tigerchem/gas_laws/gasavo.gif" \* MERGEFORMATINET</w:instrText>
+      </w:r>
+      <w:r>
+        <w:rPr>
+          <w:rFonts w:ascii="Calibri" w:hAnsi="Calibri" w:cs="Calibri"/>
+        </w:rPr>
+        <w:instrText xml:space="preserve"> </w:instrText>
       </w:r>
       <w:r>
         <w:rPr>
@@ -690,7 +1030,7 @@
             <v:path o:extrusionok="f" gradientshapeok="t" o:connecttype="rect"/>
             <o:lock v:ext="edit" aspectratio="t"/>
           </v:shapetype>
-          <v:shape id="_x0000_i1027" type="#_x0000_t75" style="width:131.4pt;height:113.4pt">
+          <v:shape id="_x0000_i1025" type="#_x0000_t75" style="width:131.55pt;height:113.25pt">
             <v:imagedata r:id="rId8" r:href="rId9"/>
           </v:shape>
         </w:pict>
@@ -701,6 +1041,18 @@
         </w:rPr>
         <w:fldChar w:fldCharType="end"/>
       </w:r>
+      <w:r>
+        <w:rPr>
+          <w:rFonts w:ascii="Calibri" w:hAnsi="Calibri" w:cs="Calibri"/>
+        </w:rPr>
+        <w:fldChar w:fldCharType="end"/>
+      </w:r>
+      <w:r>
+        <w:rPr>
+          <w:rFonts w:ascii="Calibri" w:hAnsi="Calibri" w:cs="Calibri"/>
+        </w:rPr>
+        <w:fldChar w:fldCharType="end"/>
+      </w:r>
     </w:p>
     <w:p>
       <w:pPr>
@@ -723,14 +1075,7 @@
           <w:rFonts w:ascii="Calibri" w:hAnsi="Calibri" w:cs="Calibri"/>
           <w:color w:val="auto"/>
         </w:rPr>
-        <w:t xml:space="preserve">This relationship, also known as Avogadro’s Law is true </w:t>
-      </w:r>
-      <w:r>
-        <w:rPr>
-          <w:rFonts w:ascii="Calibri" w:hAnsi="Calibri" w:cs="Calibri"/>
-          <w:color w:val="auto"/>
-        </w:rPr>
-        <w:t xml:space="preserve">regardless of the identity of the gas. </w:t>
+        <w:t xml:space="preserve">This relationship, also known as Avogadro’s Law is true regardless of the identity of the gas. </w:t>
       </w:r>
       <w:r>
         <w:rPr>
@@ -763,7 +1108,6 @@
           <w:noProof/>
           <w:u w:val="single"/>
         </w:rPr>
-        <w:lastRenderedPageBreak/>
         <w:drawing>
           <wp:inline distT="0" distB="0" distL="0" distR="0" wp14:anchorId="0770300E" wp14:editId="75F03C42">
             <wp:extent cx="2514600" cy="1417320"/>
@@ -1190,6 +1534,7 @@
           <w:noProof/>
           <w:color w:val="auto"/>
         </w:rPr>
+        <w:lastRenderedPageBreak/>
         <w:drawing>
           <wp:inline distT="0" distB="0" distL="0" distR="0" wp14:anchorId="318800BB" wp14:editId="250C3EA3">
             <wp:extent cx="3444240" cy="1274493"/>
@@ -1977,14 +2322,7 @@
                 <w:rFonts w:ascii="Calibri" w:hAnsi="Calibri" w:cs="Calibri"/>
                 <w:color w:val="auto"/>
               </w:rPr>
-              <w:t>1</w:t>
-            </w:r>
-            <w:r>
-              <w:rPr>
-                <w:rFonts w:ascii="Calibri" w:hAnsi="Calibri" w:cs="Calibri"/>
-                <w:color w:val="auto"/>
-              </w:rPr>
-              <w:t xml:space="preserve"> L H</w:t>
+              <w:t>1 L H</w:t>
             </w:r>
             <w:r>
               <w:rPr>
@@ -1999,21 +2337,7 @@
                 <w:rFonts w:ascii="Calibri" w:hAnsi="Calibri" w:cs="Calibri"/>
                 <w:color w:val="auto"/>
               </w:rPr>
-              <w:t xml:space="preserve"> and </w:t>
-            </w:r>
-            <w:r>
-              <w:rPr>
-                <w:rFonts w:ascii="Calibri" w:hAnsi="Calibri" w:cs="Calibri"/>
-                <w:color w:val="auto"/>
-              </w:rPr>
-              <w:t>2</w:t>
-            </w:r>
-            <w:r>
-              <w:rPr>
-                <w:rFonts w:ascii="Calibri" w:hAnsi="Calibri" w:cs="Calibri"/>
-                <w:color w:val="auto"/>
-              </w:rPr>
-              <w:t xml:space="preserve"> L Cl</w:t>
+              <w:t xml:space="preserve"> and 2 L Cl</w:t>
             </w:r>
             <w:r>
               <w:rPr>
@@ -2225,14 +2549,6 @@
         </w:tc>
       </w:tr>
     </w:tbl>
-    <w:p>
-      <w:pPr>
-        <w:rPr>
-          <w:rFonts w:ascii="Calibri" w:eastAsia="Calibri" w:hAnsi="Calibri" w:cs="Calibri"/>
-          <w:color w:val="000000"/>
-        </w:rPr>
-      </w:pPr>
-    </w:p>
     <w:p>
       <w:pPr>
         <w:spacing w:line="240" w:lineRule="auto"/>
@@ -2357,10 +2673,7 @@
                                     <w:jc w:val="center"/>
                                   </w:pPr>
                                   <w:r>
-                                    <w:t xml:space="preserve">1 L </w:t>
-                                  </w:r>
-                                  <w:r>
-                                    <w:t>N</w:t>
+                                    <w:t>1 L N</w:t>
                                   </w:r>
                                   <w:r>
                                     <w:rPr>
@@ -2374,13 +2687,7 @@
                                     <w:jc w:val="center"/>
                                   </w:pPr>
                                   <w:r>
-                                    <w:t>3 L</w:t>
-                                  </w:r>
-                                  <w:r>
-                                    <w:t xml:space="preserve"> </w:t>
-                                  </w:r>
-                                  <w:r>
-                                    <w:t>H</w:t>
+                                    <w:t>3 L H</w:t>
                                   </w:r>
                                   <w:r>
                                     <w:rPr>
@@ -2421,10 +2728,7 @@
                               <w:jc w:val="center"/>
                             </w:pPr>
                             <w:r>
-                              <w:t xml:space="preserve">1 L </w:t>
-                            </w:r>
-                            <w:r>
-                              <w:t>N</w:t>
+                              <w:t>1 L N</w:t>
                             </w:r>
                             <w:r>
                               <w:rPr>
@@ -2438,13 +2742,7 @@
                               <w:jc w:val="center"/>
                             </w:pPr>
                             <w:r>
-                              <w:t>3 L</w:t>
-                            </w:r>
-                            <w:r>
-                              <w:t xml:space="preserve"> </w:t>
-                            </w:r>
-                            <w:r>
-                              <w:t>H</w:t>
+                              <w:t>3 L H</w:t>
                             </w:r>
                             <w:r>
                               <w:rPr>
@@ -2537,14 +2835,7 @@
                 <w:rFonts w:ascii="Calibri" w:hAnsi="Calibri" w:cs="Calibri"/>
                 <w:color w:val="auto"/>
               </w:rPr>
-              <w:t xml:space="preserve">A spark is used to ignite the mixture resulting in a reaction that produces </w:t>
-            </w:r>
-            <w:r>
-              <w:rPr>
-                <w:rFonts w:ascii="Calibri" w:hAnsi="Calibri" w:cs="Calibri"/>
-                <w:color w:val="auto"/>
-              </w:rPr>
-              <w:t>NH</w:t>
+              <w:t>A spark is used to ignite the mixture resulting in a reaction that produces NH</w:t>
             </w:r>
             <w:r>
               <w:rPr>
@@ -2769,7 +3060,6 @@
                 <w:rFonts w:ascii="Calibri" w:hAnsi="Calibri" w:cs="Calibri"/>
                 <w:color w:val="auto"/>
               </w:rPr>
-              <w:lastRenderedPageBreak/>
               <w:t xml:space="preserve">2 </w:t>
             </w:r>
             <w:r>
@@ -3011,14 +3301,7 @@
                 <w:rFonts w:ascii="Calibri" w:hAnsi="Calibri" w:cs="Calibri"/>
                 <w:color w:val="auto"/>
               </w:rPr>
-              <w:t>3</w:t>
-            </w:r>
-            <w:r>
-              <w:rPr>
-                <w:rFonts w:ascii="Calibri" w:hAnsi="Calibri" w:cs="Calibri"/>
-                <w:color w:val="auto"/>
-              </w:rPr>
-              <w:t xml:space="preserve"> L N</w:t>
+              <w:t>3 L N</w:t>
             </w:r>
             <w:r>
               <w:rPr>
@@ -3244,6 +3527,24 @@
           </w:p>
         </w:tc>
       </w:tr>
+    </w:tbl>
+    <w:p/>
+    <w:p/>
+    <w:p/>
+    <w:p/>
+    <w:p/>
+    <w:p/>
+    <w:p/>
+    <w:tbl>
+      <w:tblPr>
+        <w:tblStyle w:val="TableGrid"/>
+        <w:tblW w:w="0" w:type="auto"/>
+        <w:tblLook w:val="04A0" w:firstRow="1" w:lastRow="0" w:firstColumn="1" w:lastColumn="0" w:noHBand="0" w:noVBand="1"/>
+      </w:tblPr>
+      <w:tblGrid>
+        <w:gridCol w:w="4675"/>
+        <w:gridCol w:w="4675"/>
+      </w:tblGrid>
       <w:tr>
         <w:tc>
           <w:tcPr>
@@ -3264,14 +3565,8 @@
                 <w:rFonts w:ascii="Calibri" w:hAnsi="Calibri" w:cs="Calibri"/>
                 <w:color w:val="auto"/>
               </w:rPr>
-              <w:t>4</w:t>
-            </w:r>
-            <w:r>
-              <w:rPr>
-                <w:rFonts w:ascii="Calibri" w:hAnsi="Calibri" w:cs="Calibri"/>
-                <w:color w:val="auto"/>
-              </w:rPr>
-              <w:t xml:space="preserve"> L N</w:t>
+              <w:lastRenderedPageBreak/>
+              <w:t>4 L N</w:t>
             </w:r>
             <w:r>
               <w:rPr>
@@ -3621,10 +3916,7 @@
                                     <w:jc w:val="center"/>
                                   </w:pPr>
                                   <w:r>
-                                    <w:t xml:space="preserve">1 L </w:t>
-                                  </w:r>
-                                  <w:r>
-                                    <w:t>O</w:t>
+                                    <w:t>1 L O</w:t>
                                   </w:r>
                                   <w:r>
                                     <w:rPr>
@@ -3638,10 +3930,7 @@
                                     <w:jc w:val="center"/>
                                   </w:pPr>
                                   <w:r>
-                                    <w:t>2</w:t>
-                                  </w:r>
-                                  <w:r>
-                                    <w:t xml:space="preserve"> L H</w:t>
+                                    <w:t>2 L H</w:t>
                                   </w:r>
                                   <w:r>
                                     <w:rPr>
@@ -3682,10 +3971,7 @@
                               <w:jc w:val="center"/>
                             </w:pPr>
                             <w:r>
-                              <w:t xml:space="preserve">1 L </w:t>
-                            </w:r>
-                            <w:r>
-                              <w:t>O</w:t>
+                              <w:t>1 L O</w:t>
                             </w:r>
                             <w:r>
                               <w:rPr>
@@ -3699,10 +3985,7 @@
                               <w:jc w:val="center"/>
                             </w:pPr>
                             <w:r>
-                              <w:t>2</w:t>
-                            </w:r>
-                            <w:r>
-                              <w:t xml:space="preserve"> L H</w:t>
+                              <w:t>2 L H</w:t>
                             </w:r>
                             <w:r>
                               <w:rPr>
@@ -3795,14 +4078,7 @@
                 <w:rFonts w:ascii="Calibri" w:hAnsi="Calibri" w:cs="Calibri"/>
                 <w:color w:val="auto"/>
               </w:rPr>
-              <w:t xml:space="preserve">A spark is used to ignite the mixture resulting in a reaction that produces </w:t>
-            </w:r>
-            <w:r>
-              <w:rPr>
-                <w:rFonts w:ascii="Calibri" w:hAnsi="Calibri" w:cs="Calibri"/>
-                <w:color w:val="auto"/>
-              </w:rPr>
-              <w:t>H</w:t>
+              <w:t>A spark is used to ignite the mixture resulting in a reaction that produces H</w:t>
             </w:r>
             <w:r>
               <w:rPr>
@@ -3817,14 +4093,7 @@
                 <w:rFonts w:ascii="Calibri" w:hAnsi="Calibri" w:cs="Calibri"/>
                 <w:color w:val="auto"/>
               </w:rPr>
-              <w:t>O</w:t>
-            </w:r>
-            <w:r>
-              <w:rPr>
-                <w:rFonts w:ascii="Calibri" w:hAnsi="Calibri" w:cs="Calibri"/>
-                <w:color w:val="auto"/>
-              </w:rPr>
-              <w:t xml:space="preserve">.  Draw a picture to show what the contents in the container look like after the reaction is complete.  What is the volume of the container after the reaction is complete?  </w:t>
+              <w:t xml:space="preserve">O.  Draw a picture to show what the contents in the container look like after the reaction is complete.  What is the volume of the container after the reaction is complete?  </w:t>
             </w:r>
           </w:p>
         </w:tc>
@@ -4034,14 +4303,7 @@
                 <w:rFonts w:ascii="Calibri" w:hAnsi="Calibri" w:cs="Calibri"/>
                 <w:color w:val="auto"/>
               </w:rPr>
-              <w:t xml:space="preserve">2 L </w:t>
-            </w:r>
-            <w:r>
-              <w:rPr>
-                <w:rFonts w:ascii="Calibri" w:hAnsi="Calibri" w:cs="Calibri"/>
-                <w:color w:val="auto"/>
-              </w:rPr>
-              <w:t>O</w:t>
+              <w:t>2 L O</w:t>
             </w:r>
             <w:r>
               <w:rPr>
@@ -4056,21 +4318,7 @@
                 <w:rFonts w:ascii="Calibri" w:hAnsi="Calibri" w:cs="Calibri"/>
                 <w:color w:val="auto"/>
               </w:rPr>
-              <w:t xml:space="preserve"> and </w:t>
-            </w:r>
-            <w:r>
-              <w:rPr>
-                <w:rFonts w:ascii="Calibri" w:hAnsi="Calibri" w:cs="Calibri"/>
-                <w:color w:val="auto"/>
-              </w:rPr>
-              <w:t>2</w:t>
-            </w:r>
-            <w:r>
-              <w:rPr>
-                <w:rFonts w:ascii="Calibri" w:hAnsi="Calibri" w:cs="Calibri"/>
-                <w:color w:val="auto"/>
-              </w:rPr>
-              <w:t xml:space="preserve"> L H</w:t>
+              <w:t xml:space="preserve"> and 2 L H</w:t>
             </w:r>
             <w:r>
               <w:rPr>
@@ -4269,6 +4517,24 @@
           </w:p>
         </w:tc>
       </w:tr>
+    </w:tbl>
+    <w:p/>
+    <w:p/>
+    <w:p/>
+    <w:p/>
+    <w:p/>
+    <w:p/>
+    <w:p/>
+    <w:tbl>
+      <w:tblPr>
+        <w:tblStyle w:val="TableGrid"/>
+        <w:tblW w:w="0" w:type="auto"/>
+        <w:tblLook w:val="04A0" w:firstRow="1" w:lastRow="0" w:firstColumn="1" w:lastColumn="0" w:noHBand="0" w:noVBand="1"/>
+      </w:tblPr>
+      <w:tblGrid>
+        <w:gridCol w:w="4675"/>
+        <w:gridCol w:w="4675"/>
+      </w:tblGrid>
       <w:tr>
         <w:tc>
           <w:tcPr>
@@ -4289,21 +4555,8 @@
                 <w:rFonts w:ascii="Calibri" w:hAnsi="Calibri" w:cs="Calibri"/>
                 <w:color w:val="auto"/>
               </w:rPr>
-              <w:t>4</w:t>
-            </w:r>
-            <w:r>
-              <w:rPr>
-                <w:rFonts w:ascii="Calibri" w:hAnsi="Calibri" w:cs="Calibri"/>
-                <w:color w:val="auto"/>
-              </w:rPr>
-              <w:t xml:space="preserve"> L </w:t>
-            </w:r>
-            <w:r>
-              <w:rPr>
-                <w:rFonts w:ascii="Calibri" w:hAnsi="Calibri" w:cs="Calibri"/>
-                <w:color w:val="auto"/>
-              </w:rPr>
-              <w:t>O</w:t>
+              <w:lastRenderedPageBreak/>
+              <w:t>4 L O</w:t>
             </w:r>
             <w:r>
               <w:rPr>
@@ -4318,21 +4571,7 @@
                 <w:rFonts w:ascii="Calibri" w:hAnsi="Calibri" w:cs="Calibri"/>
                 <w:color w:val="auto"/>
               </w:rPr>
-              <w:t xml:space="preserve"> and </w:t>
-            </w:r>
-            <w:r>
-              <w:rPr>
-                <w:rFonts w:ascii="Calibri" w:hAnsi="Calibri" w:cs="Calibri"/>
-                <w:color w:val="auto"/>
-              </w:rPr>
-              <w:t>2</w:t>
-            </w:r>
-            <w:r>
-              <w:rPr>
-                <w:rFonts w:ascii="Calibri" w:hAnsi="Calibri" w:cs="Calibri"/>
-                <w:color w:val="auto"/>
-              </w:rPr>
-              <w:t xml:space="preserve"> L H</w:t>
+              <w:t xml:space="preserve"> and 2 L H</w:t>
             </w:r>
             <w:r>
               <w:rPr>
@@ -4628,272 +4867,28 @@
       <w:tr>
         <w:tc>
           <w:tcPr>
-            <w:tcW w:w="4675" w:type="dxa"/>
+            <w:tcW w:w="9350" w:type="dxa"/>
+            <w:gridSpan w:val="2"/>
           </w:tcPr>
           <w:p>
             <w:pPr>
               <w:spacing w:line="240" w:lineRule="auto"/>
               <w:rPr>
                 <w:rFonts w:asciiTheme="majorHAnsi" w:hAnsiTheme="majorHAnsi" w:cstheme="majorHAnsi"/>
+                <w:b/>
+                <w:bCs/>
                 <w:color w:val="auto"/>
               </w:rPr>
             </w:pPr>
             <w:r>
               <w:rPr>
                 <w:rFonts w:asciiTheme="majorHAnsi" w:hAnsiTheme="majorHAnsi" w:cstheme="majorHAnsi"/>
-                <w:color w:val="auto"/>
-              </w:rPr>
-              <w:t xml:space="preserve">Label 3 flasks as follows.  </w:t>
-            </w:r>
-          </w:p>
-          <w:p>
-            <w:pPr>
-              <w:spacing w:line="240" w:lineRule="auto"/>
-              <w:rPr>
-                <w:rFonts w:asciiTheme="majorHAnsi" w:hAnsiTheme="majorHAnsi" w:cstheme="majorHAnsi"/>
-                <w:color w:val="auto"/>
-              </w:rPr>
-            </w:pPr>
-          </w:p>
-          <w:p>
-            <w:pPr>
-              <w:rPr>
-                <w:rFonts w:asciiTheme="majorHAnsi" w:hAnsiTheme="majorHAnsi" w:cstheme="majorHAnsi"/>
-                <w:color w:val="auto"/>
-              </w:rPr>
-            </w:pPr>
-            <w:r>
-              <w:rPr>
-                <w:rFonts w:asciiTheme="majorHAnsi" w:hAnsiTheme="majorHAnsi" w:cstheme="majorHAnsi"/>
-                <w:color w:val="auto"/>
-              </w:rPr>
-              <w:t xml:space="preserve">Flask 1: </w:t>
-            </w:r>
-            <w:r>
-              <w:rPr>
-                <w:rFonts w:asciiTheme="majorHAnsi" w:hAnsiTheme="majorHAnsi" w:cstheme="majorHAnsi"/>
-                <w:color w:val="auto"/>
-              </w:rPr>
-              <w:t>1/3 H</w:t>
-            </w:r>
-            <w:r>
-              <w:rPr>
-                <w:rFonts w:asciiTheme="majorHAnsi" w:hAnsiTheme="majorHAnsi" w:cstheme="majorHAnsi"/>
-                <w:color w:val="auto"/>
-                <w:vertAlign w:val="subscript"/>
-              </w:rPr>
-              <w:t>2</w:t>
-            </w:r>
-            <w:r>
-              <w:rPr>
-                <w:rFonts w:asciiTheme="majorHAnsi" w:hAnsiTheme="majorHAnsi" w:cstheme="majorHAnsi"/>
-                <w:color w:val="auto"/>
-              </w:rPr>
-              <w:t xml:space="preserve"> &amp; 2/3 O</w:t>
-            </w:r>
-            <w:r>
-              <w:rPr>
-                <w:rFonts w:asciiTheme="majorHAnsi" w:hAnsiTheme="majorHAnsi" w:cstheme="majorHAnsi"/>
-                <w:color w:val="auto"/>
-                <w:vertAlign w:val="subscript"/>
-              </w:rPr>
-              <w:t>2</w:t>
-            </w:r>
-          </w:p>
-          <w:p>
-            <w:pPr>
-              <w:rPr>
-                <w:rFonts w:asciiTheme="majorHAnsi" w:hAnsiTheme="majorHAnsi" w:cstheme="majorHAnsi"/>
-                <w:color w:val="auto"/>
-              </w:rPr>
-            </w:pPr>
-            <w:r>
-              <w:rPr>
-                <w:rFonts w:asciiTheme="majorHAnsi" w:hAnsiTheme="majorHAnsi" w:cstheme="majorHAnsi"/>
-                <w:color w:val="auto"/>
-              </w:rPr>
-              <w:t xml:space="preserve">Flask 2: </w:t>
-            </w:r>
-            <w:r>
-              <w:rPr>
-                <w:rFonts w:asciiTheme="majorHAnsi" w:hAnsiTheme="majorHAnsi" w:cstheme="majorHAnsi"/>
-                <w:color w:val="auto"/>
-              </w:rPr>
-              <w:t>1/2 H</w:t>
-            </w:r>
-            <w:r>
-              <w:rPr>
-                <w:rFonts w:asciiTheme="majorHAnsi" w:hAnsiTheme="majorHAnsi" w:cstheme="majorHAnsi"/>
-                <w:color w:val="auto"/>
-                <w:vertAlign w:val="subscript"/>
-              </w:rPr>
-              <w:t>2</w:t>
-            </w:r>
-            <w:r>
-              <w:rPr>
-                <w:rFonts w:asciiTheme="majorHAnsi" w:hAnsiTheme="majorHAnsi" w:cstheme="majorHAnsi"/>
-                <w:color w:val="auto"/>
-              </w:rPr>
-              <w:t xml:space="preserve"> &amp; 1/2 O</w:t>
-            </w:r>
-            <w:r>
-              <w:rPr>
-                <w:rFonts w:asciiTheme="majorHAnsi" w:hAnsiTheme="majorHAnsi" w:cstheme="majorHAnsi"/>
-                <w:color w:val="auto"/>
-                <w:vertAlign w:val="subscript"/>
-              </w:rPr>
-              <w:t>2</w:t>
-            </w:r>
-          </w:p>
-          <w:p>
-            <w:pPr>
-              <w:rPr>
-                <w:rFonts w:asciiTheme="majorHAnsi" w:hAnsiTheme="majorHAnsi" w:cstheme="majorHAnsi"/>
-                <w:color w:val="auto"/>
-              </w:rPr>
-            </w:pPr>
-            <w:r>
-              <w:rPr>
-                <w:rFonts w:asciiTheme="majorHAnsi" w:hAnsiTheme="majorHAnsi" w:cstheme="majorHAnsi"/>
-                <w:color w:val="auto"/>
-              </w:rPr>
-              <w:t xml:space="preserve">Flask 3: </w:t>
-            </w:r>
-            <w:r>
-              <w:rPr>
-                <w:rFonts w:asciiTheme="majorHAnsi" w:hAnsiTheme="majorHAnsi" w:cstheme="majorHAnsi"/>
-                <w:color w:val="auto"/>
-              </w:rPr>
-              <w:t>2/3 H</w:t>
-            </w:r>
-            <w:r>
-              <w:rPr>
-                <w:rFonts w:asciiTheme="majorHAnsi" w:hAnsiTheme="majorHAnsi" w:cstheme="majorHAnsi"/>
-                <w:color w:val="auto"/>
-                <w:vertAlign w:val="subscript"/>
-              </w:rPr>
-              <w:t>2</w:t>
-            </w:r>
-            <w:r>
-              <w:rPr>
-                <w:rFonts w:asciiTheme="majorHAnsi" w:hAnsiTheme="majorHAnsi" w:cstheme="majorHAnsi"/>
-                <w:color w:val="auto"/>
-              </w:rPr>
-              <w:t xml:space="preserve"> &amp; 1/3 O</w:t>
-            </w:r>
-            <w:r>
-              <w:rPr>
-                <w:rFonts w:asciiTheme="majorHAnsi" w:hAnsiTheme="majorHAnsi" w:cstheme="majorHAnsi"/>
-                <w:color w:val="auto"/>
-                <w:vertAlign w:val="subscript"/>
-              </w:rPr>
-              <w:t>2</w:t>
-            </w:r>
-          </w:p>
-          <w:p>
-            <w:pPr>
-              <w:rPr>
-                <w:rFonts w:asciiTheme="majorHAnsi" w:hAnsiTheme="majorHAnsi" w:cstheme="majorHAnsi"/>
-                <w:color w:val="auto"/>
-              </w:rPr>
-            </w:pPr>
-          </w:p>
-          <w:p>
-            <w:pPr>
-              <w:rPr>
-                <w:rFonts w:asciiTheme="majorHAnsi" w:hAnsiTheme="majorHAnsi" w:cstheme="majorHAnsi"/>
-                <w:color w:val="auto"/>
-              </w:rPr>
-            </w:pPr>
-            <w:r>
-              <w:rPr>
-                <w:rFonts w:asciiTheme="majorHAnsi" w:hAnsiTheme="majorHAnsi" w:cstheme="majorHAnsi"/>
-                <w:color w:val="auto"/>
-              </w:rPr>
-              <w:t>Mark Flask 1 at the 100 mL and 50 mL lines</w:t>
-            </w:r>
-          </w:p>
-          <w:p>
-            <w:pPr>
-              <w:rPr>
-                <w:rFonts w:asciiTheme="majorHAnsi" w:hAnsiTheme="majorHAnsi" w:cstheme="majorHAnsi"/>
-                <w:color w:val="auto"/>
-              </w:rPr>
-            </w:pPr>
-            <w:r>
-              <w:rPr>
-                <w:rFonts w:asciiTheme="majorHAnsi" w:hAnsiTheme="majorHAnsi" w:cstheme="majorHAnsi"/>
-                <w:color w:val="auto"/>
-              </w:rPr>
-              <w:t>Mark Flask 2 at the 75 mL line</w:t>
-            </w:r>
-          </w:p>
-          <w:p>
-            <w:pPr>
-              <w:rPr>
-                <w:rFonts w:asciiTheme="majorHAnsi" w:hAnsiTheme="majorHAnsi" w:cstheme="majorHAnsi"/>
-                <w:color w:val="auto"/>
-              </w:rPr>
-            </w:pPr>
-            <w:r>
-              <w:rPr>
-                <w:rFonts w:asciiTheme="majorHAnsi" w:hAnsiTheme="majorHAnsi" w:cstheme="majorHAnsi"/>
-                <w:color w:val="auto"/>
-              </w:rPr>
-              <w:t>Mark Flask 3 at the 100 mL and 50 mL lines</w:t>
-            </w:r>
-          </w:p>
-          <w:p>
-            <w:pPr>
-              <w:rPr>
-                <w:rFonts w:asciiTheme="majorHAnsi" w:hAnsiTheme="majorHAnsi" w:cstheme="majorHAnsi"/>
-                <w:color w:val="auto"/>
-              </w:rPr>
-            </w:pPr>
-          </w:p>
-          <w:p>
-            <w:pPr>
-              <w:rPr>
-                <w:rFonts w:asciiTheme="majorHAnsi" w:hAnsiTheme="majorHAnsi" w:cstheme="majorHAnsi"/>
-                <w:color w:val="auto"/>
-              </w:rPr>
-            </w:pPr>
-            <w:r>
-              <w:rPr>
-                <w:rFonts w:asciiTheme="majorHAnsi" w:hAnsiTheme="majorHAnsi" w:cstheme="majorHAnsi"/>
-                <w:color w:val="auto"/>
-              </w:rPr>
-              <w:t>These marks will act as measuring points</w:t>
-            </w:r>
-          </w:p>
-          <w:p>
-            <w:pPr>
-              <w:rPr>
-                <w:rFonts w:asciiTheme="majorHAnsi" w:hAnsiTheme="majorHAnsi" w:cstheme="majorHAnsi"/>
-                <w:color w:val="auto"/>
-              </w:rPr>
-            </w:pPr>
-            <w:r>
-              <w:rPr>
-                <w:rFonts w:asciiTheme="majorHAnsi" w:hAnsiTheme="majorHAnsi" w:cstheme="majorHAnsi"/>
-                <w:color w:val="auto"/>
-              </w:rPr>
-              <w:t>Fit the flasks with the correct stopper; keep the stoppers near the correct flask when completing the lab</w:t>
-            </w:r>
-          </w:p>
-        </w:tc>
-        <w:tc>
-          <w:tcPr>
-            <w:tcW w:w="4675" w:type="dxa"/>
-          </w:tcPr>
-          <w:p>
-            <w:pPr>
-              <w:spacing w:line="240" w:lineRule="auto"/>
-              <w:rPr>
-                <w:rFonts w:asciiTheme="majorHAnsi" w:hAnsiTheme="majorHAnsi" w:cstheme="majorHAnsi"/>
-                <w:color w:val="auto"/>
-              </w:rPr>
-            </w:pPr>
+                <w:b/>
+                <w:bCs/>
+                <w:color w:val="auto"/>
+              </w:rPr>
+              <w:t>Gas collection</w:t>
+            </w:r>
           </w:p>
         </w:tc>
       </w:tr>
@@ -4915,7 +4910,7 @@
                 <w:rFonts w:asciiTheme="majorHAnsi" w:hAnsiTheme="majorHAnsi" w:cstheme="majorHAnsi"/>
                 <w:color w:val="auto"/>
               </w:rPr>
-              <w:t>Partially fill a tray with water</w:t>
+              <w:t xml:space="preserve">Label 3 flasks as follows.  </w:t>
             </w:r>
           </w:p>
           <w:p>
@@ -4926,12 +4921,316 @@
                 <w:color w:val="auto"/>
               </w:rPr>
             </w:pPr>
-            <w:r>
+          </w:p>
+          <w:p>
+            <w:pPr>
               <w:rPr>
                 <w:rFonts w:asciiTheme="majorHAnsi" w:hAnsiTheme="majorHAnsi" w:cstheme="majorHAnsi"/>
                 <w:color w:val="auto"/>
               </w:rPr>
-              <w:t>Fill the flasks full of water and flip them into the tray so that you keep the flask full of water</w:t>
+            </w:pPr>
+            <w:r>
+              <w:rPr>
+                <w:rFonts w:asciiTheme="majorHAnsi" w:hAnsiTheme="majorHAnsi" w:cstheme="majorHAnsi"/>
+                <w:color w:val="auto"/>
+              </w:rPr>
+              <w:t xml:space="preserve">Flask 1: </w:t>
+            </w:r>
+            <w:r>
+              <w:rPr>
+                <w:rFonts w:asciiTheme="majorHAnsi" w:hAnsiTheme="majorHAnsi" w:cstheme="majorHAnsi"/>
+                <w:color w:val="auto"/>
+              </w:rPr>
+              <w:t>1</w:t>
+            </w:r>
+            <w:r>
+              <w:rPr>
+                <w:rFonts w:asciiTheme="majorHAnsi" w:hAnsiTheme="majorHAnsi" w:cstheme="majorHAnsi"/>
+                <w:color w:val="auto"/>
+              </w:rPr>
+              <w:t xml:space="preserve"> part</w:t>
+            </w:r>
+            <w:r>
+              <w:rPr>
+                <w:rFonts w:asciiTheme="majorHAnsi" w:hAnsiTheme="majorHAnsi" w:cstheme="majorHAnsi"/>
+                <w:color w:val="auto"/>
+              </w:rPr>
+              <w:t xml:space="preserve"> H</w:t>
+            </w:r>
+            <w:r>
+              <w:rPr>
+                <w:rFonts w:asciiTheme="majorHAnsi" w:hAnsiTheme="majorHAnsi" w:cstheme="majorHAnsi"/>
+                <w:color w:val="auto"/>
+                <w:vertAlign w:val="subscript"/>
+              </w:rPr>
+              <w:t>2</w:t>
+            </w:r>
+            <w:r>
+              <w:rPr>
+                <w:rFonts w:asciiTheme="majorHAnsi" w:hAnsiTheme="majorHAnsi" w:cstheme="majorHAnsi"/>
+                <w:color w:val="auto"/>
+              </w:rPr>
+              <w:t xml:space="preserve"> &amp; </w:t>
+            </w:r>
+            <w:r>
+              <w:rPr>
+                <w:rFonts w:asciiTheme="majorHAnsi" w:hAnsiTheme="majorHAnsi" w:cstheme="majorHAnsi"/>
+                <w:color w:val="auto"/>
+              </w:rPr>
+              <w:t>2 parts</w:t>
+            </w:r>
+            <w:r>
+              <w:rPr>
+                <w:rFonts w:asciiTheme="majorHAnsi" w:hAnsiTheme="majorHAnsi" w:cstheme="majorHAnsi"/>
+                <w:color w:val="auto"/>
+              </w:rPr>
+              <w:t xml:space="preserve"> O</w:t>
+            </w:r>
+            <w:r>
+              <w:rPr>
+                <w:rFonts w:asciiTheme="majorHAnsi" w:hAnsiTheme="majorHAnsi" w:cstheme="majorHAnsi"/>
+                <w:color w:val="auto"/>
+                <w:vertAlign w:val="subscript"/>
+              </w:rPr>
+              <w:t>2</w:t>
+            </w:r>
+          </w:p>
+          <w:p>
+            <w:pPr>
+              <w:rPr>
+                <w:rFonts w:asciiTheme="majorHAnsi" w:hAnsiTheme="majorHAnsi" w:cstheme="majorHAnsi"/>
+                <w:color w:val="auto"/>
+              </w:rPr>
+            </w:pPr>
+            <w:r>
+              <w:rPr>
+                <w:rFonts w:asciiTheme="majorHAnsi" w:hAnsiTheme="majorHAnsi" w:cstheme="majorHAnsi"/>
+                <w:color w:val="auto"/>
+              </w:rPr>
+              <w:t xml:space="preserve">Flask 2: </w:t>
+            </w:r>
+            <w:r>
+              <w:rPr>
+                <w:rFonts w:asciiTheme="majorHAnsi" w:hAnsiTheme="majorHAnsi" w:cstheme="majorHAnsi"/>
+                <w:color w:val="auto"/>
+              </w:rPr>
+              <w:t>1 part</w:t>
+            </w:r>
+            <w:r>
+              <w:rPr>
+                <w:rFonts w:asciiTheme="majorHAnsi" w:hAnsiTheme="majorHAnsi" w:cstheme="majorHAnsi"/>
+                <w:color w:val="auto"/>
+              </w:rPr>
+              <w:t xml:space="preserve"> H</w:t>
+            </w:r>
+            <w:r>
+              <w:rPr>
+                <w:rFonts w:asciiTheme="majorHAnsi" w:hAnsiTheme="majorHAnsi" w:cstheme="majorHAnsi"/>
+                <w:color w:val="auto"/>
+                <w:vertAlign w:val="subscript"/>
+              </w:rPr>
+              <w:t>2</w:t>
+            </w:r>
+            <w:r>
+              <w:rPr>
+                <w:rFonts w:asciiTheme="majorHAnsi" w:hAnsiTheme="majorHAnsi" w:cstheme="majorHAnsi"/>
+                <w:color w:val="auto"/>
+              </w:rPr>
+              <w:t xml:space="preserve"> &amp; </w:t>
+            </w:r>
+            <w:r>
+              <w:rPr>
+                <w:rFonts w:asciiTheme="majorHAnsi" w:hAnsiTheme="majorHAnsi" w:cstheme="majorHAnsi"/>
+                <w:color w:val="auto"/>
+              </w:rPr>
+              <w:t>1 part</w:t>
+            </w:r>
+            <w:r>
+              <w:rPr>
+                <w:rFonts w:asciiTheme="majorHAnsi" w:hAnsiTheme="majorHAnsi" w:cstheme="majorHAnsi"/>
+                <w:color w:val="auto"/>
+              </w:rPr>
+              <w:t xml:space="preserve"> O</w:t>
+            </w:r>
+            <w:r>
+              <w:rPr>
+                <w:rFonts w:asciiTheme="majorHAnsi" w:hAnsiTheme="majorHAnsi" w:cstheme="majorHAnsi"/>
+                <w:color w:val="auto"/>
+                <w:vertAlign w:val="subscript"/>
+              </w:rPr>
+              <w:t>2</w:t>
+            </w:r>
+          </w:p>
+          <w:p>
+            <w:pPr>
+              <w:rPr>
+                <w:rFonts w:asciiTheme="majorHAnsi" w:hAnsiTheme="majorHAnsi" w:cstheme="majorHAnsi"/>
+                <w:color w:val="auto"/>
+              </w:rPr>
+            </w:pPr>
+            <w:r>
+              <w:rPr>
+                <w:rFonts w:asciiTheme="majorHAnsi" w:hAnsiTheme="majorHAnsi" w:cstheme="majorHAnsi"/>
+                <w:color w:val="auto"/>
+              </w:rPr>
+              <w:t xml:space="preserve">Flask 3: </w:t>
+            </w:r>
+            <w:r>
+              <w:rPr>
+                <w:rFonts w:asciiTheme="majorHAnsi" w:hAnsiTheme="majorHAnsi" w:cstheme="majorHAnsi"/>
+                <w:color w:val="auto"/>
+              </w:rPr>
+              <w:t>2</w:t>
+            </w:r>
+            <w:r>
+              <w:rPr>
+                <w:rFonts w:asciiTheme="majorHAnsi" w:hAnsiTheme="majorHAnsi" w:cstheme="majorHAnsi"/>
+                <w:color w:val="auto"/>
+              </w:rPr>
+              <w:t xml:space="preserve"> parts</w:t>
+            </w:r>
+            <w:r>
+              <w:rPr>
+                <w:rFonts w:asciiTheme="majorHAnsi" w:hAnsiTheme="majorHAnsi" w:cstheme="majorHAnsi"/>
+                <w:color w:val="auto"/>
+              </w:rPr>
+              <w:t xml:space="preserve"> H</w:t>
+            </w:r>
+            <w:r>
+              <w:rPr>
+                <w:rFonts w:asciiTheme="majorHAnsi" w:hAnsiTheme="majorHAnsi" w:cstheme="majorHAnsi"/>
+                <w:color w:val="auto"/>
+                <w:vertAlign w:val="subscript"/>
+              </w:rPr>
+              <w:t>2</w:t>
+            </w:r>
+            <w:r>
+              <w:rPr>
+                <w:rFonts w:asciiTheme="majorHAnsi" w:hAnsiTheme="majorHAnsi" w:cstheme="majorHAnsi"/>
+                <w:color w:val="auto"/>
+              </w:rPr>
+              <w:t xml:space="preserve"> &amp; </w:t>
+            </w:r>
+            <w:r>
+              <w:rPr>
+                <w:rFonts w:asciiTheme="majorHAnsi" w:hAnsiTheme="majorHAnsi" w:cstheme="majorHAnsi"/>
+                <w:color w:val="auto"/>
+              </w:rPr>
+              <w:t>1 part</w:t>
+            </w:r>
+            <w:r>
+              <w:rPr>
+                <w:rFonts w:asciiTheme="majorHAnsi" w:hAnsiTheme="majorHAnsi" w:cstheme="majorHAnsi"/>
+                <w:color w:val="auto"/>
+              </w:rPr>
+              <w:t xml:space="preserve"> O</w:t>
+            </w:r>
+            <w:r>
+              <w:rPr>
+                <w:rFonts w:asciiTheme="majorHAnsi" w:hAnsiTheme="majorHAnsi" w:cstheme="majorHAnsi"/>
+                <w:color w:val="auto"/>
+                <w:vertAlign w:val="subscript"/>
+              </w:rPr>
+              <w:t>2</w:t>
+            </w:r>
+          </w:p>
+          <w:p>
+            <w:pPr>
+              <w:rPr>
+                <w:rFonts w:asciiTheme="majorHAnsi" w:hAnsiTheme="majorHAnsi" w:cstheme="majorHAnsi"/>
+                <w:color w:val="auto"/>
+              </w:rPr>
+            </w:pPr>
+          </w:p>
+          <w:p>
+            <w:pPr>
+              <w:rPr>
+                <w:rFonts w:asciiTheme="majorHAnsi" w:hAnsiTheme="majorHAnsi" w:cstheme="majorHAnsi"/>
+                <w:color w:val="auto"/>
+              </w:rPr>
+            </w:pPr>
+            <w:r>
+              <w:rPr>
+                <w:rFonts w:asciiTheme="majorHAnsi" w:hAnsiTheme="majorHAnsi" w:cstheme="majorHAnsi"/>
+                <w:color w:val="auto"/>
+              </w:rPr>
+              <w:t>Mark Flask 1 at the 100 mL and 50 mL lines</w:t>
+            </w:r>
+          </w:p>
+          <w:p>
+            <w:pPr>
+              <w:rPr>
+                <w:rFonts w:asciiTheme="majorHAnsi" w:hAnsiTheme="majorHAnsi" w:cstheme="majorHAnsi"/>
+                <w:color w:val="auto"/>
+              </w:rPr>
+            </w:pPr>
+            <w:r>
+              <w:rPr>
+                <w:rFonts w:asciiTheme="majorHAnsi" w:hAnsiTheme="majorHAnsi" w:cstheme="majorHAnsi"/>
+                <w:color w:val="auto"/>
+              </w:rPr>
+              <w:t>Mark Flask 2 at the 75 mL line</w:t>
+            </w:r>
+          </w:p>
+          <w:p>
+            <w:pPr>
+              <w:rPr>
+                <w:rFonts w:asciiTheme="majorHAnsi" w:hAnsiTheme="majorHAnsi" w:cstheme="majorHAnsi"/>
+                <w:color w:val="auto"/>
+              </w:rPr>
+            </w:pPr>
+            <w:r>
+              <w:rPr>
+                <w:rFonts w:asciiTheme="majorHAnsi" w:hAnsiTheme="majorHAnsi" w:cstheme="majorHAnsi"/>
+                <w:color w:val="auto"/>
+              </w:rPr>
+              <w:t>Mark Flask 3 at the 100 mL and 50 mL lines</w:t>
+            </w:r>
+          </w:p>
+          <w:p>
+            <w:pPr>
+              <w:rPr>
+                <w:rFonts w:asciiTheme="majorHAnsi" w:hAnsiTheme="majorHAnsi" w:cstheme="majorHAnsi"/>
+                <w:color w:val="auto"/>
+              </w:rPr>
+            </w:pPr>
+          </w:p>
+          <w:p>
+            <w:pPr>
+              <w:rPr>
+                <w:rFonts w:asciiTheme="majorHAnsi" w:hAnsiTheme="majorHAnsi" w:cstheme="majorHAnsi"/>
+                <w:color w:val="auto"/>
+              </w:rPr>
+            </w:pPr>
+            <w:r>
+              <w:rPr>
+                <w:rFonts w:asciiTheme="majorHAnsi" w:hAnsiTheme="majorHAnsi" w:cstheme="majorHAnsi"/>
+                <w:color w:val="auto"/>
+              </w:rPr>
+              <w:t>These marks will act as measuring points</w:t>
+            </w:r>
+          </w:p>
+          <w:p>
+            <w:pPr>
+              <w:rPr>
+                <w:rFonts w:asciiTheme="majorHAnsi" w:hAnsiTheme="majorHAnsi" w:cstheme="majorHAnsi"/>
+                <w:color w:val="auto"/>
+              </w:rPr>
+            </w:pPr>
+          </w:p>
+          <w:p>
+            <w:pPr>
+              <w:rPr>
+                <w:rFonts w:asciiTheme="majorHAnsi" w:hAnsiTheme="majorHAnsi" w:cstheme="majorHAnsi"/>
+                <w:color w:val="auto"/>
+              </w:rPr>
+            </w:pPr>
+            <w:r>
+              <w:rPr>
+                <w:rFonts w:asciiTheme="majorHAnsi" w:hAnsiTheme="majorHAnsi" w:cstheme="majorHAnsi"/>
+                <w:color w:val="auto"/>
+              </w:rPr>
+              <w:t>Fit the flasks with the correct stopper; keep the stoppers near the correct flask when completing the lab</w:t>
             </w:r>
           </w:p>
         </w:tc>
@@ -4947,638 +5246,16 @@
                 <w:color w:val="auto"/>
               </w:rPr>
             </w:pPr>
-          </w:p>
-        </w:tc>
-      </w:tr>
-      <w:tr>
-        <w:tc>
-          <w:tcPr>
-            <w:tcW w:w="4675" w:type="dxa"/>
-          </w:tcPr>
-          <w:p>
-            <w:pPr>
-              <w:spacing w:line="240" w:lineRule="auto"/>
+            <w:r>
               <w:rPr>
                 <w:rFonts w:asciiTheme="majorHAnsi" w:hAnsiTheme="majorHAnsi" w:cstheme="majorHAnsi"/>
-                <w:color w:val="auto"/>
-              </w:rPr>
-            </w:pPr>
-            <w:r>
-              <w:rPr>
-                <w:rFonts w:asciiTheme="majorHAnsi" w:hAnsiTheme="majorHAnsi" w:cstheme="majorHAnsi"/>
-                <w:color w:val="auto"/>
-              </w:rPr>
-              <w:t>Obtain about 3 grams of Zn metal and keep in a weigh boat</w:t>
-            </w:r>
-          </w:p>
-          <w:p>
-            <w:pPr>
-              <w:spacing w:line="240" w:lineRule="auto"/>
-              <w:rPr>
-                <w:rFonts w:asciiTheme="majorHAnsi" w:hAnsiTheme="majorHAnsi" w:cstheme="majorHAnsi"/>
-                <w:color w:val="auto"/>
-              </w:rPr>
-            </w:pPr>
-          </w:p>
-          <w:p>
-            <w:pPr>
-              <w:spacing w:line="240" w:lineRule="auto"/>
-              <w:rPr>
-                <w:rFonts w:asciiTheme="majorHAnsi" w:hAnsiTheme="majorHAnsi" w:cstheme="majorHAnsi"/>
-                <w:color w:val="auto"/>
-              </w:rPr>
-            </w:pPr>
-            <w:r>
-              <w:rPr>
-                <w:rFonts w:asciiTheme="majorHAnsi" w:hAnsiTheme="majorHAnsi" w:cstheme="majorHAnsi"/>
-                <w:color w:val="auto"/>
-              </w:rPr>
-              <w:t>Add the Zn metal to the small test tube, then place the test tube in the test tube rack.</w:t>
-            </w:r>
-          </w:p>
-          <w:p>
-            <w:pPr>
-              <w:spacing w:line="240" w:lineRule="auto"/>
-              <w:rPr>
-                <w:rFonts w:asciiTheme="majorHAnsi" w:hAnsiTheme="majorHAnsi" w:cstheme="majorHAnsi"/>
-                <w:color w:val="auto"/>
-              </w:rPr>
-            </w:pPr>
-            <w:r>
-              <w:rPr>
-                <w:rFonts w:asciiTheme="majorHAnsi" w:hAnsiTheme="majorHAnsi" w:cstheme="majorHAnsi"/>
-                <w:color w:val="auto"/>
-              </w:rPr>
-              <w:lastRenderedPageBreak/>
-              <w:t>Fill the test tube about ¼ full with hydrochloric acid and stopper the test tube with the stopper/tubing apparatus</w:t>
-            </w:r>
-          </w:p>
-          <w:p>
-            <w:pPr>
-              <w:spacing w:line="240" w:lineRule="auto"/>
-              <w:rPr>
-                <w:rFonts w:asciiTheme="majorHAnsi" w:hAnsiTheme="majorHAnsi" w:cstheme="majorHAnsi"/>
-                <w:color w:val="auto"/>
-              </w:rPr>
-            </w:pPr>
-          </w:p>
-          <w:p>
-            <w:pPr>
-              <w:spacing w:line="240" w:lineRule="auto"/>
-              <w:rPr>
-                <w:rFonts w:asciiTheme="majorHAnsi" w:hAnsiTheme="majorHAnsi" w:cstheme="majorHAnsi"/>
-                <w:color w:val="auto"/>
-              </w:rPr>
-            </w:pPr>
-            <w:r>
-              <w:rPr>
-                <w:rFonts w:asciiTheme="majorHAnsi" w:hAnsiTheme="majorHAnsi" w:cstheme="majorHAnsi"/>
-                <w:color w:val="auto"/>
-              </w:rPr>
-              <w:t>Allow some gas to escape to clear out the room air (N</w:t>
-            </w:r>
-            <w:r>
-              <w:rPr>
-                <w:rFonts w:asciiTheme="majorHAnsi" w:hAnsiTheme="majorHAnsi" w:cstheme="majorHAnsi"/>
-                <w:color w:val="auto"/>
-                <w:vertAlign w:val="subscript"/>
-              </w:rPr>
-              <w:t>2</w:t>
-            </w:r>
-            <w:r>
-              <w:rPr>
-                <w:rFonts w:asciiTheme="majorHAnsi" w:hAnsiTheme="majorHAnsi" w:cstheme="majorHAnsi"/>
-                <w:color w:val="auto"/>
-              </w:rPr>
-              <w:t>) in the rubber tubing</w:t>
-            </w:r>
-          </w:p>
-          <w:p>
-            <w:pPr>
-              <w:spacing w:line="240" w:lineRule="auto"/>
-              <w:rPr>
-                <w:rFonts w:asciiTheme="majorHAnsi" w:hAnsiTheme="majorHAnsi" w:cstheme="majorHAnsi"/>
-                <w:color w:val="auto"/>
-              </w:rPr>
-            </w:pPr>
-          </w:p>
-          <w:p>
-            <w:pPr>
-              <w:spacing w:line="240" w:lineRule="auto"/>
-              <w:rPr>
-                <w:rFonts w:asciiTheme="majorHAnsi" w:hAnsiTheme="majorHAnsi" w:cstheme="majorHAnsi"/>
-                <w:color w:val="auto"/>
-              </w:rPr>
-            </w:pPr>
-            <w:r>
-              <w:rPr>
-                <w:rFonts w:asciiTheme="majorHAnsi" w:hAnsiTheme="majorHAnsi" w:cstheme="majorHAnsi"/>
-                <w:color w:val="auto"/>
-              </w:rPr>
-              <w:t>Put the rubber tubing under the lip of the flask that is UNDER water</w:t>
-            </w:r>
-          </w:p>
-          <w:p>
-            <w:pPr>
-              <w:spacing w:line="240" w:lineRule="auto"/>
-              <w:rPr>
-                <w:rFonts w:asciiTheme="majorHAnsi" w:hAnsiTheme="majorHAnsi" w:cstheme="majorHAnsi"/>
-                <w:color w:val="auto"/>
-              </w:rPr>
-            </w:pPr>
-          </w:p>
-          <w:p>
-            <w:pPr>
-              <w:pStyle w:val="ListParagraph"/>
-              <w:numPr>
-                <w:ilvl w:val="0"/>
-                <w:numId w:val="27"/>
-              </w:numPr>
-              <w:rPr>
-                <w:rFonts w:asciiTheme="majorHAnsi" w:hAnsiTheme="majorHAnsi" w:cstheme="majorHAnsi"/>
-                <w:color w:val="auto"/>
-              </w:rPr>
-            </w:pPr>
-            <w:r>
-              <w:rPr>
-                <w:rFonts w:asciiTheme="majorHAnsi" w:hAnsiTheme="majorHAnsi" w:cstheme="majorHAnsi"/>
-                <w:color w:val="auto"/>
-              </w:rPr>
-              <w:t>Fill the 1/3 hydrogen flask with gas so that the water is displaced to the first line</w:t>
-            </w:r>
-          </w:p>
-          <w:p>
-            <w:pPr>
-              <w:pStyle w:val="ListParagraph"/>
-              <w:numPr>
-                <w:ilvl w:val="0"/>
-                <w:numId w:val="27"/>
-              </w:numPr>
-              <w:rPr>
-                <w:rFonts w:asciiTheme="majorHAnsi" w:hAnsiTheme="majorHAnsi" w:cstheme="majorHAnsi"/>
-                <w:color w:val="auto"/>
-              </w:rPr>
-            </w:pPr>
-            <w:r>
-              <w:rPr>
-                <w:rFonts w:asciiTheme="majorHAnsi" w:hAnsiTheme="majorHAnsi" w:cstheme="majorHAnsi"/>
-                <w:color w:val="auto"/>
-              </w:rPr>
-              <w:t>Fill the 1/2 hydrogen flask so that the water is displaced to the 75 mL line</w:t>
-            </w:r>
-          </w:p>
-          <w:p>
-            <w:pPr>
-              <w:pStyle w:val="ListParagraph"/>
-              <w:numPr>
-                <w:ilvl w:val="0"/>
-                <w:numId w:val="27"/>
-              </w:numPr>
-              <w:rPr>
-                <w:rFonts w:asciiTheme="majorHAnsi" w:hAnsiTheme="majorHAnsi" w:cstheme="majorHAnsi"/>
-                <w:color w:val="auto"/>
-              </w:rPr>
-            </w:pPr>
-            <w:r>
-              <w:rPr>
-                <w:rFonts w:asciiTheme="majorHAnsi" w:hAnsiTheme="majorHAnsi" w:cstheme="majorHAnsi"/>
-                <w:color w:val="auto"/>
-              </w:rPr>
-              <w:t>Fill the 2/3 hydrogen flask so that the water is displaced to the second line</w:t>
-            </w:r>
-          </w:p>
-          <w:p>
-            <w:pPr>
-              <w:rPr>
-                <w:rFonts w:asciiTheme="majorHAnsi" w:hAnsiTheme="majorHAnsi" w:cstheme="majorHAnsi"/>
-                <w:color w:val="auto"/>
-              </w:rPr>
-            </w:pPr>
-          </w:p>
-          <w:p>
-            <w:pPr>
-              <w:rPr>
-                <w:rFonts w:asciiTheme="majorHAnsi" w:hAnsiTheme="majorHAnsi" w:cstheme="majorHAnsi"/>
-                <w:color w:val="auto"/>
-              </w:rPr>
-            </w:pPr>
-            <w:r>
-              <w:rPr>
-                <w:rFonts w:asciiTheme="majorHAnsi" w:hAnsiTheme="majorHAnsi" w:cstheme="majorHAnsi"/>
-                <w:color w:val="auto"/>
-              </w:rPr>
-              <w:t>When the hydrogen has been collected keep the flasks inverted in the tub.  Be careful to not tip them over.</w:t>
-            </w:r>
-          </w:p>
-        </w:tc>
-        <w:tc>
-          <w:tcPr>
-            <w:tcW w:w="4675" w:type="dxa"/>
-          </w:tcPr>
-          <w:p>
-            <w:pPr>
-              <w:spacing w:line="240" w:lineRule="auto"/>
-              <w:rPr>
-                <w:rFonts w:asciiTheme="majorHAnsi" w:hAnsiTheme="majorHAnsi" w:cstheme="majorHAnsi"/>
-                <w:color w:val="auto"/>
-              </w:rPr>
-            </w:pPr>
-          </w:p>
-        </w:tc>
-      </w:tr>
-      <w:tr>
-        <w:tc>
-          <w:tcPr>
-            <w:tcW w:w="4675" w:type="dxa"/>
-          </w:tcPr>
-          <w:p>
-            <w:pPr>
-              <w:spacing w:line="240" w:lineRule="auto"/>
-              <w:rPr>
-                <w:rFonts w:asciiTheme="majorHAnsi" w:hAnsiTheme="majorHAnsi" w:cstheme="majorHAnsi"/>
-                <w:color w:val="auto"/>
-              </w:rPr>
-            </w:pPr>
-            <w:r>
-              <w:rPr>
-                <w:rFonts w:asciiTheme="majorHAnsi" w:hAnsiTheme="majorHAnsi" w:cstheme="majorHAnsi"/>
-                <w:color w:val="auto"/>
-              </w:rPr>
-              <w:t>Obtain about 3 grams of potassium chlorate/manganese dioxide mixture (KClO</w:t>
-            </w:r>
-            <w:r>
-              <w:rPr>
-                <w:rFonts w:asciiTheme="majorHAnsi" w:hAnsiTheme="majorHAnsi" w:cstheme="majorHAnsi"/>
-                <w:color w:val="auto"/>
-                <w:vertAlign w:val="subscript"/>
-              </w:rPr>
-              <w:t>3</w:t>
-            </w:r>
-            <w:r>
-              <w:rPr>
-                <w:rFonts w:asciiTheme="majorHAnsi" w:hAnsiTheme="majorHAnsi" w:cstheme="majorHAnsi"/>
-                <w:color w:val="auto"/>
-              </w:rPr>
-              <w:t>/MnO</w:t>
-            </w:r>
-            <w:r>
-              <w:rPr>
-                <w:rFonts w:asciiTheme="majorHAnsi" w:hAnsiTheme="majorHAnsi" w:cstheme="majorHAnsi"/>
-                <w:color w:val="auto"/>
-                <w:vertAlign w:val="subscript"/>
-              </w:rPr>
-              <w:t>2</w:t>
-            </w:r>
-            <w:r>
-              <w:rPr>
-                <w:rFonts w:asciiTheme="majorHAnsi" w:hAnsiTheme="majorHAnsi" w:cstheme="majorHAnsi"/>
-                <w:color w:val="auto"/>
-              </w:rPr>
-              <w:t xml:space="preserve">) and add this to the large test tube.  </w:t>
-            </w:r>
-          </w:p>
-          <w:p>
-            <w:pPr>
-              <w:spacing w:line="240" w:lineRule="auto"/>
-              <w:rPr>
-                <w:rFonts w:asciiTheme="majorHAnsi" w:hAnsiTheme="majorHAnsi" w:cstheme="majorHAnsi"/>
-                <w:color w:val="auto"/>
-              </w:rPr>
-            </w:pPr>
-          </w:p>
-          <w:p>
-            <w:pPr>
-              <w:spacing w:line="240" w:lineRule="auto"/>
-              <w:rPr>
-                <w:rFonts w:asciiTheme="majorHAnsi" w:hAnsiTheme="majorHAnsi" w:cstheme="majorHAnsi"/>
-                <w:color w:val="auto"/>
-              </w:rPr>
-            </w:pPr>
-            <w:r>
-              <w:rPr>
-                <w:rFonts w:asciiTheme="majorHAnsi" w:hAnsiTheme="majorHAnsi" w:cstheme="majorHAnsi"/>
-                <w:color w:val="auto"/>
-              </w:rPr>
-              <w:t xml:space="preserve">Secure the test tube to the stand as shown in the diagram.  It is important that the lamp is at the top of the tube, the tube is a 45 degree angle, and the opening is pointed away from people.  </w:t>
-            </w:r>
-          </w:p>
-          <w:p>
-            <w:pPr>
-              <w:spacing w:line="240" w:lineRule="auto"/>
-              <w:rPr>
-                <w:rFonts w:asciiTheme="majorHAnsi" w:hAnsiTheme="majorHAnsi" w:cstheme="majorHAnsi"/>
-                <w:color w:val="auto"/>
-              </w:rPr>
-            </w:pPr>
-          </w:p>
-          <w:p>
-            <w:pPr>
-              <w:spacing w:line="240" w:lineRule="auto"/>
-              <w:rPr>
-                <w:rFonts w:asciiTheme="majorHAnsi" w:hAnsiTheme="majorHAnsi" w:cstheme="majorHAnsi"/>
-                <w:color w:val="auto"/>
-              </w:rPr>
-            </w:pPr>
-            <w:r>
-              <w:rPr>
-                <w:rFonts w:asciiTheme="majorHAnsi" w:hAnsiTheme="majorHAnsi" w:cstheme="majorHAnsi"/>
-                <w:color w:val="auto"/>
-              </w:rPr>
-              <w:t>Stopper the test with the stopper/tubing apparatus</w:t>
-            </w:r>
-          </w:p>
-          <w:p>
-            <w:pPr>
-              <w:spacing w:line="240" w:lineRule="auto"/>
-              <w:rPr>
-                <w:rFonts w:asciiTheme="majorHAnsi" w:hAnsiTheme="majorHAnsi" w:cstheme="majorHAnsi"/>
-                <w:color w:val="auto"/>
-              </w:rPr>
-            </w:pPr>
-          </w:p>
-          <w:p>
-            <w:pPr>
-              <w:spacing w:line="240" w:lineRule="auto"/>
-              <w:rPr>
-                <w:rFonts w:asciiTheme="majorHAnsi" w:hAnsiTheme="majorHAnsi" w:cstheme="majorHAnsi"/>
-                <w:color w:val="auto"/>
-              </w:rPr>
-            </w:pPr>
-            <w:r>
-              <w:rPr>
-                <w:rFonts w:asciiTheme="majorHAnsi" w:hAnsiTheme="majorHAnsi" w:cstheme="majorHAnsi"/>
-                <w:color w:val="auto"/>
-              </w:rPr>
-              <w:t>Position the test tube about 6 inches above the Bunsen Burner</w:t>
-            </w:r>
-          </w:p>
-        </w:tc>
-        <w:tc>
-          <w:tcPr>
-            <w:tcW w:w="4675" w:type="dxa"/>
-          </w:tcPr>
-          <w:p>
-            <w:pPr>
-              <w:spacing w:line="240" w:lineRule="auto"/>
-              <w:rPr>
-                <w:rFonts w:asciiTheme="majorHAnsi" w:hAnsiTheme="majorHAnsi" w:cstheme="majorHAnsi"/>
-                <w:color w:val="auto"/>
-              </w:rPr>
-            </w:pPr>
-          </w:p>
-        </w:tc>
-      </w:tr>
-      <w:tr>
-        <w:tc>
-          <w:tcPr>
-            <w:tcW w:w="4675" w:type="dxa"/>
-          </w:tcPr>
-          <w:p>
-            <w:pPr>
-              <w:spacing w:line="240" w:lineRule="auto"/>
-              <w:rPr>
-                <w:rFonts w:asciiTheme="majorHAnsi" w:hAnsiTheme="majorHAnsi" w:cstheme="majorHAnsi"/>
-                <w:color w:val="auto"/>
-              </w:rPr>
-            </w:pPr>
-            <w:r>
-              <w:rPr>
-                <w:rFonts w:asciiTheme="majorHAnsi" w:hAnsiTheme="majorHAnsi" w:cstheme="majorHAnsi"/>
-                <w:color w:val="auto"/>
-              </w:rPr>
-              <w:t xml:space="preserve">Light the Bunsen Burner and slide it under the test tube.  Carefully heat your test tube.  Keep the reaction under control by using a small to medium flame on the Bunsen burner.  </w:t>
-            </w:r>
-          </w:p>
-        </w:tc>
-        <w:tc>
-          <w:tcPr>
-            <w:tcW w:w="4675" w:type="dxa"/>
-          </w:tcPr>
-          <w:p>
-            <w:pPr>
-              <w:spacing w:line="240" w:lineRule="auto"/>
-              <w:rPr>
-                <w:rFonts w:asciiTheme="majorHAnsi" w:hAnsiTheme="majorHAnsi" w:cstheme="majorHAnsi"/>
-                <w:color w:val="auto"/>
-              </w:rPr>
-            </w:pPr>
-          </w:p>
-        </w:tc>
-      </w:tr>
-    </w:tbl>
-    <w:p>
-      <w:pPr>
-        <w:rPr>
-          <w:rFonts w:ascii="Calibri" w:eastAsia="Calibri" w:hAnsi="Calibri" w:cs="Calibri"/>
-          <w:color w:val="000000"/>
-        </w:rPr>
-      </w:pPr>
-    </w:p>
-    <w:p>
-      <w:pPr>
-        <w:rPr>
-          <w:rFonts w:ascii="Calibri" w:eastAsia="Calibri" w:hAnsi="Calibri" w:cs="Calibri"/>
-          <w:color w:val="000000"/>
-        </w:rPr>
-      </w:pPr>
-      <w:r>
-        <w:rPr>
-          <w:rFonts w:ascii="Calibri" w:eastAsia="Calibri" w:hAnsi="Calibri" w:cs="Calibri"/>
-          <w:color w:val="000000"/>
-        </w:rPr>
-        <w:tab/>
-      </w:r>
-    </w:p>
-    <w:p>
-      <w:pPr>
-        <w:rPr>
-          <w:rFonts w:ascii="Calibri" w:eastAsia="Calibri" w:hAnsi="Calibri" w:cs="Calibri"/>
-          <w:color w:val="000000"/>
-        </w:rPr>
-      </w:pPr>
-    </w:p>
-    <w:p>
-      <w:pPr>
-        <w:rPr>
-          <w:rFonts w:ascii="Calibri" w:eastAsia="Calibri" w:hAnsi="Calibri" w:cs="Calibri"/>
-          <w:color w:val="000000"/>
-        </w:rPr>
-      </w:pPr>
-    </w:p>
-    <w:p>
-      <w:pPr>
-        <w:rPr>
-          <w:rFonts w:ascii="Calibri" w:eastAsia="Calibri" w:hAnsi="Calibri" w:cs="Calibri"/>
-          <w:color w:val="000000"/>
-        </w:rPr>
-      </w:pPr>
-    </w:p>
-    <w:p>
-      <w:pPr>
-        <w:rPr>
-          <w:rFonts w:ascii="Calibri" w:eastAsia="Calibri" w:hAnsi="Calibri" w:cs="Calibri"/>
-          <w:color w:val="000000"/>
-        </w:rPr>
-      </w:pPr>
-    </w:p>
-    <w:p>
-      <w:pPr>
-        <w:rPr>
-          <w:rFonts w:ascii="Calibri" w:eastAsia="Calibri" w:hAnsi="Calibri" w:cs="Calibri"/>
-          <w:color w:val="000000"/>
-        </w:rPr>
-      </w:pPr>
-    </w:p>
-    <w:p>
-      <w:pPr>
-        <w:rPr>
-          <w:rFonts w:ascii="Calibri" w:eastAsia="Calibri" w:hAnsi="Calibri" w:cs="Calibri"/>
-          <w:color w:val="000000"/>
-        </w:rPr>
-      </w:pPr>
-    </w:p>
-    <w:p>
-      <w:pPr>
-        <w:rPr>
-          <w:rFonts w:ascii="Calibri" w:eastAsia="Calibri" w:hAnsi="Calibri" w:cs="Calibri"/>
-          <w:color w:val="000000"/>
-        </w:rPr>
-      </w:pPr>
-    </w:p>
-    <w:p>
-      <w:pPr>
-        <w:rPr>
-          <w:rFonts w:ascii="Calibri" w:eastAsia="Calibri" w:hAnsi="Calibri" w:cs="Calibri"/>
-          <w:color w:val="000000"/>
-        </w:rPr>
-      </w:pPr>
-    </w:p>
-    <w:p>
-      <w:pPr>
-        <w:rPr>
-          <w:rFonts w:ascii="Calibri" w:eastAsia="Calibri" w:hAnsi="Calibri" w:cs="Calibri"/>
-          <w:color w:val="000000"/>
-        </w:rPr>
-      </w:pPr>
-    </w:p>
-    <w:p>
-      <w:pPr>
-        <w:rPr>
-          <w:rFonts w:ascii="Calibri" w:eastAsia="Calibri" w:hAnsi="Calibri" w:cs="Calibri"/>
-          <w:color w:val="000000"/>
-        </w:rPr>
-      </w:pPr>
-    </w:p>
-    <w:p>
-      <w:pPr>
-        <w:rPr>
-          <w:rFonts w:ascii="Calibri" w:eastAsia="Calibri" w:hAnsi="Calibri" w:cs="Calibri"/>
-          <w:color w:val="000000"/>
-        </w:rPr>
-      </w:pPr>
-    </w:p>
-    <w:p>
-      <w:pPr>
-        <w:rPr>
-          <w:rFonts w:ascii="Calibri" w:eastAsia="Calibri" w:hAnsi="Calibri" w:cs="Calibri"/>
-          <w:color w:val="000000"/>
-        </w:rPr>
-      </w:pPr>
-    </w:p>
-    <w:p>
-      <w:pPr>
-        <w:pStyle w:val="ListParagraph"/>
-        <w:numPr>
-          <w:ilvl w:val="0"/>
-          <w:numId w:val="11"/>
-        </w:numPr>
-        <w:tabs>
-          <w:tab w:val="left" w:pos="375"/>
-        </w:tabs>
-        <w:ind w:hanging="720"/>
-      </w:pPr>
-      <w:r>
-        <w:rPr>
-          <w:rFonts w:ascii="Calibri" w:eastAsia="Calibri" w:hAnsi="Calibri" w:cs="Calibri"/>
-          <w:b/>
-          <w:color w:val="ED7D31"/>
-          <w:sz w:val="28"/>
-          <w:szCs w:val="28"/>
-        </w:rPr>
-        <w:t>Write a procedure</w:t>
-      </w:r>
-      <w:r>
-        <w:rPr>
-          <w:rFonts w:ascii="Calibri" w:eastAsia="Calibri" w:hAnsi="Calibri" w:cs="Calibri"/>
-          <w:b/>
-          <w:color w:val="ED7D31"/>
-          <w:sz w:val="28"/>
-          <w:szCs w:val="28"/>
-        </w:rPr>
-        <w:t xml:space="preserve"> to determine the molar mass of dry ice</w:t>
-      </w:r>
-    </w:p>
-    <w:p>
-      <w:pPr>
-        <w:tabs>
-          <w:tab w:val="left" w:pos="375"/>
-        </w:tabs>
-      </w:pPr>
-    </w:p>
-    <w:tbl>
-      <w:tblPr>
-        <w:tblStyle w:val="TableGrid"/>
-        <w:tblW w:w="0" w:type="auto"/>
-        <w:tblLook w:val="04A0" w:firstRow="1" w:lastRow="0" w:firstColumn="1" w:lastColumn="0" w:noHBand="0" w:noVBand="1"/>
-      </w:tblPr>
-      <w:tblGrid>
-        <w:gridCol w:w="9350"/>
-      </w:tblGrid>
-      <w:tr>
-        <w:tc>
-          <w:tcPr>
-            <w:tcW w:w="9350" w:type="dxa"/>
-          </w:tcPr>
-          <w:p>
-            <w:pPr>
-              <w:tabs>
-                <w:tab w:val="left" w:pos="375"/>
-              </w:tabs>
-              <w:spacing w:line="240" w:lineRule="auto"/>
-              <w:rPr>
-                <w:rFonts w:ascii="Calibri" w:hAnsi="Calibri" w:cs="Calibri"/>
-                <w:color w:val="000000" w:themeColor="text1"/>
-              </w:rPr>
-            </w:pPr>
-            <w:r>
-              <w:rPr>
-                <w:rFonts w:ascii="Calibri" w:hAnsi="Calibri" w:cs="Calibri"/>
-                <w:color w:val="000000" w:themeColor="text1"/>
-              </w:rPr>
-              <w:t xml:space="preserve">Watch the demonstration on how to collect carbon dioxide gas using the apparatus shown below.  Then work with your group to develop a procedure to collect all the data necessary to determine the molar mass of dry ice.  Your procedure must be written in such a way so that another chemistry student at Timberline HS could perform the experiment and obtain similar results. </w:t>
-            </w:r>
-          </w:p>
-          <w:p>
-            <w:pPr>
-              <w:tabs>
-                <w:tab w:val="left" w:pos="375"/>
-              </w:tabs>
-              <w:rPr>
-                <w:rFonts w:ascii="Calibri" w:hAnsi="Calibri" w:cs="Calibri"/>
-                <w:color w:val="000000" w:themeColor="text1"/>
-              </w:rPr>
-            </w:pPr>
-            <w:r>
-              <w:rPr>
-                <w:rFonts w:ascii="Calibri" w:hAnsi="Calibri" w:cs="Calibri"/>
                 <w:noProof/>
                 <w:color w:val="auto"/>
               </w:rPr>
-              <w:lastRenderedPageBreak/>
               <w:drawing>
-                <wp:inline distT="0" distB="0" distL="0" distR="0" wp14:anchorId="031D8F06" wp14:editId="20048E88">
-                  <wp:extent cx="3059724" cy="1791191"/>
-                  <wp:effectExtent l="0" t="0" r="7620" b="0"/>
+                <wp:inline distT="0" distB="0" distL="0" distR="0" wp14:anchorId="7870FAB0" wp14:editId="3B918C20">
+                  <wp:extent cx="2804160" cy="1866444"/>
+                  <wp:effectExtent l="0" t="0" r="0" b="635"/>
                   <wp:docPr id="1" name="Picture 1"/>
                   <wp:cNvGraphicFramePr>
                     <a:graphicFrameLocks xmlns:a="http://schemas.openxmlformats.org/drawingml/2006/main" noChangeAspect="1"/>
@@ -5599,7 +5276,7 @@
                         <pic:spPr>
                           <a:xfrm>
                             <a:off x="0" y="0"/>
-                            <a:ext cx="3069381" cy="1796845"/>
+                            <a:ext cx="2820141" cy="1877081"/>
                           </a:xfrm>
                           <a:prstGeom prst="rect">
                             <a:avLst/>
@@ -5612,16 +5289,1343 @@
               </w:drawing>
             </w:r>
           </w:p>
-          <w:p>
-            <w:pPr>
-              <w:tabs>
-                <w:tab w:val="left" w:pos="375"/>
-              </w:tabs>
-              <w:rPr>
-                <w:rFonts w:ascii="Calibri" w:hAnsi="Calibri" w:cs="Calibri"/>
-                <w:color w:val="000000" w:themeColor="text1"/>
-              </w:rPr>
-            </w:pPr>
+        </w:tc>
+      </w:tr>
+      <w:tr>
+        <w:tc>
+          <w:tcPr>
+            <w:tcW w:w="4675" w:type="dxa"/>
+          </w:tcPr>
+          <w:p>
+            <w:pPr>
+              <w:spacing w:line="240" w:lineRule="auto"/>
+              <w:rPr>
+                <w:rFonts w:asciiTheme="majorHAnsi" w:hAnsiTheme="majorHAnsi" w:cstheme="majorHAnsi"/>
+                <w:color w:val="auto"/>
+              </w:rPr>
+            </w:pPr>
+            <w:r>
+              <w:rPr>
+                <w:rFonts w:asciiTheme="majorHAnsi" w:hAnsiTheme="majorHAnsi" w:cstheme="majorHAnsi"/>
+                <w:color w:val="auto"/>
+              </w:rPr>
+              <w:t>Partially fill a tray with water</w:t>
+            </w:r>
+            <w:r>
+              <w:rPr>
+                <w:rFonts w:asciiTheme="majorHAnsi" w:hAnsiTheme="majorHAnsi" w:cstheme="majorHAnsi"/>
+                <w:color w:val="auto"/>
+              </w:rPr>
+              <w:t xml:space="preserve"> – record the temperature of the water in the data table</w:t>
+            </w:r>
+          </w:p>
+          <w:p>
+            <w:pPr>
+              <w:spacing w:line="240" w:lineRule="auto"/>
+              <w:rPr>
+                <w:rFonts w:asciiTheme="majorHAnsi" w:hAnsiTheme="majorHAnsi" w:cstheme="majorHAnsi"/>
+                <w:color w:val="auto"/>
+              </w:rPr>
+            </w:pPr>
+          </w:p>
+          <w:p>
+            <w:pPr>
+              <w:spacing w:line="240" w:lineRule="auto"/>
+              <w:rPr>
+                <w:rFonts w:asciiTheme="majorHAnsi" w:hAnsiTheme="majorHAnsi" w:cstheme="majorHAnsi"/>
+                <w:color w:val="auto"/>
+              </w:rPr>
+            </w:pPr>
+            <w:r>
+              <w:rPr>
+                <w:rFonts w:asciiTheme="majorHAnsi" w:hAnsiTheme="majorHAnsi" w:cstheme="majorHAnsi"/>
+                <w:color w:val="auto"/>
+              </w:rPr>
+              <w:t>Look up the atmospheric pressure and record this in the data table</w:t>
+            </w:r>
+          </w:p>
+          <w:p>
+            <w:pPr>
+              <w:spacing w:line="240" w:lineRule="auto"/>
+              <w:rPr>
+                <w:rFonts w:asciiTheme="majorHAnsi" w:hAnsiTheme="majorHAnsi" w:cstheme="majorHAnsi"/>
+                <w:color w:val="auto"/>
+              </w:rPr>
+            </w:pPr>
+          </w:p>
+          <w:p>
+            <w:pPr>
+              <w:spacing w:line="240" w:lineRule="auto"/>
+              <w:rPr>
+                <w:rFonts w:asciiTheme="majorHAnsi" w:hAnsiTheme="majorHAnsi" w:cstheme="majorHAnsi"/>
+                <w:color w:val="auto"/>
+              </w:rPr>
+            </w:pPr>
+            <w:r>
+              <w:rPr>
+                <w:rFonts w:asciiTheme="majorHAnsi" w:hAnsiTheme="majorHAnsi" w:cstheme="majorHAnsi"/>
+                <w:color w:val="auto"/>
+              </w:rPr>
+              <w:t xml:space="preserve">Navigate to the following </w:t>
+            </w:r>
+            <w:hyperlink r:id="rId14" w:history="1">
+              <w:r>
+                <w:rPr>
+                  <w:rStyle w:val="Hyperlink"/>
+                  <w:rFonts w:asciiTheme="majorHAnsi" w:hAnsiTheme="majorHAnsi" w:cstheme="majorHAnsi"/>
+                </w:rPr>
+                <w:t>link</w:t>
+              </w:r>
+            </w:hyperlink>
+            <w:r>
+              <w:rPr>
+                <w:rFonts w:asciiTheme="majorHAnsi" w:hAnsiTheme="majorHAnsi" w:cstheme="majorHAnsi"/>
+                <w:color w:val="auto"/>
+              </w:rPr>
+              <w:t xml:space="preserve"> and locate the water vapor pressure at the temperature indicated and record the value in the data table</w:t>
+            </w:r>
+          </w:p>
+          <w:p>
+            <w:pPr>
+              <w:spacing w:line="240" w:lineRule="auto"/>
+              <w:rPr>
+                <w:rFonts w:asciiTheme="majorHAnsi" w:hAnsiTheme="majorHAnsi" w:cstheme="majorHAnsi"/>
+                <w:color w:val="auto"/>
+              </w:rPr>
+            </w:pPr>
+          </w:p>
+          <w:p>
+            <w:pPr>
+              <w:spacing w:line="240" w:lineRule="auto"/>
+              <w:rPr>
+                <w:rFonts w:asciiTheme="majorHAnsi" w:hAnsiTheme="majorHAnsi" w:cstheme="majorHAnsi"/>
+                <w:color w:val="auto"/>
+              </w:rPr>
+            </w:pPr>
+            <w:r>
+              <w:rPr>
+                <w:rFonts w:asciiTheme="majorHAnsi" w:hAnsiTheme="majorHAnsi" w:cstheme="majorHAnsi"/>
+                <w:color w:val="auto"/>
+              </w:rPr>
+              <w:t>Fill the flasks full of water and flip them into the tray so that you keep the flask full of water</w:t>
+            </w:r>
+          </w:p>
+        </w:tc>
+        <w:tc>
+          <w:tcPr>
+            <w:tcW w:w="4675" w:type="dxa"/>
+          </w:tcPr>
+          <w:p>
+            <w:pPr>
+              <w:spacing w:line="240" w:lineRule="auto"/>
+              <w:rPr>
+                <w:rFonts w:asciiTheme="majorHAnsi" w:hAnsiTheme="majorHAnsi" w:cstheme="majorHAnsi"/>
+                <w:color w:val="auto"/>
+              </w:rPr>
+            </w:pPr>
+            <w:r>
+              <w:rPr>
+                <w:rFonts w:asciiTheme="majorHAnsi" w:hAnsiTheme="majorHAnsi" w:cstheme="majorHAnsi"/>
+                <w:noProof/>
+                <w:color w:val="auto"/>
+              </w:rPr>
+              <w:drawing>
+                <wp:inline distT="0" distB="0" distL="0" distR="0" wp14:anchorId="38FFD9E7" wp14:editId="2DF14F9F">
+                  <wp:extent cx="2796540" cy="1822831"/>
+                  <wp:effectExtent l="0" t="0" r="3810" b="6350"/>
+                  <wp:docPr id="2" name="Picture 2"/>
+                  <wp:cNvGraphicFramePr>
+                    <a:graphicFrameLocks xmlns:a="http://schemas.openxmlformats.org/drawingml/2006/main" noChangeAspect="1"/>
+                  </wp:cNvGraphicFramePr>
+                  <a:graphic xmlns:a="http://schemas.openxmlformats.org/drawingml/2006/main">
+                    <a:graphicData uri="http://schemas.openxmlformats.org/drawingml/2006/picture">
+                      <pic:pic xmlns:pic="http://schemas.openxmlformats.org/drawingml/2006/picture">
+                        <pic:nvPicPr>
+                          <pic:cNvPr id="1" name=""/>
+                          <pic:cNvPicPr/>
+                        </pic:nvPicPr>
+                        <pic:blipFill>
+                          <a:blip r:embed="rId15"/>
+                          <a:stretch>
+                            <a:fillRect/>
+                          </a:stretch>
+                        </pic:blipFill>
+                        <pic:spPr>
+                          <a:xfrm>
+                            <a:off x="0" y="0"/>
+                            <a:ext cx="2823673" cy="1840517"/>
+                          </a:xfrm>
+                          <a:prstGeom prst="rect">
+                            <a:avLst/>
+                          </a:prstGeom>
+                        </pic:spPr>
+                      </pic:pic>
+                    </a:graphicData>
+                  </a:graphic>
+                </wp:inline>
+              </w:drawing>
+            </w:r>
+          </w:p>
+        </w:tc>
+      </w:tr>
+    </w:tbl>
+    <w:p/>
+    <w:p/>
+    <w:p/>
+    <w:p/>
+    <w:p/>
+    <w:p/>
+    <w:p/>
+    <w:p/>
+    <w:p/>
+    <w:p/>
+    <w:tbl>
+      <w:tblPr>
+        <w:tblStyle w:val="TableGrid"/>
+        <w:tblW w:w="0" w:type="auto"/>
+        <w:tblLook w:val="04A0" w:firstRow="1" w:lastRow="0" w:firstColumn="1" w:lastColumn="0" w:noHBand="0" w:noVBand="1"/>
+      </w:tblPr>
+      <w:tblGrid>
+        <w:gridCol w:w="4675"/>
+        <w:gridCol w:w="4675"/>
+      </w:tblGrid>
+      <w:tr>
+        <w:tc>
+          <w:tcPr>
+            <w:tcW w:w="4675" w:type="dxa"/>
+          </w:tcPr>
+          <w:p>
+            <w:pPr>
+              <w:spacing w:line="240" w:lineRule="auto"/>
+              <w:rPr>
+                <w:rFonts w:asciiTheme="majorHAnsi" w:hAnsiTheme="majorHAnsi" w:cstheme="majorHAnsi"/>
+                <w:color w:val="auto"/>
+              </w:rPr>
+            </w:pPr>
+            <w:r>
+              <w:rPr>
+                <w:rFonts w:asciiTheme="majorHAnsi" w:hAnsiTheme="majorHAnsi" w:cstheme="majorHAnsi"/>
+                <w:color w:val="auto"/>
+              </w:rPr>
+              <w:lastRenderedPageBreak/>
+              <w:t>Obtain about 3 grams of Zn metal and keep in a weigh boat</w:t>
+            </w:r>
+          </w:p>
+          <w:p>
+            <w:pPr>
+              <w:spacing w:line="240" w:lineRule="auto"/>
+              <w:rPr>
+                <w:rFonts w:asciiTheme="majorHAnsi" w:hAnsiTheme="majorHAnsi" w:cstheme="majorHAnsi"/>
+                <w:color w:val="auto"/>
+              </w:rPr>
+            </w:pPr>
+          </w:p>
+          <w:p>
+            <w:pPr>
+              <w:spacing w:line="240" w:lineRule="auto"/>
+              <w:rPr>
+                <w:rFonts w:asciiTheme="majorHAnsi" w:hAnsiTheme="majorHAnsi" w:cstheme="majorHAnsi"/>
+                <w:color w:val="auto"/>
+              </w:rPr>
+            </w:pPr>
+            <w:r>
+              <w:rPr>
+                <w:rFonts w:asciiTheme="majorHAnsi" w:hAnsiTheme="majorHAnsi" w:cstheme="majorHAnsi"/>
+                <w:color w:val="auto"/>
+              </w:rPr>
+              <w:t xml:space="preserve">Add the Zn metal to the </w:t>
+            </w:r>
+            <w:r>
+              <w:rPr>
+                <w:rFonts w:asciiTheme="majorHAnsi" w:hAnsiTheme="majorHAnsi" w:cstheme="majorHAnsi"/>
+                <w:color w:val="auto"/>
+                <w:u w:val="single"/>
+              </w:rPr>
+              <w:t>small</w:t>
+            </w:r>
+            <w:r>
+              <w:rPr>
+                <w:rFonts w:asciiTheme="majorHAnsi" w:hAnsiTheme="majorHAnsi" w:cstheme="majorHAnsi"/>
+                <w:color w:val="auto"/>
+              </w:rPr>
+              <w:t xml:space="preserve"> test tube, then place the test tube in the test tube rack.</w:t>
+            </w:r>
+          </w:p>
+          <w:p>
+            <w:pPr>
+              <w:spacing w:line="240" w:lineRule="auto"/>
+              <w:rPr>
+                <w:rFonts w:asciiTheme="majorHAnsi" w:hAnsiTheme="majorHAnsi" w:cstheme="majorHAnsi"/>
+                <w:color w:val="auto"/>
+              </w:rPr>
+            </w:pPr>
+          </w:p>
+          <w:p>
+            <w:pPr>
+              <w:spacing w:line="240" w:lineRule="auto"/>
+              <w:rPr>
+                <w:rFonts w:asciiTheme="majorHAnsi" w:hAnsiTheme="majorHAnsi" w:cstheme="majorHAnsi"/>
+                <w:color w:val="auto"/>
+              </w:rPr>
+            </w:pPr>
+            <w:r>
+              <w:rPr>
+                <w:rFonts w:asciiTheme="majorHAnsi" w:hAnsiTheme="majorHAnsi" w:cstheme="majorHAnsi"/>
+                <w:color w:val="auto"/>
+              </w:rPr>
+              <w:t>Fill the test tube about ¼ full with hydrochloric acid and stopper the test tube with the stopper/tubing apparatus</w:t>
+            </w:r>
+          </w:p>
+          <w:p>
+            <w:pPr>
+              <w:spacing w:line="240" w:lineRule="auto"/>
+              <w:rPr>
+                <w:rFonts w:asciiTheme="majorHAnsi" w:hAnsiTheme="majorHAnsi" w:cstheme="majorHAnsi"/>
+                <w:color w:val="auto"/>
+              </w:rPr>
+            </w:pPr>
+          </w:p>
+          <w:p>
+            <w:pPr>
+              <w:spacing w:line="240" w:lineRule="auto"/>
+              <w:rPr>
+                <w:rFonts w:asciiTheme="majorHAnsi" w:hAnsiTheme="majorHAnsi" w:cstheme="majorHAnsi"/>
+                <w:color w:val="auto"/>
+              </w:rPr>
+            </w:pPr>
+            <w:r>
+              <w:rPr>
+                <w:rFonts w:asciiTheme="majorHAnsi" w:hAnsiTheme="majorHAnsi" w:cstheme="majorHAnsi"/>
+                <w:color w:val="auto"/>
+              </w:rPr>
+              <w:t>Allow some gas to escape to clear out the room air (N</w:t>
+            </w:r>
+            <w:r>
+              <w:rPr>
+                <w:rFonts w:asciiTheme="majorHAnsi" w:hAnsiTheme="majorHAnsi" w:cstheme="majorHAnsi"/>
+                <w:color w:val="auto"/>
+                <w:vertAlign w:val="subscript"/>
+              </w:rPr>
+              <w:t>2</w:t>
+            </w:r>
+            <w:r>
+              <w:rPr>
+                <w:rFonts w:asciiTheme="majorHAnsi" w:hAnsiTheme="majorHAnsi" w:cstheme="majorHAnsi"/>
+                <w:color w:val="auto"/>
+              </w:rPr>
+              <w:t>) in the rubber tubing</w:t>
+            </w:r>
+          </w:p>
+          <w:p>
+            <w:pPr>
+              <w:spacing w:line="240" w:lineRule="auto"/>
+              <w:rPr>
+                <w:rFonts w:asciiTheme="majorHAnsi" w:hAnsiTheme="majorHAnsi" w:cstheme="majorHAnsi"/>
+                <w:color w:val="auto"/>
+              </w:rPr>
+            </w:pPr>
+          </w:p>
+          <w:p>
+            <w:pPr>
+              <w:spacing w:line="240" w:lineRule="auto"/>
+              <w:rPr>
+                <w:rFonts w:asciiTheme="majorHAnsi" w:hAnsiTheme="majorHAnsi" w:cstheme="majorHAnsi"/>
+                <w:color w:val="auto"/>
+              </w:rPr>
+            </w:pPr>
+            <w:r>
+              <w:rPr>
+                <w:rFonts w:asciiTheme="majorHAnsi" w:hAnsiTheme="majorHAnsi" w:cstheme="majorHAnsi"/>
+                <w:color w:val="auto"/>
+              </w:rPr>
+              <w:t>Put the rubber tubing under the lip of the flask that is UNDER water</w:t>
+            </w:r>
+          </w:p>
+          <w:p>
+            <w:pPr>
+              <w:spacing w:line="240" w:lineRule="auto"/>
+              <w:rPr>
+                <w:rFonts w:asciiTheme="majorHAnsi" w:hAnsiTheme="majorHAnsi" w:cstheme="majorHAnsi"/>
+                <w:color w:val="auto"/>
+              </w:rPr>
+            </w:pPr>
+          </w:p>
+          <w:p>
+            <w:pPr>
+              <w:pStyle w:val="ListParagraph"/>
+              <w:numPr>
+                <w:ilvl w:val="0"/>
+                <w:numId w:val="27"/>
+              </w:numPr>
+              <w:rPr>
+                <w:rFonts w:asciiTheme="majorHAnsi" w:hAnsiTheme="majorHAnsi" w:cstheme="majorHAnsi"/>
+                <w:color w:val="auto"/>
+              </w:rPr>
+            </w:pPr>
+            <w:r>
+              <w:rPr>
+                <w:rFonts w:asciiTheme="majorHAnsi" w:hAnsiTheme="majorHAnsi" w:cstheme="majorHAnsi"/>
+                <w:color w:val="auto"/>
+              </w:rPr>
+              <w:t xml:space="preserve">Fill </w:t>
+            </w:r>
+            <w:r>
+              <w:rPr>
+                <w:rFonts w:asciiTheme="majorHAnsi" w:hAnsiTheme="majorHAnsi" w:cstheme="majorHAnsi"/>
+                <w:color w:val="auto"/>
+              </w:rPr>
+              <w:t>flask 1</w:t>
+            </w:r>
+            <w:r>
+              <w:rPr>
+                <w:rFonts w:asciiTheme="majorHAnsi" w:hAnsiTheme="majorHAnsi" w:cstheme="majorHAnsi"/>
+                <w:color w:val="auto"/>
+              </w:rPr>
+              <w:t xml:space="preserve"> </w:t>
+            </w:r>
+            <w:r>
+              <w:rPr>
+                <w:rFonts w:asciiTheme="majorHAnsi" w:hAnsiTheme="majorHAnsi" w:cstheme="majorHAnsi"/>
+                <w:color w:val="auto"/>
+              </w:rPr>
+              <w:t>(</w:t>
+            </w:r>
+            <w:r>
+              <w:rPr>
+                <w:rFonts w:asciiTheme="majorHAnsi" w:hAnsiTheme="majorHAnsi" w:cstheme="majorHAnsi"/>
+                <w:color w:val="auto"/>
+              </w:rPr>
+              <w:t>1</w:t>
+            </w:r>
+            <w:r>
+              <w:rPr>
+                <w:rFonts w:asciiTheme="majorHAnsi" w:hAnsiTheme="majorHAnsi" w:cstheme="majorHAnsi"/>
+                <w:color w:val="auto"/>
+              </w:rPr>
+              <w:t xml:space="preserve"> part</w:t>
+            </w:r>
+            <w:r>
+              <w:rPr>
+                <w:rFonts w:asciiTheme="majorHAnsi" w:hAnsiTheme="majorHAnsi" w:cstheme="majorHAnsi"/>
+                <w:color w:val="auto"/>
+              </w:rPr>
+              <w:t xml:space="preserve"> hydrogen</w:t>
+            </w:r>
+            <w:r>
+              <w:rPr>
+                <w:rFonts w:asciiTheme="majorHAnsi" w:hAnsiTheme="majorHAnsi" w:cstheme="majorHAnsi"/>
+                <w:color w:val="auto"/>
+              </w:rPr>
+              <w:t>/2 part</w:t>
+            </w:r>
+            <w:r>
+              <w:rPr>
+                <w:rFonts w:asciiTheme="majorHAnsi" w:hAnsiTheme="majorHAnsi" w:cstheme="majorHAnsi"/>
+                <w:color w:val="auto"/>
+              </w:rPr>
+              <w:t>s</w:t>
+            </w:r>
+            <w:r>
+              <w:rPr>
+                <w:rFonts w:asciiTheme="majorHAnsi" w:hAnsiTheme="majorHAnsi" w:cstheme="majorHAnsi"/>
+                <w:color w:val="auto"/>
+              </w:rPr>
+              <w:t xml:space="preserve"> oxygen</w:t>
+            </w:r>
+            <w:r>
+              <w:rPr>
+                <w:rFonts w:asciiTheme="majorHAnsi" w:hAnsiTheme="majorHAnsi" w:cstheme="majorHAnsi"/>
+                <w:color w:val="auto"/>
+              </w:rPr>
+              <w:t>)</w:t>
+            </w:r>
+            <w:r>
+              <w:rPr>
+                <w:rFonts w:asciiTheme="majorHAnsi" w:hAnsiTheme="majorHAnsi" w:cstheme="majorHAnsi"/>
+                <w:color w:val="auto"/>
+              </w:rPr>
+              <w:t xml:space="preserve"> with gas so that the water is displaced to the first line</w:t>
+            </w:r>
+          </w:p>
+          <w:p>
+            <w:pPr>
+              <w:pStyle w:val="ListParagraph"/>
+              <w:numPr>
+                <w:ilvl w:val="0"/>
+                <w:numId w:val="27"/>
+              </w:numPr>
+              <w:rPr>
+                <w:rFonts w:asciiTheme="majorHAnsi" w:hAnsiTheme="majorHAnsi" w:cstheme="majorHAnsi"/>
+                <w:color w:val="auto"/>
+              </w:rPr>
+            </w:pPr>
+            <w:r>
+              <w:rPr>
+                <w:rFonts w:asciiTheme="majorHAnsi" w:hAnsiTheme="majorHAnsi" w:cstheme="majorHAnsi"/>
+                <w:color w:val="auto"/>
+              </w:rPr>
+              <w:t xml:space="preserve">Fill </w:t>
+            </w:r>
+            <w:r>
+              <w:rPr>
+                <w:rFonts w:asciiTheme="majorHAnsi" w:hAnsiTheme="majorHAnsi" w:cstheme="majorHAnsi"/>
+                <w:color w:val="auto"/>
+              </w:rPr>
+              <w:t>flask 2 (</w:t>
+            </w:r>
+            <w:r>
+              <w:rPr>
+                <w:rFonts w:asciiTheme="majorHAnsi" w:hAnsiTheme="majorHAnsi" w:cstheme="majorHAnsi"/>
+                <w:color w:val="auto"/>
+              </w:rPr>
+              <w:t>1</w:t>
+            </w:r>
+            <w:r>
+              <w:rPr>
+                <w:rFonts w:asciiTheme="majorHAnsi" w:hAnsiTheme="majorHAnsi" w:cstheme="majorHAnsi"/>
+                <w:color w:val="auto"/>
+              </w:rPr>
+              <w:t xml:space="preserve"> part</w:t>
+            </w:r>
+            <w:r>
+              <w:rPr>
+                <w:rFonts w:asciiTheme="majorHAnsi" w:hAnsiTheme="majorHAnsi" w:cstheme="majorHAnsi"/>
+                <w:color w:val="auto"/>
+              </w:rPr>
+              <w:t xml:space="preserve"> hydrogen</w:t>
+            </w:r>
+            <w:r>
+              <w:rPr>
+                <w:rFonts w:asciiTheme="majorHAnsi" w:hAnsiTheme="majorHAnsi" w:cstheme="majorHAnsi"/>
+                <w:color w:val="auto"/>
+              </w:rPr>
+              <w:t>/1 part oxygen</w:t>
+            </w:r>
+            <w:r>
+              <w:rPr>
+                <w:rFonts w:asciiTheme="majorHAnsi" w:hAnsiTheme="majorHAnsi" w:cstheme="majorHAnsi"/>
+                <w:color w:val="auto"/>
+              </w:rPr>
+              <w:t>)</w:t>
+            </w:r>
+            <w:r>
+              <w:rPr>
+                <w:rFonts w:asciiTheme="majorHAnsi" w:hAnsiTheme="majorHAnsi" w:cstheme="majorHAnsi"/>
+                <w:color w:val="auto"/>
+              </w:rPr>
+              <w:t xml:space="preserve"> </w:t>
+            </w:r>
+            <w:r>
+              <w:rPr>
+                <w:rFonts w:asciiTheme="majorHAnsi" w:hAnsiTheme="majorHAnsi" w:cstheme="majorHAnsi"/>
+                <w:color w:val="auto"/>
+              </w:rPr>
+              <w:t xml:space="preserve">with gas </w:t>
+            </w:r>
+            <w:r>
+              <w:rPr>
+                <w:rFonts w:asciiTheme="majorHAnsi" w:hAnsiTheme="majorHAnsi" w:cstheme="majorHAnsi"/>
+                <w:color w:val="auto"/>
+              </w:rPr>
+              <w:t>so that the water is displaced to the 75 mL line</w:t>
+            </w:r>
+          </w:p>
+          <w:p>
+            <w:pPr>
+              <w:pStyle w:val="ListParagraph"/>
+              <w:numPr>
+                <w:ilvl w:val="0"/>
+                <w:numId w:val="27"/>
+              </w:numPr>
+              <w:rPr>
+                <w:rFonts w:asciiTheme="majorHAnsi" w:hAnsiTheme="majorHAnsi" w:cstheme="majorHAnsi"/>
+                <w:color w:val="auto"/>
+              </w:rPr>
+            </w:pPr>
+            <w:r>
+              <w:rPr>
+                <w:rFonts w:asciiTheme="majorHAnsi" w:hAnsiTheme="majorHAnsi" w:cstheme="majorHAnsi"/>
+                <w:color w:val="auto"/>
+              </w:rPr>
+              <w:t xml:space="preserve">Fill </w:t>
+            </w:r>
+            <w:r>
+              <w:rPr>
+                <w:rFonts w:asciiTheme="majorHAnsi" w:hAnsiTheme="majorHAnsi" w:cstheme="majorHAnsi"/>
+                <w:color w:val="auto"/>
+              </w:rPr>
+              <w:t>flask 3</w:t>
+            </w:r>
+            <w:r>
+              <w:rPr>
+                <w:rFonts w:asciiTheme="majorHAnsi" w:hAnsiTheme="majorHAnsi" w:cstheme="majorHAnsi"/>
+                <w:color w:val="auto"/>
+              </w:rPr>
+              <w:t xml:space="preserve"> </w:t>
+            </w:r>
+            <w:r>
+              <w:rPr>
+                <w:rFonts w:asciiTheme="majorHAnsi" w:hAnsiTheme="majorHAnsi" w:cstheme="majorHAnsi"/>
+                <w:color w:val="auto"/>
+              </w:rPr>
+              <w:t>(2 parts</w:t>
+            </w:r>
+            <w:r>
+              <w:rPr>
+                <w:rFonts w:asciiTheme="majorHAnsi" w:hAnsiTheme="majorHAnsi" w:cstheme="majorHAnsi"/>
+                <w:color w:val="auto"/>
+              </w:rPr>
+              <w:t xml:space="preserve"> hydrogen</w:t>
+            </w:r>
+            <w:r>
+              <w:rPr>
+                <w:rFonts w:asciiTheme="majorHAnsi" w:hAnsiTheme="majorHAnsi" w:cstheme="majorHAnsi"/>
+                <w:color w:val="auto"/>
+              </w:rPr>
+              <w:t>/1 part oxygen)</w:t>
+            </w:r>
+            <w:r>
+              <w:rPr>
+                <w:rFonts w:asciiTheme="majorHAnsi" w:hAnsiTheme="majorHAnsi" w:cstheme="majorHAnsi"/>
+                <w:color w:val="auto"/>
+              </w:rPr>
+              <w:t xml:space="preserve"> with gas so that the water is displaced to the </w:t>
+            </w:r>
+            <w:r>
+              <w:rPr>
+                <w:rFonts w:asciiTheme="majorHAnsi" w:hAnsiTheme="majorHAnsi" w:cstheme="majorHAnsi"/>
+                <w:color w:val="auto"/>
+              </w:rPr>
+              <w:t>second</w:t>
+            </w:r>
+            <w:r>
+              <w:rPr>
+                <w:rFonts w:asciiTheme="majorHAnsi" w:hAnsiTheme="majorHAnsi" w:cstheme="majorHAnsi"/>
+                <w:color w:val="auto"/>
+              </w:rPr>
+              <w:t xml:space="preserve"> line</w:t>
+            </w:r>
+          </w:p>
+          <w:p>
+            <w:pPr>
+              <w:rPr>
+                <w:rFonts w:asciiTheme="majorHAnsi" w:hAnsiTheme="majorHAnsi" w:cstheme="majorHAnsi"/>
+                <w:color w:val="auto"/>
+              </w:rPr>
+            </w:pPr>
+          </w:p>
+          <w:p>
+            <w:pPr>
+              <w:rPr>
+                <w:rFonts w:asciiTheme="majorHAnsi" w:hAnsiTheme="majorHAnsi" w:cstheme="majorHAnsi"/>
+                <w:color w:val="auto"/>
+              </w:rPr>
+            </w:pPr>
+            <w:r>
+              <w:rPr>
+                <w:rFonts w:asciiTheme="majorHAnsi" w:hAnsiTheme="majorHAnsi" w:cstheme="majorHAnsi"/>
+                <w:color w:val="auto"/>
+              </w:rPr>
+              <w:t>When the hydrogen has been collected keep the flasks inverted in the tub.  Be careful to not tip them over.</w:t>
+            </w:r>
+          </w:p>
+        </w:tc>
+        <w:tc>
+          <w:tcPr>
+            <w:tcW w:w="4675" w:type="dxa"/>
+          </w:tcPr>
+          <w:p>
+            <w:pPr>
+              <w:spacing w:line="240" w:lineRule="auto"/>
+              <w:rPr>
+                <w:rFonts w:asciiTheme="majorHAnsi" w:hAnsiTheme="majorHAnsi" w:cstheme="majorHAnsi"/>
+                <w:color w:val="auto"/>
+              </w:rPr>
+            </w:pPr>
+            <w:r>
+              <w:rPr>
+                <w:rFonts w:asciiTheme="majorHAnsi" w:hAnsiTheme="majorHAnsi" w:cstheme="majorHAnsi"/>
+                <w:noProof/>
+                <w:color w:val="auto"/>
+              </w:rPr>
+              <w:drawing>
+                <wp:inline distT="0" distB="0" distL="0" distR="0" wp14:anchorId="47B4FC45" wp14:editId="77A2C381">
+                  <wp:extent cx="2796540" cy="2093521"/>
+                  <wp:effectExtent l="0" t="0" r="3810" b="2540"/>
+                  <wp:docPr id="3" name="Picture 3"/>
+                  <wp:cNvGraphicFramePr>
+                    <a:graphicFrameLocks xmlns:a="http://schemas.openxmlformats.org/drawingml/2006/main" noChangeAspect="1"/>
+                  </wp:cNvGraphicFramePr>
+                  <a:graphic xmlns:a="http://schemas.openxmlformats.org/drawingml/2006/main">
+                    <a:graphicData uri="http://schemas.openxmlformats.org/drawingml/2006/picture">
+                      <pic:pic xmlns:pic="http://schemas.openxmlformats.org/drawingml/2006/picture">
+                        <pic:nvPicPr>
+                          <pic:cNvPr id="1" name=""/>
+                          <pic:cNvPicPr/>
+                        </pic:nvPicPr>
+                        <pic:blipFill>
+                          <a:blip r:embed="rId16"/>
+                          <a:stretch>
+                            <a:fillRect/>
+                          </a:stretch>
+                        </pic:blipFill>
+                        <pic:spPr>
+                          <a:xfrm>
+                            <a:off x="0" y="0"/>
+                            <a:ext cx="2815004" cy="2107344"/>
+                          </a:xfrm>
+                          <a:prstGeom prst="rect">
+                            <a:avLst/>
+                          </a:prstGeom>
+                        </pic:spPr>
+                      </pic:pic>
+                    </a:graphicData>
+                  </a:graphic>
+                </wp:inline>
+              </w:drawing>
+            </w:r>
+          </w:p>
+        </w:tc>
+      </w:tr>
+      <w:tr>
+        <w:tc>
+          <w:tcPr>
+            <w:tcW w:w="4675" w:type="dxa"/>
+          </w:tcPr>
+          <w:p>
+            <w:pPr>
+              <w:spacing w:line="240" w:lineRule="auto"/>
+              <w:rPr>
+                <w:rFonts w:asciiTheme="majorHAnsi" w:hAnsiTheme="majorHAnsi" w:cstheme="majorHAnsi"/>
+                <w:color w:val="auto"/>
+              </w:rPr>
+            </w:pPr>
+            <w:r>
+              <w:rPr>
+                <w:rFonts w:asciiTheme="majorHAnsi" w:hAnsiTheme="majorHAnsi" w:cstheme="majorHAnsi"/>
+                <w:color w:val="auto"/>
+              </w:rPr>
+              <w:t>Obtain about 3 grams of potassium chlorate/manganese dioxide mixture (KClO</w:t>
+            </w:r>
+            <w:r>
+              <w:rPr>
+                <w:rFonts w:asciiTheme="majorHAnsi" w:hAnsiTheme="majorHAnsi" w:cstheme="majorHAnsi"/>
+                <w:color w:val="auto"/>
+                <w:vertAlign w:val="subscript"/>
+              </w:rPr>
+              <w:t>3</w:t>
+            </w:r>
+            <w:r>
+              <w:rPr>
+                <w:rFonts w:asciiTheme="majorHAnsi" w:hAnsiTheme="majorHAnsi" w:cstheme="majorHAnsi"/>
+                <w:color w:val="auto"/>
+              </w:rPr>
+              <w:t>/MnO</w:t>
+            </w:r>
+            <w:r>
+              <w:rPr>
+                <w:rFonts w:asciiTheme="majorHAnsi" w:hAnsiTheme="majorHAnsi" w:cstheme="majorHAnsi"/>
+                <w:color w:val="auto"/>
+                <w:vertAlign w:val="subscript"/>
+              </w:rPr>
+              <w:t>2</w:t>
+            </w:r>
+            <w:r>
+              <w:rPr>
+                <w:rFonts w:asciiTheme="majorHAnsi" w:hAnsiTheme="majorHAnsi" w:cstheme="majorHAnsi"/>
+                <w:color w:val="auto"/>
+              </w:rPr>
+              <w:t xml:space="preserve">) and add this to the </w:t>
+            </w:r>
+            <w:r>
+              <w:rPr>
+                <w:rFonts w:asciiTheme="majorHAnsi" w:hAnsiTheme="majorHAnsi" w:cstheme="majorHAnsi"/>
+                <w:color w:val="auto"/>
+                <w:u w:val="single"/>
+              </w:rPr>
+              <w:t>large</w:t>
+            </w:r>
+            <w:r>
+              <w:rPr>
+                <w:rFonts w:asciiTheme="majorHAnsi" w:hAnsiTheme="majorHAnsi" w:cstheme="majorHAnsi"/>
+                <w:color w:val="auto"/>
+              </w:rPr>
+              <w:t xml:space="preserve"> test tube.  </w:t>
+            </w:r>
+          </w:p>
+          <w:p>
+            <w:pPr>
+              <w:spacing w:line="240" w:lineRule="auto"/>
+              <w:rPr>
+                <w:rFonts w:asciiTheme="majorHAnsi" w:hAnsiTheme="majorHAnsi" w:cstheme="majorHAnsi"/>
+                <w:color w:val="auto"/>
+              </w:rPr>
+            </w:pPr>
+          </w:p>
+          <w:p>
+            <w:pPr>
+              <w:spacing w:line="240" w:lineRule="auto"/>
+              <w:rPr>
+                <w:rFonts w:asciiTheme="majorHAnsi" w:hAnsiTheme="majorHAnsi" w:cstheme="majorHAnsi"/>
+                <w:color w:val="auto"/>
+              </w:rPr>
+            </w:pPr>
+            <w:r>
+              <w:rPr>
+                <w:rFonts w:asciiTheme="majorHAnsi" w:hAnsiTheme="majorHAnsi" w:cstheme="majorHAnsi"/>
+                <w:color w:val="auto"/>
+              </w:rPr>
+              <w:t xml:space="preserve">Secure the test tube to the stand as shown in the diagram.  It is important that the </w:t>
+            </w:r>
+            <w:r>
+              <w:rPr>
+                <w:rFonts w:asciiTheme="majorHAnsi" w:hAnsiTheme="majorHAnsi" w:cstheme="majorHAnsi"/>
+                <w:color w:val="auto"/>
+              </w:rPr>
+              <w:t>c</w:t>
+            </w:r>
+            <w:r>
+              <w:rPr>
+                <w:rFonts w:asciiTheme="majorHAnsi" w:hAnsiTheme="majorHAnsi" w:cstheme="majorHAnsi"/>
+                <w:color w:val="auto"/>
+              </w:rPr>
+              <w:t xml:space="preserve">lamp is at the top of the tube, the tube is </w:t>
+            </w:r>
+            <w:r>
+              <w:rPr>
+                <w:rFonts w:asciiTheme="majorHAnsi" w:hAnsiTheme="majorHAnsi" w:cstheme="majorHAnsi"/>
+                <w:color w:val="auto"/>
+              </w:rPr>
+              <w:t xml:space="preserve">at </w:t>
+            </w:r>
+            <w:r>
+              <w:rPr>
+                <w:rFonts w:asciiTheme="majorHAnsi" w:hAnsiTheme="majorHAnsi" w:cstheme="majorHAnsi"/>
+                <w:color w:val="auto"/>
+              </w:rPr>
+              <w:t xml:space="preserve">a 45 degree angle, and the opening is pointed away from people.  </w:t>
+            </w:r>
+          </w:p>
+          <w:p>
+            <w:pPr>
+              <w:spacing w:line="240" w:lineRule="auto"/>
+              <w:rPr>
+                <w:rFonts w:asciiTheme="majorHAnsi" w:hAnsiTheme="majorHAnsi" w:cstheme="majorHAnsi"/>
+                <w:color w:val="auto"/>
+              </w:rPr>
+            </w:pPr>
+          </w:p>
+          <w:p>
+            <w:pPr>
+              <w:spacing w:line="240" w:lineRule="auto"/>
+              <w:rPr>
+                <w:rFonts w:asciiTheme="majorHAnsi" w:hAnsiTheme="majorHAnsi" w:cstheme="majorHAnsi"/>
+                <w:color w:val="auto"/>
+              </w:rPr>
+            </w:pPr>
+            <w:r>
+              <w:rPr>
+                <w:rFonts w:asciiTheme="majorHAnsi" w:hAnsiTheme="majorHAnsi" w:cstheme="majorHAnsi"/>
+                <w:color w:val="auto"/>
+              </w:rPr>
+              <w:t>Stopper the test with the stopper/tubing apparatus</w:t>
+            </w:r>
+          </w:p>
+          <w:p>
+            <w:pPr>
+              <w:spacing w:line="240" w:lineRule="auto"/>
+              <w:rPr>
+                <w:rFonts w:asciiTheme="majorHAnsi" w:hAnsiTheme="majorHAnsi" w:cstheme="majorHAnsi"/>
+                <w:color w:val="auto"/>
+              </w:rPr>
+            </w:pPr>
+          </w:p>
+          <w:p>
+            <w:pPr>
+              <w:spacing w:line="240" w:lineRule="auto"/>
+              <w:rPr>
+                <w:rFonts w:asciiTheme="majorHAnsi" w:hAnsiTheme="majorHAnsi" w:cstheme="majorHAnsi"/>
+                <w:color w:val="auto"/>
+              </w:rPr>
+            </w:pPr>
+            <w:r>
+              <w:rPr>
+                <w:rFonts w:asciiTheme="majorHAnsi" w:hAnsiTheme="majorHAnsi" w:cstheme="majorHAnsi"/>
+                <w:color w:val="auto"/>
+              </w:rPr>
+              <w:t>Position the test tube about 6 inches above the Bunsen Burner</w:t>
+            </w:r>
+          </w:p>
+        </w:tc>
+        <w:tc>
+          <w:tcPr>
+            <w:tcW w:w="4675" w:type="dxa"/>
+          </w:tcPr>
+          <w:p>
+            <w:pPr>
+              <w:spacing w:line="240" w:lineRule="auto"/>
+              <w:jc w:val="center"/>
+              <w:rPr>
+                <w:rFonts w:asciiTheme="majorHAnsi" w:hAnsiTheme="majorHAnsi" w:cstheme="majorHAnsi"/>
+                <w:color w:val="auto"/>
+              </w:rPr>
+            </w:pPr>
+            <w:r>
+              <w:rPr>
+                <w:rFonts w:asciiTheme="majorHAnsi" w:hAnsiTheme="majorHAnsi" w:cstheme="majorHAnsi"/>
+                <w:noProof/>
+                <w:color w:val="auto"/>
+              </w:rPr>
+              <w:drawing>
+                <wp:inline distT="0" distB="0" distL="0" distR="0" wp14:anchorId="0C5B2B7D" wp14:editId="77858465">
+                  <wp:extent cx="1493135" cy="1827530"/>
+                  <wp:effectExtent l="0" t="0" r="0" b="1270"/>
+                  <wp:docPr id="5" name="Picture 5"/>
+                  <wp:cNvGraphicFramePr>
+                    <a:graphicFrameLocks xmlns:a="http://schemas.openxmlformats.org/drawingml/2006/main" noChangeAspect="1"/>
+                  </wp:cNvGraphicFramePr>
+                  <a:graphic xmlns:a="http://schemas.openxmlformats.org/drawingml/2006/main">
+                    <a:graphicData uri="http://schemas.openxmlformats.org/drawingml/2006/picture">
+                      <pic:pic xmlns:pic="http://schemas.openxmlformats.org/drawingml/2006/picture">
+                        <pic:nvPicPr>
+                          <pic:cNvPr id="1" name=""/>
+                          <pic:cNvPicPr/>
+                        </pic:nvPicPr>
+                        <pic:blipFill rotWithShape="1">
+                          <a:blip r:embed="rId17"/>
+                          <a:srcRect l="46160"/>
+                          <a:stretch/>
+                        </pic:blipFill>
+                        <pic:spPr bwMode="auto">
+                          <a:xfrm>
+                            <a:off x="0" y="0"/>
+                            <a:ext cx="1501397" cy="1837642"/>
+                          </a:xfrm>
+                          <a:prstGeom prst="rect">
+                            <a:avLst/>
+                          </a:prstGeom>
+                          <a:ln>
+                            <a:noFill/>
+                          </a:ln>
+                          <a:extLst>
+                            <a:ext uri="{53640926-AAD7-44D8-BBD7-CCE9431645EC}">
+                              <a14:shadowObscured xmlns:a14="http://schemas.microsoft.com/office/drawing/2010/main"/>
+                            </a:ext>
+                          </a:extLst>
+                        </pic:spPr>
+                      </pic:pic>
+                    </a:graphicData>
+                  </a:graphic>
+                </wp:inline>
+              </w:drawing>
+            </w:r>
+          </w:p>
+        </w:tc>
+      </w:tr>
+      <w:tr>
+        <w:tc>
+          <w:tcPr>
+            <w:tcW w:w="4675" w:type="dxa"/>
+          </w:tcPr>
+          <w:p>
+            <w:pPr>
+              <w:spacing w:line="240" w:lineRule="auto"/>
+              <w:rPr>
+                <w:rFonts w:asciiTheme="majorHAnsi" w:hAnsiTheme="majorHAnsi" w:cstheme="majorHAnsi"/>
+                <w:color w:val="auto"/>
+              </w:rPr>
+            </w:pPr>
+            <w:r>
+              <w:rPr>
+                <w:rFonts w:asciiTheme="majorHAnsi" w:hAnsiTheme="majorHAnsi" w:cstheme="majorHAnsi"/>
+                <w:color w:val="auto"/>
+              </w:rPr>
+              <w:t xml:space="preserve">Light the Bunsen Burner and slide it under the test tube.  Carefully heat your test tube.  Keep the reaction under control by using a small to medium flame on the Bunsen burner.  </w:t>
+            </w:r>
+          </w:p>
+        </w:tc>
+        <w:tc>
+          <w:tcPr>
+            <w:tcW w:w="4675" w:type="dxa"/>
+          </w:tcPr>
+          <w:p>
+            <w:pPr>
+              <w:spacing w:line="240" w:lineRule="auto"/>
+              <w:rPr>
+                <w:rFonts w:asciiTheme="majorHAnsi" w:hAnsiTheme="majorHAnsi" w:cstheme="majorHAnsi"/>
+                <w:color w:val="auto"/>
+              </w:rPr>
+            </w:pPr>
+            <w:r>
+              <w:rPr>
+                <w:rFonts w:asciiTheme="majorHAnsi" w:hAnsiTheme="majorHAnsi" w:cstheme="majorHAnsi"/>
+                <w:noProof/>
+                <w:color w:val="auto"/>
+              </w:rPr>
+              <w:drawing>
+                <wp:inline distT="0" distB="0" distL="0" distR="0" wp14:anchorId="2A280B54" wp14:editId="47FB04C7">
+                  <wp:extent cx="2471455" cy="1996440"/>
+                  <wp:effectExtent l="0" t="0" r="5080" b="3810"/>
+                  <wp:docPr id="10" name="Picture 10"/>
+                  <wp:cNvGraphicFramePr>
+                    <a:graphicFrameLocks xmlns:a="http://schemas.openxmlformats.org/drawingml/2006/main" noChangeAspect="1"/>
+                  </wp:cNvGraphicFramePr>
+                  <a:graphic xmlns:a="http://schemas.openxmlformats.org/drawingml/2006/main">
+                    <a:graphicData uri="http://schemas.openxmlformats.org/drawingml/2006/picture">
+                      <pic:pic xmlns:pic="http://schemas.openxmlformats.org/drawingml/2006/picture">
+                        <pic:nvPicPr>
+                          <pic:cNvPr id="1" name=""/>
+                          <pic:cNvPicPr/>
+                        </pic:nvPicPr>
+                        <pic:blipFill>
+                          <a:blip r:embed="rId18"/>
+                          <a:stretch>
+                            <a:fillRect/>
+                          </a:stretch>
+                        </pic:blipFill>
+                        <pic:spPr>
+                          <a:xfrm>
+                            <a:off x="0" y="0"/>
+                            <a:ext cx="2491710" cy="2012802"/>
+                          </a:xfrm>
+                          <a:prstGeom prst="rect">
+                            <a:avLst/>
+                          </a:prstGeom>
+                        </pic:spPr>
+                      </pic:pic>
+                    </a:graphicData>
+                  </a:graphic>
+                </wp:inline>
+              </w:drawing>
+            </w:r>
+          </w:p>
+        </w:tc>
+      </w:tr>
+      <w:tr>
+        <w:tc>
+          <w:tcPr>
+            <w:tcW w:w="4675" w:type="dxa"/>
+          </w:tcPr>
+          <w:p>
+            <w:pPr>
+              <w:spacing w:line="240" w:lineRule="auto"/>
+              <w:rPr>
+                <w:rFonts w:asciiTheme="majorHAnsi" w:hAnsiTheme="majorHAnsi" w:cstheme="majorHAnsi"/>
+                <w:color w:val="auto"/>
+              </w:rPr>
+            </w:pPr>
+            <w:r>
+              <w:rPr>
+                <w:rFonts w:asciiTheme="majorHAnsi" w:hAnsiTheme="majorHAnsi" w:cstheme="majorHAnsi"/>
+                <w:color w:val="auto"/>
+              </w:rPr>
+              <w:lastRenderedPageBreak/>
+              <w:t>Allow some gas to escape to clear out the room air (N</w:t>
+            </w:r>
+            <w:r>
+              <w:rPr>
+                <w:rFonts w:asciiTheme="majorHAnsi" w:hAnsiTheme="majorHAnsi" w:cstheme="majorHAnsi"/>
+                <w:color w:val="auto"/>
+                <w:vertAlign w:val="subscript"/>
+              </w:rPr>
+              <w:t>2</w:t>
+            </w:r>
+            <w:r>
+              <w:rPr>
+                <w:rFonts w:asciiTheme="majorHAnsi" w:hAnsiTheme="majorHAnsi" w:cstheme="majorHAnsi"/>
+                <w:color w:val="auto"/>
+              </w:rPr>
+              <w:t>) in the rubber tubing</w:t>
+            </w:r>
+          </w:p>
+          <w:p>
+            <w:pPr>
+              <w:spacing w:line="240" w:lineRule="auto"/>
+              <w:rPr>
+                <w:rFonts w:asciiTheme="majorHAnsi" w:hAnsiTheme="majorHAnsi" w:cstheme="majorHAnsi"/>
+                <w:color w:val="auto"/>
+              </w:rPr>
+            </w:pPr>
+          </w:p>
+          <w:p>
+            <w:pPr>
+              <w:spacing w:line="240" w:lineRule="auto"/>
+              <w:rPr>
+                <w:rFonts w:asciiTheme="majorHAnsi" w:hAnsiTheme="majorHAnsi" w:cstheme="majorHAnsi"/>
+                <w:color w:val="auto"/>
+              </w:rPr>
+            </w:pPr>
+            <w:r>
+              <w:rPr>
+                <w:rFonts w:asciiTheme="majorHAnsi" w:hAnsiTheme="majorHAnsi" w:cstheme="majorHAnsi"/>
+                <w:color w:val="auto"/>
+              </w:rPr>
+              <w:t>Put the rubber tubing under the lip of the flask that is UNDER water</w:t>
+            </w:r>
+          </w:p>
+          <w:p>
+            <w:pPr>
+              <w:spacing w:line="240" w:lineRule="auto"/>
+              <w:rPr>
+                <w:rFonts w:asciiTheme="majorHAnsi" w:hAnsiTheme="majorHAnsi" w:cstheme="majorHAnsi"/>
+                <w:color w:val="auto"/>
+              </w:rPr>
+            </w:pPr>
+          </w:p>
+          <w:p>
+            <w:pPr>
+              <w:spacing w:line="240" w:lineRule="auto"/>
+              <w:rPr>
+                <w:rFonts w:asciiTheme="majorHAnsi" w:hAnsiTheme="majorHAnsi" w:cstheme="majorHAnsi"/>
+                <w:color w:val="auto"/>
+              </w:rPr>
+            </w:pPr>
+            <w:r>
+              <w:rPr>
+                <w:rFonts w:asciiTheme="majorHAnsi" w:hAnsiTheme="majorHAnsi" w:cstheme="majorHAnsi"/>
+                <w:color w:val="auto"/>
+              </w:rPr>
+              <w:t xml:space="preserve">Displace ALL the remaining water in each flask. </w:t>
+            </w:r>
+          </w:p>
+          <w:p>
+            <w:pPr>
+              <w:spacing w:line="240" w:lineRule="auto"/>
+              <w:rPr>
+                <w:rFonts w:asciiTheme="majorHAnsi" w:hAnsiTheme="majorHAnsi" w:cstheme="majorHAnsi"/>
+                <w:color w:val="auto"/>
+              </w:rPr>
+            </w:pPr>
+          </w:p>
+          <w:p>
+            <w:pPr>
+              <w:spacing w:line="240" w:lineRule="auto"/>
+              <w:rPr>
+                <w:rFonts w:asciiTheme="majorHAnsi" w:hAnsiTheme="majorHAnsi" w:cstheme="majorHAnsi"/>
+                <w:color w:val="auto"/>
+              </w:rPr>
+            </w:pPr>
+            <w:r>
+              <w:rPr>
+                <w:rFonts w:asciiTheme="majorHAnsi" w:hAnsiTheme="majorHAnsi" w:cstheme="majorHAnsi"/>
+                <w:color w:val="auto"/>
+              </w:rPr>
+              <w:t>Be careful – you do not want to keep the oxygen tubing in the flask for too long as you will push out the hydrogen</w:t>
+            </w:r>
+          </w:p>
+        </w:tc>
+        <w:tc>
+          <w:tcPr>
+            <w:tcW w:w="4675" w:type="dxa"/>
+          </w:tcPr>
+          <w:p>
+            <w:pPr>
+              <w:spacing w:line="240" w:lineRule="auto"/>
+              <w:rPr>
+                <w:rFonts w:asciiTheme="majorHAnsi" w:hAnsiTheme="majorHAnsi" w:cstheme="majorHAnsi"/>
+                <w:color w:val="auto"/>
+              </w:rPr>
+            </w:pPr>
+            <w:r>
+              <w:rPr>
+                <w:rFonts w:asciiTheme="majorHAnsi" w:hAnsiTheme="majorHAnsi" w:cstheme="majorHAnsi"/>
+                <w:noProof/>
+                <w:color w:val="auto"/>
+              </w:rPr>
+              <w:drawing>
+                <wp:inline distT="0" distB="0" distL="0" distR="0" wp14:anchorId="2B90044F" wp14:editId="126437EC">
+                  <wp:extent cx="2628515" cy="1732124"/>
+                  <wp:effectExtent l="0" t="0" r="635" b="1905"/>
+                  <wp:docPr id="6" name="Picture 6"/>
+                  <wp:cNvGraphicFramePr>
+                    <a:graphicFrameLocks xmlns:a="http://schemas.openxmlformats.org/drawingml/2006/main" noChangeAspect="1"/>
+                  </wp:cNvGraphicFramePr>
+                  <a:graphic xmlns:a="http://schemas.openxmlformats.org/drawingml/2006/main">
+                    <a:graphicData uri="http://schemas.openxmlformats.org/drawingml/2006/picture">
+                      <pic:pic xmlns:pic="http://schemas.openxmlformats.org/drawingml/2006/picture">
+                        <pic:nvPicPr>
+                          <pic:cNvPr id="1" name=""/>
+                          <pic:cNvPicPr/>
+                        </pic:nvPicPr>
+                        <pic:blipFill>
+                          <a:blip r:embed="rId17"/>
+                          <a:stretch>
+                            <a:fillRect/>
+                          </a:stretch>
+                        </pic:blipFill>
+                        <pic:spPr>
+                          <a:xfrm>
+                            <a:off x="0" y="0"/>
+                            <a:ext cx="2649253" cy="1745790"/>
+                          </a:xfrm>
+                          <a:prstGeom prst="rect">
+                            <a:avLst/>
+                          </a:prstGeom>
+                        </pic:spPr>
+                      </pic:pic>
+                    </a:graphicData>
+                  </a:graphic>
+                </wp:inline>
+              </w:drawing>
+            </w:r>
+          </w:p>
+        </w:tc>
+      </w:tr>
+    </w:tbl>
+    <w:p/>
+    <w:tbl>
+      <w:tblPr>
+        <w:tblStyle w:val="TableGrid"/>
+        <w:tblW w:w="0" w:type="auto"/>
+        <w:tblLook w:val="04A0" w:firstRow="1" w:lastRow="0" w:firstColumn="1" w:lastColumn="0" w:noHBand="0" w:noVBand="1"/>
+      </w:tblPr>
+      <w:tblGrid>
+        <w:gridCol w:w="4675"/>
+        <w:gridCol w:w="4675"/>
+      </w:tblGrid>
+      <w:tr>
+        <w:tc>
+          <w:tcPr>
+            <w:tcW w:w="4675" w:type="dxa"/>
+          </w:tcPr>
+          <w:p>
+            <w:pPr>
+              <w:spacing w:line="240" w:lineRule="auto"/>
+              <w:rPr>
+                <w:rFonts w:asciiTheme="majorHAnsi" w:hAnsiTheme="majorHAnsi" w:cstheme="majorHAnsi"/>
+                <w:color w:val="auto"/>
+              </w:rPr>
+            </w:pPr>
+            <w:r>
+              <w:rPr>
+                <w:rFonts w:asciiTheme="majorHAnsi" w:hAnsiTheme="majorHAnsi" w:cstheme="majorHAnsi"/>
+                <w:color w:val="auto"/>
+              </w:rPr>
+              <w:t xml:space="preserve">When all four flasks are completed, place </w:t>
+            </w:r>
+            <w:r>
+              <w:rPr>
+                <w:rFonts w:asciiTheme="majorHAnsi" w:hAnsiTheme="majorHAnsi" w:cstheme="majorHAnsi"/>
+                <w:color w:val="auto"/>
+              </w:rPr>
+              <w:t>each</w:t>
+            </w:r>
+            <w:r>
+              <w:rPr>
+                <w:rFonts w:asciiTheme="majorHAnsi" w:hAnsiTheme="majorHAnsi" w:cstheme="majorHAnsi"/>
+                <w:color w:val="auto"/>
+              </w:rPr>
+              <w:t xml:space="preserve"> stopper in the tub and </w:t>
+            </w:r>
+            <w:r>
+              <w:rPr>
+                <w:rFonts w:asciiTheme="majorHAnsi" w:hAnsiTheme="majorHAnsi" w:cstheme="majorHAnsi"/>
+                <w:color w:val="auto"/>
+              </w:rPr>
+              <w:t xml:space="preserve">secure it </w:t>
+            </w:r>
+            <w:r>
+              <w:rPr>
+                <w:rFonts w:asciiTheme="majorHAnsi" w:hAnsiTheme="majorHAnsi" w:cstheme="majorHAnsi"/>
+                <w:color w:val="auto"/>
+              </w:rPr>
+              <w:t>to a</w:t>
+            </w:r>
+            <w:r>
+              <w:rPr>
+                <w:rFonts w:asciiTheme="majorHAnsi" w:hAnsiTheme="majorHAnsi" w:cstheme="majorHAnsi"/>
+                <w:color w:val="auto"/>
+              </w:rPr>
+              <w:t xml:space="preserve"> flask</w:t>
+            </w:r>
+            <w:r>
+              <w:rPr>
+                <w:rFonts w:asciiTheme="majorHAnsi" w:hAnsiTheme="majorHAnsi" w:cstheme="majorHAnsi"/>
+                <w:color w:val="auto"/>
+              </w:rPr>
+              <w:t xml:space="preserve"> while it is still inverted in the water.</w:t>
+            </w:r>
+          </w:p>
+          <w:p>
+            <w:pPr>
+              <w:spacing w:line="240" w:lineRule="auto"/>
+              <w:rPr>
+                <w:rFonts w:asciiTheme="majorHAnsi" w:hAnsiTheme="majorHAnsi" w:cstheme="majorHAnsi"/>
+                <w:color w:val="auto"/>
+              </w:rPr>
+            </w:pPr>
+          </w:p>
+          <w:p>
+            <w:pPr>
+              <w:spacing w:line="240" w:lineRule="auto"/>
+              <w:rPr>
+                <w:rFonts w:asciiTheme="majorHAnsi" w:hAnsiTheme="majorHAnsi" w:cstheme="majorHAnsi"/>
+                <w:color w:val="auto"/>
+              </w:rPr>
+            </w:pPr>
+            <w:r>
+              <w:rPr>
+                <w:rFonts w:asciiTheme="majorHAnsi" w:hAnsiTheme="majorHAnsi" w:cstheme="majorHAnsi"/>
+                <w:color w:val="auto"/>
+              </w:rPr>
+              <w:t>Be careful – keep the lip of the flask under water or you will lose the gases you collected</w:t>
+            </w:r>
+          </w:p>
+        </w:tc>
+        <w:tc>
+          <w:tcPr>
+            <w:tcW w:w="4675" w:type="dxa"/>
+          </w:tcPr>
+          <w:p>
+            <w:pPr>
+              <w:spacing w:line="240" w:lineRule="auto"/>
+              <w:rPr>
+                <w:rFonts w:asciiTheme="majorHAnsi" w:hAnsiTheme="majorHAnsi" w:cstheme="majorHAnsi"/>
+                <w:color w:val="auto"/>
+              </w:rPr>
+            </w:pPr>
+            <w:r>
+              <w:rPr>
+                <w:rFonts w:asciiTheme="majorHAnsi" w:hAnsiTheme="majorHAnsi" w:cstheme="majorHAnsi"/>
+                <w:noProof/>
+                <w:color w:val="auto"/>
+              </w:rPr>
+              <w:drawing>
+                <wp:inline distT="0" distB="0" distL="0" distR="0" wp14:anchorId="6738350C" wp14:editId="4DFA5874">
+                  <wp:extent cx="2643704" cy="1927701"/>
+                  <wp:effectExtent l="0" t="0" r="4445" b="0"/>
+                  <wp:docPr id="11" name="Picture 11"/>
+                  <wp:cNvGraphicFramePr>
+                    <a:graphicFrameLocks xmlns:a="http://schemas.openxmlformats.org/drawingml/2006/main" noChangeAspect="1"/>
+                  </wp:cNvGraphicFramePr>
+                  <a:graphic xmlns:a="http://schemas.openxmlformats.org/drawingml/2006/main">
+                    <a:graphicData uri="http://schemas.openxmlformats.org/drawingml/2006/picture">
+                      <pic:pic xmlns:pic="http://schemas.openxmlformats.org/drawingml/2006/picture">
+                        <pic:nvPicPr>
+                          <pic:cNvPr id="1" name=""/>
+                          <pic:cNvPicPr/>
+                        </pic:nvPicPr>
+                        <pic:blipFill>
+                          <a:blip r:embed="rId19"/>
+                          <a:stretch>
+                            <a:fillRect/>
+                          </a:stretch>
+                        </pic:blipFill>
+                        <pic:spPr>
+                          <a:xfrm>
+                            <a:off x="0" y="0"/>
+                            <a:ext cx="2659162" cy="1938973"/>
+                          </a:xfrm>
+                          <a:prstGeom prst="rect">
+                            <a:avLst/>
+                          </a:prstGeom>
+                        </pic:spPr>
+                      </pic:pic>
+                    </a:graphicData>
+                  </a:graphic>
+                </wp:inline>
+              </w:drawing>
+            </w:r>
           </w:p>
         </w:tc>
       </w:tr>
@@ -5629,272 +6633,999 @@
         <w:tc>
           <w:tcPr>
             <w:tcW w:w="9350" w:type="dxa"/>
+            <w:gridSpan w:val="2"/>
           </w:tcPr>
           <w:p>
             <w:pPr>
-              <w:tabs>
-                <w:tab w:val="num" w:pos="339"/>
-              </w:tabs>
-              <w:ind w:left="339" w:hanging="339"/>
-              <w:rPr>
-                <w:rFonts w:ascii="Calibri" w:hAnsi="Calibri" w:cs="Calibri"/>
-                <w:color w:val="auto"/>
-              </w:rPr>
-            </w:pPr>
-          </w:p>
-          <w:p>
-            <w:pPr>
-              <w:tabs>
-                <w:tab w:val="num" w:pos="339"/>
-              </w:tabs>
-              <w:ind w:left="339" w:hanging="339"/>
-              <w:rPr>
-                <w:rFonts w:ascii="Calibri" w:hAnsi="Calibri" w:cs="Calibri"/>
-                <w:color w:val="auto"/>
-              </w:rPr>
-            </w:pPr>
-          </w:p>
-          <w:p>
-            <w:pPr>
-              <w:tabs>
-                <w:tab w:val="num" w:pos="339"/>
-              </w:tabs>
-              <w:ind w:left="339" w:hanging="339"/>
-              <w:rPr>
-                <w:rFonts w:ascii="Calibri" w:hAnsi="Calibri" w:cs="Calibri"/>
-                <w:color w:val="auto"/>
-              </w:rPr>
-            </w:pPr>
-          </w:p>
-          <w:p>
-            <w:pPr>
-              <w:tabs>
-                <w:tab w:val="num" w:pos="339"/>
-              </w:tabs>
-              <w:ind w:left="339" w:hanging="339"/>
-              <w:rPr>
-                <w:rFonts w:ascii="Calibri" w:hAnsi="Calibri" w:cs="Calibri"/>
-                <w:color w:val="auto"/>
-              </w:rPr>
-            </w:pPr>
-          </w:p>
-          <w:p>
-            <w:pPr>
-              <w:tabs>
-                <w:tab w:val="num" w:pos="339"/>
-              </w:tabs>
-              <w:ind w:left="339" w:hanging="339"/>
-              <w:rPr>
-                <w:rFonts w:ascii="Calibri" w:hAnsi="Calibri" w:cs="Calibri"/>
-                <w:color w:val="auto"/>
-              </w:rPr>
-            </w:pPr>
-          </w:p>
-          <w:p>
-            <w:pPr>
-              <w:tabs>
-                <w:tab w:val="num" w:pos="339"/>
-              </w:tabs>
-              <w:ind w:left="339" w:hanging="339"/>
-              <w:rPr>
-                <w:rFonts w:ascii="Calibri" w:hAnsi="Calibri" w:cs="Calibri"/>
-                <w:color w:val="auto"/>
-              </w:rPr>
-            </w:pPr>
-          </w:p>
-          <w:p>
-            <w:pPr>
-              <w:tabs>
-                <w:tab w:val="num" w:pos="339"/>
-              </w:tabs>
-              <w:ind w:left="339" w:hanging="339"/>
-              <w:rPr>
-                <w:rFonts w:ascii="Calibri" w:hAnsi="Calibri" w:cs="Calibri"/>
-                <w:color w:val="auto"/>
-              </w:rPr>
-            </w:pPr>
-          </w:p>
-          <w:p>
-            <w:pPr>
-              <w:tabs>
-                <w:tab w:val="num" w:pos="339"/>
-              </w:tabs>
-              <w:ind w:left="339" w:hanging="339"/>
-              <w:rPr>
-                <w:rFonts w:ascii="Calibri" w:hAnsi="Calibri" w:cs="Calibri"/>
-                <w:color w:val="auto"/>
-              </w:rPr>
-            </w:pPr>
-          </w:p>
-          <w:p>
-            <w:pPr>
-              <w:tabs>
-                <w:tab w:val="num" w:pos="339"/>
-              </w:tabs>
-              <w:ind w:left="339" w:hanging="339"/>
-              <w:rPr>
-                <w:rFonts w:ascii="Calibri" w:hAnsi="Calibri" w:cs="Calibri"/>
-                <w:color w:val="auto"/>
-              </w:rPr>
-            </w:pPr>
-          </w:p>
-          <w:p>
-            <w:pPr>
-              <w:tabs>
-                <w:tab w:val="num" w:pos="339"/>
-              </w:tabs>
-              <w:rPr>
-                <w:rFonts w:ascii="Calibri" w:hAnsi="Calibri" w:cs="Calibri"/>
-                <w:color w:val="auto"/>
-              </w:rPr>
-            </w:pPr>
-          </w:p>
-          <w:p>
-            <w:pPr>
-              <w:tabs>
-                <w:tab w:val="num" w:pos="339"/>
-              </w:tabs>
-              <w:ind w:left="339" w:hanging="339"/>
-              <w:rPr>
-                <w:rFonts w:ascii="Calibri" w:hAnsi="Calibri" w:cs="Calibri"/>
-                <w:color w:val="auto"/>
-              </w:rPr>
-            </w:pPr>
+              <w:spacing w:line="240" w:lineRule="auto"/>
+              <w:rPr>
+                <w:rFonts w:asciiTheme="majorHAnsi" w:hAnsiTheme="majorHAnsi" w:cstheme="majorHAnsi"/>
+                <w:b/>
+                <w:bCs/>
+                <w:color w:val="auto"/>
+              </w:rPr>
+            </w:pPr>
+            <w:r>
+              <w:rPr>
+                <w:rFonts w:asciiTheme="majorHAnsi" w:hAnsiTheme="majorHAnsi" w:cstheme="majorHAnsi"/>
+                <w:b/>
+                <w:bCs/>
+                <w:color w:val="auto"/>
+              </w:rPr>
+              <w:t>Clean up</w:t>
+            </w:r>
+          </w:p>
+        </w:tc>
+      </w:tr>
+      <w:tr>
+        <w:tc>
+          <w:tcPr>
+            <w:tcW w:w="9350" w:type="dxa"/>
+            <w:gridSpan w:val="2"/>
+          </w:tcPr>
+          <w:p>
+            <w:pPr>
+              <w:spacing w:line="240" w:lineRule="auto"/>
+              <w:rPr>
+                <w:rFonts w:ascii="Calibri" w:eastAsia="Times New Roman" w:hAnsi="Calibri" w:cs="Calibri"/>
+                <w:color w:val="000000"/>
+                <w:lang w:val="en-US"/>
+              </w:rPr>
+            </w:pPr>
+            <w:r>
+              <w:rPr>
+                <w:rFonts w:ascii="Calibri" w:eastAsia="Times New Roman" w:hAnsi="Calibri" w:cs="Calibri"/>
+                <w:color w:val="000000"/>
+                <w:lang w:val="en-US"/>
+              </w:rPr>
+              <w:t>Once you have completed collecting your gases</w:t>
+            </w:r>
+            <w:r>
+              <w:rPr>
+                <w:rFonts w:ascii="Calibri" w:eastAsia="Times New Roman" w:hAnsi="Calibri" w:cs="Calibri"/>
+                <w:color w:val="000000"/>
+                <w:lang w:val="en-US"/>
+              </w:rPr>
+              <w:t xml:space="preserve"> and the flasks have been stoppered, wipe down the table</w:t>
+            </w:r>
+            <w:r>
+              <w:rPr>
+                <w:rFonts w:ascii="Calibri" w:eastAsia="Times New Roman" w:hAnsi="Calibri" w:cs="Calibri"/>
+                <w:color w:val="000000"/>
+                <w:lang w:val="en-US"/>
+              </w:rPr>
+              <w:t xml:space="preserve"> and</w:t>
+            </w:r>
+            <w:r>
+              <w:rPr>
+                <w:rFonts w:ascii="Calibri" w:eastAsia="Times New Roman" w:hAnsi="Calibri" w:cs="Calibri"/>
+                <w:color w:val="000000"/>
+                <w:lang w:val="en-US"/>
+              </w:rPr>
+              <w:t xml:space="preserve"> wash your hands</w:t>
+            </w:r>
+            <w:r>
+              <w:rPr>
+                <w:rFonts w:ascii="Calibri" w:eastAsia="Times New Roman" w:hAnsi="Calibri" w:cs="Calibri"/>
+                <w:color w:val="000000"/>
+                <w:lang w:val="en-US"/>
+              </w:rPr>
+              <w:t xml:space="preserve">. </w:t>
+            </w:r>
+          </w:p>
+          <w:p>
+            <w:pPr>
+              <w:spacing w:line="240" w:lineRule="auto"/>
+              <w:rPr>
+                <w:rFonts w:ascii="Calibri" w:eastAsia="Times New Roman" w:hAnsi="Calibri" w:cs="Calibri"/>
+                <w:color w:val="auto"/>
+                <w:lang w:val="en-US"/>
+              </w:rPr>
+            </w:pPr>
+          </w:p>
+          <w:p>
+            <w:pPr>
+              <w:spacing w:line="240" w:lineRule="auto"/>
+              <w:rPr>
+                <w:rFonts w:ascii="Calibri" w:eastAsia="Times New Roman" w:hAnsi="Calibri" w:cs="Calibri"/>
+                <w:color w:val="000000"/>
+                <w:lang w:val="en-US"/>
+              </w:rPr>
+            </w:pPr>
+            <w:r>
+              <w:rPr>
+                <w:rFonts w:ascii="Calibri" w:eastAsia="Times New Roman" w:hAnsi="Calibri" w:cs="Calibri"/>
+                <w:color w:val="000000"/>
+                <w:u w:val="single"/>
+                <w:lang w:val="en-US"/>
+              </w:rPr>
+              <w:t>To clean up the hydrogen set up</w:t>
+            </w:r>
+            <w:r>
+              <w:rPr>
+                <w:rFonts w:ascii="Calibri" w:eastAsia="Times New Roman" w:hAnsi="Calibri" w:cs="Calibri"/>
+                <w:color w:val="000000"/>
+                <w:lang w:val="en-US"/>
+              </w:rPr>
+              <w:t xml:space="preserve">: bring the test tube with </w:t>
+            </w:r>
+            <w:r>
+              <w:rPr>
+                <w:rFonts w:ascii="Calibri" w:eastAsia="Times New Roman" w:hAnsi="Calibri" w:cs="Calibri"/>
+                <w:color w:val="000000"/>
+                <w:lang w:val="en-US"/>
+              </w:rPr>
+              <w:t>Zn</w:t>
+            </w:r>
+            <w:r>
+              <w:rPr>
+                <w:rFonts w:ascii="Calibri" w:eastAsia="Times New Roman" w:hAnsi="Calibri" w:cs="Calibri"/>
+                <w:color w:val="000000"/>
+                <w:lang w:val="en-US"/>
+              </w:rPr>
+              <w:t xml:space="preserve"> and HC</w:t>
+            </w:r>
+            <w:r>
+              <w:rPr>
+                <w:rFonts w:ascii="Calibri" w:eastAsia="Times New Roman" w:hAnsi="Calibri" w:cs="Calibri"/>
+                <w:color w:val="000000"/>
+                <w:lang w:val="en-US"/>
+              </w:rPr>
+              <w:t>l</w:t>
+            </w:r>
+            <w:r>
+              <w:rPr>
+                <w:rFonts w:ascii="Calibri" w:eastAsia="Times New Roman" w:hAnsi="Calibri" w:cs="Calibri"/>
+                <w:color w:val="000000"/>
+                <w:lang w:val="en-US"/>
+              </w:rPr>
+              <w:t xml:space="preserve"> to the </w:t>
+            </w:r>
+            <w:r>
+              <w:rPr>
+                <w:rFonts w:ascii="Calibri" w:eastAsia="Times New Roman" w:hAnsi="Calibri" w:cs="Calibri"/>
+                <w:color w:val="000000"/>
+                <w:lang w:val="en-US"/>
+              </w:rPr>
+              <w:t>fume hood</w:t>
+            </w:r>
+            <w:r>
+              <w:rPr>
+                <w:rFonts w:ascii="Calibri" w:eastAsia="Times New Roman" w:hAnsi="Calibri" w:cs="Calibri"/>
+                <w:color w:val="000000"/>
+                <w:lang w:val="en-US"/>
+              </w:rPr>
+              <w:t xml:space="preserve"> and dump</w:t>
+            </w:r>
+            <w:r>
+              <w:rPr>
+                <w:rFonts w:ascii="Calibri" w:eastAsia="Times New Roman" w:hAnsi="Calibri" w:cs="Calibri"/>
+                <w:color w:val="000000"/>
+                <w:lang w:val="en-US"/>
+              </w:rPr>
+              <w:t xml:space="preserve"> the contents</w:t>
+            </w:r>
+            <w:r>
+              <w:rPr>
+                <w:rFonts w:ascii="Calibri" w:eastAsia="Times New Roman" w:hAnsi="Calibri" w:cs="Calibri"/>
+                <w:color w:val="000000"/>
+                <w:lang w:val="en-US"/>
+              </w:rPr>
+              <w:t xml:space="preserve"> in </w:t>
+            </w:r>
+            <w:r>
+              <w:rPr>
+                <w:rFonts w:ascii="Calibri" w:eastAsia="Times New Roman" w:hAnsi="Calibri" w:cs="Calibri"/>
+                <w:color w:val="000000"/>
+                <w:lang w:val="en-US"/>
+              </w:rPr>
+              <w:t>the designated</w:t>
+            </w:r>
+            <w:r>
+              <w:rPr>
+                <w:rFonts w:ascii="Calibri" w:eastAsia="Times New Roman" w:hAnsi="Calibri" w:cs="Calibri"/>
+                <w:color w:val="000000"/>
+                <w:lang w:val="en-US"/>
+              </w:rPr>
+              <w:t xml:space="preserve"> beaker and rinse with a squirt bottle </w:t>
+            </w:r>
+          </w:p>
+          <w:p>
+            <w:pPr>
+              <w:spacing w:line="240" w:lineRule="auto"/>
+              <w:rPr>
+                <w:rFonts w:ascii="Calibri" w:eastAsia="Times New Roman" w:hAnsi="Calibri" w:cs="Calibri"/>
+                <w:color w:val="000000"/>
+                <w:lang w:val="en-US"/>
+              </w:rPr>
+            </w:pPr>
+          </w:p>
+          <w:p>
+            <w:pPr>
+              <w:spacing w:line="240" w:lineRule="auto"/>
+              <w:rPr>
+                <w:rFonts w:ascii="Calibri" w:eastAsia="Times New Roman" w:hAnsi="Calibri" w:cs="Calibri"/>
+                <w:color w:val="auto"/>
+                <w:lang w:val="en-US"/>
+              </w:rPr>
+            </w:pPr>
+            <w:r>
+              <w:rPr>
+                <w:rFonts w:ascii="Calibri" w:eastAsia="Times New Roman" w:hAnsi="Calibri" w:cs="Calibri"/>
+                <w:color w:val="000000"/>
+                <w:u w:val="single"/>
+                <w:lang w:val="en-US"/>
+              </w:rPr>
+              <w:t>To clean up the oxygen group</w:t>
+            </w:r>
+            <w:r>
+              <w:rPr>
+                <w:rFonts w:ascii="Calibri" w:eastAsia="Times New Roman" w:hAnsi="Calibri" w:cs="Calibri"/>
+                <w:color w:val="000000"/>
+                <w:lang w:val="en-US"/>
+              </w:rPr>
+              <w:t xml:space="preserve">: </w:t>
+            </w:r>
+            <w:r>
+              <w:rPr>
+                <w:rFonts w:ascii="Calibri" w:eastAsia="Times New Roman" w:hAnsi="Calibri" w:cs="Calibri"/>
+                <w:color w:val="000000"/>
+                <w:lang w:val="en-US"/>
+              </w:rPr>
+              <w:t>allow the test tube to completely cool to the touch, then u</w:t>
+            </w:r>
+            <w:r>
+              <w:rPr>
+                <w:rFonts w:ascii="Calibri" w:eastAsia="Times New Roman" w:hAnsi="Calibri" w:cs="Calibri"/>
+                <w:color w:val="000000"/>
+                <w:lang w:val="en-US"/>
+              </w:rPr>
+              <w:t xml:space="preserve">se </w:t>
+            </w:r>
+            <w:r>
+              <w:rPr>
+                <w:rFonts w:ascii="Calibri" w:eastAsia="Times New Roman" w:hAnsi="Calibri" w:cs="Calibri"/>
+                <w:color w:val="000000"/>
+                <w:lang w:val="en-US"/>
+              </w:rPr>
+              <w:t>a</w:t>
+            </w:r>
+            <w:r>
+              <w:rPr>
+                <w:rFonts w:ascii="Calibri" w:eastAsia="Times New Roman" w:hAnsi="Calibri" w:cs="Calibri"/>
+                <w:color w:val="000000"/>
+                <w:lang w:val="en-US"/>
+              </w:rPr>
+              <w:t xml:space="preserve"> spatula </w:t>
+            </w:r>
+            <w:r>
+              <w:rPr>
+                <w:rFonts w:ascii="Calibri" w:eastAsia="Times New Roman" w:hAnsi="Calibri" w:cs="Calibri"/>
+                <w:color w:val="000000"/>
+                <w:lang w:val="en-US"/>
+              </w:rPr>
+              <w:t>to</w:t>
+            </w:r>
+            <w:r>
+              <w:rPr>
+                <w:rFonts w:ascii="Calibri" w:eastAsia="Times New Roman" w:hAnsi="Calibri" w:cs="Calibri"/>
+                <w:color w:val="000000"/>
+                <w:lang w:val="en-US"/>
+              </w:rPr>
+              <w:t xml:space="preserve"> chip out the solid that has hardened in the test tube. </w:t>
+            </w:r>
+            <w:r>
+              <w:rPr>
+                <w:rFonts w:ascii="Calibri" w:eastAsia="Times New Roman" w:hAnsi="Calibri" w:cs="Calibri"/>
+                <w:b/>
+                <w:bCs/>
+                <w:color w:val="000000"/>
+                <w:lang w:val="en-US"/>
+              </w:rPr>
+              <w:t>DO NOT USE WATER</w:t>
+            </w:r>
+            <w:r>
+              <w:rPr>
+                <w:rFonts w:ascii="Calibri" w:eastAsia="Times New Roman" w:hAnsi="Calibri" w:cs="Calibri"/>
+                <w:color w:val="000000"/>
+                <w:lang w:val="en-US"/>
+              </w:rPr>
+              <w:t xml:space="preserve"> to clean the big test tub</w:t>
+            </w:r>
+            <w:r>
+              <w:rPr>
+                <w:rFonts w:ascii="Calibri" w:eastAsia="Times New Roman" w:hAnsi="Calibri" w:cs="Calibri"/>
+                <w:color w:val="000000"/>
+                <w:lang w:val="en-US"/>
+              </w:rPr>
+              <w:t>e!</w:t>
+            </w:r>
+          </w:p>
+        </w:tc>
+      </w:tr>
+      <w:tr>
+        <w:tc>
+          <w:tcPr>
+            <w:tcW w:w="9350" w:type="dxa"/>
+            <w:gridSpan w:val="2"/>
+          </w:tcPr>
+          <w:p>
+            <w:pPr>
+              <w:spacing w:line="240" w:lineRule="auto"/>
+              <w:rPr>
+                <w:rFonts w:ascii="Calibri" w:eastAsia="Times New Roman" w:hAnsi="Calibri" w:cs="Calibri"/>
+                <w:b/>
+                <w:bCs/>
+                <w:color w:val="000000"/>
+                <w:lang w:val="en-US"/>
+              </w:rPr>
+            </w:pPr>
+            <w:r>
+              <w:rPr>
+                <w:rFonts w:ascii="Calibri" w:eastAsia="Times New Roman" w:hAnsi="Calibri" w:cs="Calibri"/>
+                <w:b/>
+                <w:bCs/>
+                <w:color w:val="000000"/>
+                <w:lang w:val="en-US"/>
+              </w:rPr>
+              <w:t>Testing your gas ratios</w:t>
+            </w:r>
+          </w:p>
+        </w:tc>
+      </w:tr>
+      <w:tr>
+        <w:tc>
+          <w:tcPr>
+            <w:tcW w:w="9350" w:type="dxa"/>
+            <w:gridSpan w:val="2"/>
+          </w:tcPr>
+          <w:p>
+            <w:pPr>
+              <w:spacing w:line="240" w:lineRule="auto"/>
+              <w:rPr>
+                <w:rFonts w:ascii="Calibri" w:eastAsia="Times New Roman" w:hAnsi="Calibri" w:cs="Calibri"/>
+                <w:color w:val="auto"/>
+                <w:lang w:val="en-US"/>
+              </w:rPr>
+            </w:pPr>
+            <w:r>
+              <w:rPr>
+                <w:rFonts w:ascii="Calibri" w:eastAsia="Times New Roman" w:hAnsi="Calibri" w:cs="Calibri"/>
+                <w:color w:val="000000"/>
+                <w:lang w:val="en-US"/>
+              </w:rPr>
+              <w:t xml:space="preserve">Wrap the </w:t>
+            </w:r>
+            <w:r>
+              <w:rPr>
+                <w:rFonts w:ascii="Calibri" w:eastAsia="Times New Roman" w:hAnsi="Calibri" w:cs="Calibri"/>
+                <w:color w:val="000000"/>
+                <w:lang w:val="en-US"/>
+              </w:rPr>
+              <w:t>first flask with a cloth</w:t>
+            </w:r>
+            <w:r>
+              <w:rPr>
+                <w:rFonts w:ascii="Calibri" w:eastAsia="Times New Roman" w:hAnsi="Calibri" w:cs="Calibri"/>
+                <w:color w:val="000000"/>
+                <w:lang w:val="en-US"/>
+              </w:rPr>
+              <w:t xml:space="preserve"> and have someone else in your group hold it</w:t>
+            </w:r>
+          </w:p>
+          <w:p>
+            <w:pPr>
+              <w:spacing w:line="240" w:lineRule="auto"/>
+              <w:rPr>
+                <w:rFonts w:ascii="Calibri" w:eastAsia="Times New Roman" w:hAnsi="Calibri" w:cs="Calibri"/>
+                <w:color w:val="000000"/>
+                <w:lang w:val="en-US"/>
+              </w:rPr>
+            </w:pPr>
+          </w:p>
+          <w:p>
+            <w:pPr>
+              <w:spacing w:line="240" w:lineRule="auto"/>
+              <w:rPr>
+                <w:rFonts w:ascii="Calibri" w:eastAsia="Times New Roman" w:hAnsi="Calibri" w:cs="Calibri"/>
+                <w:color w:val="auto"/>
+                <w:lang w:val="en-US"/>
+              </w:rPr>
+            </w:pPr>
+            <w:r>
+              <w:rPr>
+                <w:rFonts w:ascii="Calibri" w:eastAsia="Times New Roman" w:hAnsi="Calibri" w:cs="Calibri"/>
+                <w:color w:val="000000"/>
+                <w:lang w:val="en-US"/>
+              </w:rPr>
+              <w:t>Light a candle at your table to keep a flame to light the splint. When you are ready to test the gas, light the splint so that you have a good flame</w:t>
+            </w:r>
+          </w:p>
+          <w:p>
+            <w:pPr>
+              <w:spacing w:line="240" w:lineRule="auto"/>
+              <w:rPr>
+                <w:rFonts w:ascii="Calibri" w:eastAsia="Times New Roman" w:hAnsi="Calibri" w:cs="Calibri"/>
+                <w:color w:val="000000"/>
+                <w:lang w:val="en-US"/>
+              </w:rPr>
+            </w:pPr>
+          </w:p>
+          <w:p>
+            <w:pPr>
+              <w:spacing w:line="240" w:lineRule="auto"/>
+              <w:rPr>
+                <w:rFonts w:ascii="Calibri" w:eastAsia="Times New Roman" w:hAnsi="Calibri" w:cs="Calibri"/>
+                <w:color w:val="000000"/>
+                <w:lang w:val="en-US"/>
+              </w:rPr>
+            </w:pPr>
+            <w:r>
+              <w:rPr>
+                <w:rFonts w:ascii="Calibri" w:eastAsia="Times New Roman" w:hAnsi="Calibri" w:cs="Calibri"/>
+                <w:color w:val="000000"/>
+                <w:lang w:val="en-US"/>
+              </w:rPr>
+              <w:t xml:space="preserve">Have </w:t>
+            </w:r>
+            <w:r>
+              <w:rPr>
+                <w:rFonts w:ascii="Calibri" w:eastAsia="Times New Roman" w:hAnsi="Calibri" w:cs="Calibri"/>
+                <w:color w:val="000000"/>
+                <w:lang w:val="en-US"/>
+              </w:rPr>
+              <w:t xml:space="preserve">the person holding the flask </w:t>
+            </w:r>
+            <w:r>
+              <w:rPr>
+                <w:rFonts w:ascii="Calibri" w:eastAsia="Times New Roman" w:hAnsi="Calibri" w:cs="Calibri"/>
+                <w:color w:val="000000"/>
+                <w:lang w:val="en-US"/>
+              </w:rPr>
+              <w:t>remove the stopper</w:t>
+            </w:r>
+            <w:r>
+              <w:rPr>
+                <w:rFonts w:ascii="Calibri" w:eastAsia="Times New Roman" w:hAnsi="Calibri" w:cs="Calibri"/>
+                <w:color w:val="000000"/>
+                <w:lang w:val="en-US"/>
+              </w:rPr>
+              <w:t xml:space="preserve"> then</w:t>
+            </w:r>
+            <w:r>
+              <w:rPr>
+                <w:rFonts w:ascii="Calibri" w:eastAsia="Times New Roman" w:hAnsi="Calibri" w:cs="Calibri"/>
+                <w:color w:val="000000"/>
+                <w:lang w:val="en-US"/>
+              </w:rPr>
+              <w:t xml:space="preserve"> IMMEDIATELY place the flame above the opening. </w:t>
+            </w:r>
+          </w:p>
+          <w:p>
+            <w:pPr>
+              <w:spacing w:line="240" w:lineRule="auto"/>
+              <w:rPr>
+                <w:rFonts w:ascii="Calibri" w:eastAsia="Times New Roman" w:hAnsi="Calibri" w:cs="Calibri"/>
+                <w:color w:val="auto"/>
+                <w:lang w:val="en-US"/>
+              </w:rPr>
+            </w:pPr>
+          </w:p>
+          <w:p>
+            <w:pPr>
+              <w:spacing w:line="240" w:lineRule="auto"/>
+              <w:rPr>
+                <w:rFonts w:ascii="Calibri" w:eastAsia="Times New Roman" w:hAnsi="Calibri" w:cs="Calibri"/>
+                <w:color w:val="auto"/>
+                <w:lang w:val="en-US"/>
+              </w:rPr>
+            </w:pPr>
+            <w:r>
+              <w:rPr>
+                <w:rFonts w:ascii="Calibri" w:eastAsia="Times New Roman" w:hAnsi="Calibri" w:cs="Calibri"/>
+                <w:color w:val="000000"/>
+                <w:lang w:val="en-US"/>
+              </w:rPr>
+              <w:t xml:space="preserve">Record the </w:t>
+            </w:r>
+            <w:r>
+              <w:rPr>
+                <w:rFonts w:ascii="Calibri" w:eastAsia="Times New Roman" w:hAnsi="Calibri" w:cs="Calibri"/>
+                <w:color w:val="000000"/>
+                <w:lang w:val="en-US"/>
+              </w:rPr>
+              <w:t>loudness of the reaction in the data table below</w:t>
+            </w:r>
+          </w:p>
+          <w:p>
+            <w:pPr>
+              <w:spacing w:line="240" w:lineRule="auto"/>
+              <w:rPr>
+                <w:rFonts w:ascii="Calibri" w:eastAsia="Times New Roman" w:hAnsi="Calibri" w:cs="Calibri"/>
+                <w:color w:val="000000"/>
+                <w:lang w:val="en-US"/>
+              </w:rPr>
+            </w:pPr>
+          </w:p>
+          <w:p>
+            <w:pPr>
+              <w:spacing w:line="240" w:lineRule="auto"/>
+              <w:rPr>
+                <w:rFonts w:ascii="Calibri" w:eastAsia="Times New Roman" w:hAnsi="Calibri" w:cs="Calibri"/>
+                <w:color w:val="000000"/>
+                <w:lang w:val="en-US"/>
+              </w:rPr>
+            </w:pPr>
+            <w:r>
+              <w:rPr>
+                <w:rFonts w:ascii="Calibri" w:eastAsia="Times New Roman" w:hAnsi="Calibri" w:cs="Calibri"/>
+                <w:color w:val="000000"/>
+                <w:lang w:val="en-US"/>
+              </w:rPr>
+              <w:t xml:space="preserve">Repeat with the </w:t>
+            </w:r>
+            <w:r>
+              <w:rPr>
+                <w:rFonts w:ascii="Calibri" w:eastAsia="Times New Roman" w:hAnsi="Calibri" w:cs="Calibri"/>
+                <w:color w:val="000000"/>
+                <w:lang w:val="en-US"/>
+              </w:rPr>
+              <w:t>remaining flasks</w:t>
+            </w:r>
           </w:p>
         </w:tc>
       </w:tr>
     </w:tbl>
     <w:p>
       <w:pPr>
-        <w:tabs>
-          <w:tab w:val="left" w:pos="375"/>
-        </w:tabs>
+        <w:rPr>
+          <w:rFonts w:ascii="Calibri" w:eastAsia="Calibri" w:hAnsi="Calibri" w:cs="Calibri"/>
+          <w:color w:val="000000"/>
+        </w:rPr>
       </w:pPr>
     </w:p>
     <w:p>
       <w:pPr>
-        <w:pStyle w:val="TableContents"/>
-        <w:spacing w:after="150"/>
-        <w:ind w:left="180" w:hanging="180"/>
         <w:rPr>
-          <w:rFonts w:ascii="Calibri" w:eastAsia="Ubuntu" w:hAnsi="Calibri"/>
-        </w:rPr>
-      </w:pPr>
-      <w:r>
-        <w:rPr>
-          <w:rFonts w:ascii="Calibri" w:eastAsia="Ubuntu" w:hAnsi="Calibri"/>
-          <w:noProof/>
-        </w:rPr>
-        <w:drawing>
-          <wp:anchor distT="0" distB="0" distL="0" distR="0" simplePos="0" relativeHeight="251666432" behindDoc="0" locked="0" layoutInCell="1" allowOverlap="1" wp14:anchorId="3935F7D3" wp14:editId="66712DF2">
-            <wp:simplePos x="0" y="0"/>
-            <wp:positionH relativeFrom="column">
-              <wp:posOffset>177165</wp:posOffset>
-            </wp:positionH>
-            <wp:positionV relativeFrom="paragraph">
-              <wp:posOffset>39370</wp:posOffset>
-            </wp:positionV>
-            <wp:extent cx="429895" cy="429895"/>
-            <wp:effectExtent l="0" t="0" r="0" b="0"/>
-            <wp:wrapSquare wrapText="largest"/>
-            <wp:docPr id="27" name="Picture"/>
-            <wp:cNvGraphicFramePr>
-              <a:graphicFrameLocks xmlns:a="http://schemas.openxmlformats.org/drawingml/2006/main" noChangeAspect="1"/>
-            </wp:cNvGraphicFramePr>
-            <a:graphic xmlns:a="http://schemas.openxmlformats.org/drawingml/2006/main">
-              <a:graphicData uri="http://schemas.openxmlformats.org/drawingml/2006/picture">
-                <pic:pic xmlns:pic="http://schemas.openxmlformats.org/drawingml/2006/picture">
-                  <pic:nvPicPr>
-                    <pic:cNvPr id="3" name="Picture"/>
-                    <pic:cNvPicPr>
-                      <a:picLocks noChangeAspect="1" noChangeArrowheads="1"/>
-                    </pic:cNvPicPr>
-                  </pic:nvPicPr>
-                  <pic:blipFill>
-                    <a:blip r:embed="rId14"/>
-                    <a:stretch>
-                      <a:fillRect/>
-                    </a:stretch>
-                  </pic:blipFill>
-                  <pic:spPr bwMode="auto">
-                    <a:xfrm>
-                      <a:off x="0" y="0"/>
-                      <a:ext cx="429895" cy="429895"/>
-                    </a:xfrm>
-                    <a:prstGeom prst="rect">
-                      <a:avLst/>
-                    </a:prstGeom>
-                    <a:noFill/>
-                    <a:ln w="9525">
-                      <a:noFill/>
-                      <a:miter lim="800000"/>
-                      <a:headEnd/>
-                      <a:tailEnd/>
-                    </a:ln>
-                  </pic:spPr>
-                </pic:pic>
-              </a:graphicData>
-            </a:graphic>
-          </wp:anchor>
-        </w:drawing>
-      </w:r>
-    </w:p>
-    <w:p>
-      <w:pPr>
-        <w:pStyle w:val="TableContents"/>
-        <w:spacing w:after="150"/>
-        <w:ind w:left="180" w:hanging="180"/>
-        <w:rPr>
-          <w:rFonts w:ascii="Calibri" w:eastAsia="Ubuntu" w:hAnsi="Calibri" w:cs="Calibri"/>
+          <w:rFonts w:ascii="Calibri" w:eastAsia="Calibri" w:hAnsi="Calibri" w:cs="Calibri"/>
+          <w:b/>
+          <w:bCs/>
           <w:color w:val="000000"/>
         </w:rPr>
-      </w:pPr>
-    </w:p>
-    <w:p>
-      <w:pPr>
-        <w:pStyle w:val="TableContents"/>
-        <w:spacing w:after="150"/>
-        <w:rPr>
-          <w:rFonts w:ascii="Calibri" w:eastAsia="Ubuntu" w:hAnsi="Calibri" w:cs="Calibri"/>
-          <w:color w:val="000000"/>
-        </w:rPr>
-      </w:pPr>
-      <w:r>
-        <w:rPr>
-          <w:rFonts w:ascii="Calibri" w:eastAsia="Ubuntu" w:hAnsi="Calibri" w:cs="Calibri"/>
-          <w:color w:val="000000"/>
-        </w:rPr>
-        <w:t>Before you continue have Ms. Pluska approve your procedure.</w:t>
-      </w:r>
-    </w:p>
-    <w:p>
-      <w:pPr>
-        <w:pStyle w:val="ListParagraph"/>
-        <w:numPr>
-          <w:ilvl w:val="0"/>
-          <w:numId w:val="11"/>
-        </w:numPr>
-        <w:tabs>
-          <w:tab w:val="left" w:pos="375"/>
-        </w:tabs>
-        <w:ind w:hanging="720"/>
       </w:pPr>
       <w:r>
         <w:rPr>
           <w:rFonts w:ascii="Calibri" w:eastAsia="Calibri" w:hAnsi="Calibri" w:cs="Calibri"/>
           <w:b/>
-          <w:color w:val="ED7D31"/>
+          <w:bCs/>
+          <w:color w:val="000000"/>
+        </w:rPr>
+        <w:t>Data table</w:t>
+      </w:r>
+    </w:p>
+    <w:tbl>
+      <w:tblPr>
+        <w:tblStyle w:val="TableGrid"/>
+        <w:tblW w:w="0" w:type="auto"/>
+        <w:tblLook w:val="04A0" w:firstRow="1" w:lastRow="0" w:firstColumn="1" w:lastColumn="0" w:noHBand="0" w:noVBand="1"/>
+      </w:tblPr>
+      <w:tblGrid>
+        <w:gridCol w:w="1615"/>
+        <w:gridCol w:w="2700"/>
+      </w:tblGrid>
+      <w:tr>
+        <w:tc>
+          <w:tcPr>
+            <w:tcW w:w="1615" w:type="dxa"/>
+          </w:tcPr>
+          <w:p>
+            <w:pPr>
+              <w:rPr>
+                <w:rFonts w:ascii="Calibri" w:eastAsia="Calibri" w:hAnsi="Calibri" w:cs="Calibri"/>
+                <w:b/>
+                <w:bCs/>
+                <w:color w:val="000000"/>
+              </w:rPr>
+            </w:pPr>
+            <w:r>
+              <w:rPr>
+                <w:rFonts w:ascii="Calibri" w:eastAsia="Calibri" w:hAnsi="Calibri" w:cs="Calibri"/>
+                <w:b/>
+                <w:bCs/>
+                <w:color w:val="000000"/>
+              </w:rPr>
+              <w:t>Flask</w:t>
+            </w:r>
+          </w:p>
+        </w:tc>
+        <w:tc>
+          <w:tcPr>
+            <w:tcW w:w="2700" w:type="dxa"/>
+          </w:tcPr>
+          <w:p>
+            <w:pPr>
+              <w:rPr>
+                <w:rFonts w:ascii="Calibri" w:eastAsia="Calibri" w:hAnsi="Calibri" w:cs="Calibri"/>
+                <w:b/>
+                <w:bCs/>
+                <w:color w:val="000000"/>
+              </w:rPr>
+            </w:pPr>
+            <w:r>
+              <w:rPr>
+                <w:rFonts w:ascii="Calibri" w:eastAsia="Calibri" w:hAnsi="Calibri" w:cs="Calibri"/>
+                <w:b/>
+                <w:bCs/>
+                <w:color w:val="000000"/>
+              </w:rPr>
+              <w:t>Loudness (3 = loudest)</w:t>
+            </w:r>
+          </w:p>
+        </w:tc>
+      </w:tr>
+      <w:tr>
+        <w:tc>
+          <w:tcPr>
+            <w:tcW w:w="1615" w:type="dxa"/>
+          </w:tcPr>
+          <w:p>
+            <w:pPr>
+              <w:rPr>
+                <w:rFonts w:ascii="Calibri" w:eastAsia="Calibri" w:hAnsi="Calibri" w:cs="Calibri"/>
+                <w:color w:val="000000"/>
+              </w:rPr>
+            </w:pPr>
+            <w:r>
+              <w:rPr>
+                <w:rFonts w:ascii="Calibri" w:eastAsia="Calibri" w:hAnsi="Calibri" w:cs="Calibri"/>
+                <w:color w:val="000000"/>
+              </w:rPr>
+              <w:t>1</w:t>
+            </w:r>
+          </w:p>
+        </w:tc>
+        <w:tc>
+          <w:tcPr>
+            <w:tcW w:w="2700" w:type="dxa"/>
+          </w:tcPr>
+          <w:p>
+            <w:pPr>
+              <w:rPr>
+                <w:rFonts w:ascii="Calibri" w:eastAsia="Calibri" w:hAnsi="Calibri" w:cs="Calibri"/>
+                <w:color w:val="000000"/>
+              </w:rPr>
+            </w:pPr>
+            <w:r>
+              <w:rPr>
+                <w:rFonts w:ascii="Calibri" w:eastAsia="Calibri" w:hAnsi="Calibri" w:cs="Calibri"/>
+                <w:color w:val="000000"/>
+              </w:rPr>
+              <w:t xml:space="preserve">1       </w:t>
+            </w:r>
+            <w:r>
+              <w:rPr>
+                <w:rFonts w:ascii="Calibri" w:eastAsia="Calibri" w:hAnsi="Calibri" w:cs="Calibri"/>
+                <w:color w:val="000000"/>
+              </w:rPr>
+              <w:t xml:space="preserve">     </w:t>
+            </w:r>
+            <w:r>
+              <w:rPr>
+                <w:rFonts w:ascii="Calibri" w:eastAsia="Calibri" w:hAnsi="Calibri" w:cs="Calibri"/>
+                <w:color w:val="000000"/>
+              </w:rPr>
+              <w:t xml:space="preserve">     2             </w:t>
+            </w:r>
+            <w:r>
+              <w:rPr>
+                <w:rFonts w:ascii="Calibri" w:eastAsia="Calibri" w:hAnsi="Calibri" w:cs="Calibri"/>
+                <w:color w:val="000000"/>
+              </w:rPr>
+              <w:t xml:space="preserve">     </w:t>
+            </w:r>
+            <w:r>
+              <w:rPr>
+                <w:rFonts w:ascii="Calibri" w:eastAsia="Calibri" w:hAnsi="Calibri" w:cs="Calibri"/>
+                <w:color w:val="000000"/>
+              </w:rPr>
+              <w:t xml:space="preserve">  3</w:t>
+            </w:r>
+          </w:p>
+        </w:tc>
+      </w:tr>
+      <w:tr>
+        <w:tc>
+          <w:tcPr>
+            <w:tcW w:w="1615" w:type="dxa"/>
+          </w:tcPr>
+          <w:p>
+            <w:pPr>
+              <w:rPr>
+                <w:rFonts w:ascii="Calibri" w:eastAsia="Calibri" w:hAnsi="Calibri" w:cs="Calibri"/>
+                <w:color w:val="000000"/>
+              </w:rPr>
+            </w:pPr>
+            <w:r>
+              <w:rPr>
+                <w:rFonts w:ascii="Calibri" w:eastAsia="Calibri" w:hAnsi="Calibri" w:cs="Calibri"/>
+                <w:color w:val="000000"/>
+              </w:rPr>
+              <w:t>2</w:t>
+            </w:r>
+          </w:p>
+        </w:tc>
+        <w:tc>
+          <w:tcPr>
+            <w:tcW w:w="2700" w:type="dxa"/>
+          </w:tcPr>
+          <w:p>
+            <w:pPr>
+              <w:rPr>
+                <w:rFonts w:ascii="Calibri" w:eastAsia="Calibri" w:hAnsi="Calibri" w:cs="Calibri"/>
+                <w:color w:val="000000"/>
+              </w:rPr>
+            </w:pPr>
+            <w:r>
+              <w:rPr>
+                <w:rFonts w:ascii="Calibri" w:eastAsia="Calibri" w:hAnsi="Calibri" w:cs="Calibri"/>
+                <w:color w:val="000000"/>
+              </w:rPr>
+              <w:t xml:space="preserve">1     </w:t>
+            </w:r>
+            <w:r>
+              <w:rPr>
+                <w:rFonts w:ascii="Calibri" w:eastAsia="Calibri" w:hAnsi="Calibri" w:cs="Calibri"/>
+                <w:color w:val="000000"/>
+              </w:rPr>
+              <w:t xml:space="preserve">     </w:t>
+            </w:r>
+            <w:r>
+              <w:rPr>
+                <w:rFonts w:ascii="Calibri" w:eastAsia="Calibri" w:hAnsi="Calibri" w:cs="Calibri"/>
+                <w:color w:val="000000"/>
+              </w:rPr>
+              <w:t xml:space="preserve">       2         </w:t>
+            </w:r>
+            <w:r>
+              <w:rPr>
+                <w:rFonts w:ascii="Calibri" w:eastAsia="Calibri" w:hAnsi="Calibri" w:cs="Calibri"/>
+                <w:color w:val="000000"/>
+              </w:rPr>
+              <w:t xml:space="preserve">     </w:t>
+            </w:r>
+            <w:r>
+              <w:rPr>
+                <w:rFonts w:ascii="Calibri" w:eastAsia="Calibri" w:hAnsi="Calibri" w:cs="Calibri"/>
+                <w:color w:val="000000"/>
+              </w:rPr>
+              <w:t xml:space="preserve">      3</w:t>
+            </w:r>
+          </w:p>
+        </w:tc>
+      </w:tr>
+      <w:tr>
+        <w:tc>
+          <w:tcPr>
+            <w:tcW w:w="1615" w:type="dxa"/>
+          </w:tcPr>
+          <w:p>
+            <w:pPr>
+              <w:rPr>
+                <w:rFonts w:ascii="Calibri" w:eastAsia="Calibri" w:hAnsi="Calibri" w:cs="Calibri"/>
+                <w:color w:val="000000"/>
+              </w:rPr>
+            </w:pPr>
+            <w:r>
+              <w:rPr>
+                <w:rFonts w:ascii="Calibri" w:eastAsia="Calibri" w:hAnsi="Calibri" w:cs="Calibri"/>
+                <w:color w:val="000000"/>
+              </w:rPr>
+              <w:t>3</w:t>
+            </w:r>
+          </w:p>
+        </w:tc>
+        <w:tc>
+          <w:tcPr>
+            <w:tcW w:w="2700" w:type="dxa"/>
+          </w:tcPr>
+          <w:p>
+            <w:pPr>
+              <w:rPr>
+                <w:rFonts w:ascii="Calibri" w:eastAsia="Calibri" w:hAnsi="Calibri" w:cs="Calibri"/>
+                <w:color w:val="000000"/>
+              </w:rPr>
+            </w:pPr>
+            <w:r>
+              <w:rPr>
+                <w:rFonts w:ascii="Calibri" w:eastAsia="Calibri" w:hAnsi="Calibri" w:cs="Calibri"/>
+                <w:color w:val="000000"/>
+              </w:rPr>
+              <w:t xml:space="preserve">1       </w:t>
+            </w:r>
+            <w:r>
+              <w:rPr>
+                <w:rFonts w:ascii="Calibri" w:eastAsia="Calibri" w:hAnsi="Calibri" w:cs="Calibri"/>
+                <w:color w:val="000000"/>
+              </w:rPr>
+              <w:t xml:space="preserve">     </w:t>
+            </w:r>
+            <w:r>
+              <w:rPr>
+                <w:rFonts w:ascii="Calibri" w:eastAsia="Calibri" w:hAnsi="Calibri" w:cs="Calibri"/>
+                <w:color w:val="000000"/>
+              </w:rPr>
+              <w:t xml:space="preserve">     2    </w:t>
+            </w:r>
+            <w:r>
+              <w:rPr>
+                <w:rFonts w:ascii="Calibri" w:eastAsia="Calibri" w:hAnsi="Calibri" w:cs="Calibri"/>
+                <w:color w:val="000000"/>
+              </w:rPr>
+              <w:t xml:space="preserve">     </w:t>
+            </w:r>
+            <w:r>
+              <w:rPr>
+                <w:rFonts w:ascii="Calibri" w:eastAsia="Calibri" w:hAnsi="Calibri" w:cs="Calibri"/>
+                <w:color w:val="000000"/>
+              </w:rPr>
+              <w:t xml:space="preserve">           3</w:t>
+            </w:r>
+          </w:p>
+        </w:tc>
+      </w:tr>
+      <w:tr>
+        <w:tc>
+          <w:tcPr>
+            <w:tcW w:w="1615" w:type="dxa"/>
+          </w:tcPr>
+          <w:p>
+            <w:pPr>
+              <w:spacing w:line="240" w:lineRule="auto"/>
+              <w:rPr>
+                <w:rFonts w:ascii="Calibri" w:eastAsia="Calibri" w:hAnsi="Calibri" w:cs="Calibri"/>
+                <w:color w:val="000000"/>
+              </w:rPr>
+            </w:pPr>
+            <w:r>
+              <w:rPr>
+                <w:rFonts w:ascii="Calibri" w:eastAsia="Calibri" w:hAnsi="Calibri" w:cs="Calibri"/>
+                <w:color w:val="000000"/>
+              </w:rPr>
+              <w:t>Water temperature</w:t>
+            </w:r>
+          </w:p>
+        </w:tc>
+        <w:tc>
+          <w:tcPr>
+            <w:tcW w:w="2700" w:type="dxa"/>
+          </w:tcPr>
+          <w:p>
+            <w:pPr>
+              <w:rPr>
+                <w:rFonts w:ascii="Calibri" w:eastAsia="Calibri" w:hAnsi="Calibri" w:cs="Calibri"/>
+                <w:color w:val="000000"/>
+              </w:rPr>
+            </w:pPr>
+          </w:p>
+        </w:tc>
+      </w:tr>
+      <w:tr>
+        <w:tc>
+          <w:tcPr>
+            <w:tcW w:w="1615" w:type="dxa"/>
+          </w:tcPr>
+          <w:p>
+            <w:pPr>
+              <w:spacing w:line="240" w:lineRule="auto"/>
+              <w:rPr>
+                <w:rFonts w:ascii="Calibri" w:eastAsia="Calibri" w:hAnsi="Calibri" w:cs="Calibri"/>
+                <w:color w:val="000000"/>
+              </w:rPr>
+            </w:pPr>
+            <w:r>
+              <w:rPr>
+                <w:rFonts w:ascii="Calibri" w:eastAsia="Calibri" w:hAnsi="Calibri" w:cs="Calibri"/>
+                <w:color w:val="000000"/>
+              </w:rPr>
+              <w:t>Atmospheric pressure</w:t>
+            </w:r>
+          </w:p>
+        </w:tc>
+        <w:tc>
+          <w:tcPr>
+            <w:tcW w:w="2700" w:type="dxa"/>
+          </w:tcPr>
+          <w:p>
+            <w:pPr>
+              <w:rPr>
+                <w:rFonts w:ascii="Calibri" w:eastAsia="Calibri" w:hAnsi="Calibri" w:cs="Calibri"/>
+                <w:color w:val="000000"/>
+              </w:rPr>
+            </w:pPr>
+          </w:p>
+        </w:tc>
+      </w:tr>
+      <w:tr>
+        <w:tc>
+          <w:tcPr>
+            <w:tcW w:w="1615" w:type="dxa"/>
+          </w:tcPr>
+          <w:p>
+            <w:pPr>
+              <w:spacing w:line="240" w:lineRule="auto"/>
+              <w:rPr>
+                <w:rFonts w:ascii="Calibri" w:eastAsia="Calibri" w:hAnsi="Calibri" w:cs="Calibri"/>
+                <w:color w:val="000000"/>
+              </w:rPr>
+            </w:pPr>
+            <w:r>
+              <w:rPr>
+                <w:rFonts w:ascii="Calibri" w:eastAsia="Calibri" w:hAnsi="Calibri" w:cs="Calibri"/>
+                <w:color w:val="000000"/>
+              </w:rPr>
+              <w:t>Vapor pressure of water</w:t>
+            </w:r>
+          </w:p>
+        </w:tc>
+        <w:tc>
+          <w:tcPr>
+            <w:tcW w:w="2700" w:type="dxa"/>
+          </w:tcPr>
+          <w:p>
+            <w:pPr>
+              <w:rPr>
+                <w:rFonts w:ascii="Calibri" w:eastAsia="Calibri" w:hAnsi="Calibri" w:cs="Calibri"/>
+                <w:color w:val="000000"/>
+              </w:rPr>
+            </w:pPr>
+          </w:p>
+        </w:tc>
+      </w:tr>
+    </w:tbl>
+    <w:p>
+      <w:pPr>
+        <w:rPr>
+          <w:rFonts w:ascii="Calibri" w:eastAsia="Calibri" w:hAnsi="Calibri" w:cs="Calibri"/>
+          <w:color w:val="000000"/>
+        </w:rPr>
+      </w:pPr>
+    </w:p>
+    <w:p>
+      <w:pPr>
+        <w:numPr>
+          <w:ilvl w:val="0"/>
+          <w:numId w:val="5"/>
+        </w:numPr>
+        <w:tabs>
+          <w:tab w:val="left" w:pos="360"/>
+        </w:tabs>
+        <w:spacing w:line="276" w:lineRule="auto"/>
+        <w:ind w:hanging="720"/>
+      </w:pPr>
+      <w:r>
+        <w:rPr>
+          <w:rFonts w:ascii="Calibri" w:eastAsia="Calibri" w:hAnsi="Calibri" w:cs="Calibri"/>
+          <w:b/>
+          <w:color w:val="F58220"/>
           <w:sz w:val="28"/>
           <w:szCs w:val="28"/>
         </w:rPr>
-        <w:t>Collect the data necessary to determine the molar mass of dry ice</w:t>
+        <w:t>Analyze your results</w:t>
       </w:r>
     </w:p>
     <w:p>
       <w:pPr>
         <w:tabs>
-          <w:tab w:val="left" w:pos="375"/>
+          <w:tab w:val="left" w:pos="360"/>
         </w:tabs>
+        <w:spacing w:line="240" w:lineRule="auto"/>
+        <w:rPr>
+          <w:rFonts w:ascii="Calibri" w:eastAsia="Calibri" w:hAnsi="Calibri" w:cs="Calibri"/>
+          <w:b/>
+          <w:color w:val="auto"/>
+          <w:sz w:val="28"/>
+          <w:szCs w:val="28"/>
+        </w:rPr>
       </w:pPr>
     </w:p>
     <w:tbl>
@@ -5913,186 +7644,21 @@
           </w:tcPr>
           <w:p>
             <w:pPr>
-              <w:pStyle w:val="ListParagraph"/>
-              <w:numPr>
-                <w:ilvl w:val="0"/>
-                <w:numId w:val="25"/>
-              </w:numPr>
               <w:tabs>
-                <w:tab w:val="left" w:pos="375"/>
+                <w:tab w:val="left" w:pos="360"/>
               </w:tabs>
-              <w:rPr>
-                <w:rFonts w:asciiTheme="majorHAnsi" w:hAnsiTheme="majorHAnsi" w:cstheme="majorHAnsi"/>
-                <w:color w:val="auto"/>
-              </w:rPr>
-            </w:pPr>
-            <w:r>
-              <w:rPr>
-                <w:rFonts w:asciiTheme="majorHAnsi" w:hAnsiTheme="majorHAnsi" w:cstheme="majorHAnsi"/>
-                <w:color w:val="auto"/>
-              </w:rPr>
-              <w:t xml:space="preserve">Test out the procedure you wrote above with a trial run.  If you are satisfied with your procedure, you may continue, if not, go back and revise </w:t>
-            </w:r>
-            <w:r>
-              <w:rPr>
-                <w:rFonts w:asciiTheme="majorHAnsi" w:hAnsiTheme="majorHAnsi" w:cstheme="majorHAnsi"/>
-                <w:color w:val="auto"/>
-              </w:rPr>
-              <w:t>it</w:t>
-            </w:r>
-            <w:r>
-              <w:rPr>
-                <w:rFonts w:asciiTheme="majorHAnsi" w:hAnsiTheme="majorHAnsi" w:cstheme="majorHAnsi"/>
-                <w:color w:val="auto"/>
-              </w:rPr>
-              <w:t xml:space="preserve">.  </w:t>
-            </w:r>
-          </w:p>
-          <w:p>
-            <w:pPr>
-              <w:pStyle w:val="ListParagraph"/>
-              <w:numPr>
-                <w:ilvl w:val="0"/>
-                <w:numId w:val="25"/>
-              </w:numPr>
-              <w:tabs>
-                <w:tab w:val="left" w:pos="375"/>
-              </w:tabs>
-            </w:pPr>
-            <w:r>
-              <w:rPr>
-                <w:rFonts w:asciiTheme="majorHAnsi" w:hAnsiTheme="majorHAnsi" w:cstheme="majorHAnsi"/>
-                <w:color w:val="auto"/>
-              </w:rPr>
-              <w:t xml:space="preserve">Run your experiment three times.  This will ensure you have sufficient data to calculate the average experimental molar mass of dry ice.  Record all your data in the table below. </w:t>
-            </w:r>
-          </w:p>
-        </w:tc>
-      </w:tr>
-    </w:tbl>
-    <w:p>
-      <w:pPr>
-        <w:tabs>
-          <w:tab w:val="left" w:pos="375"/>
-        </w:tabs>
-      </w:pPr>
-    </w:p>
-    <w:p>
-      <w:pPr>
-        <w:tabs>
-          <w:tab w:val="left" w:pos="375"/>
-        </w:tabs>
-        <w:rPr>
-          <w:rFonts w:ascii="Calibri" w:hAnsi="Calibri" w:cs="Calibri"/>
-          <w:b/>
-          <w:bCs/>
-          <w:color w:val="000000" w:themeColor="text1"/>
-        </w:rPr>
-      </w:pPr>
-      <w:r>
-        <w:rPr>
-          <w:rFonts w:ascii="Calibri" w:hAnsi="Calibri" w:cs="Calibri"/>
-          <w:b/>
-          <w:bCs/>
-          <w:color w:val="000000" w:themeColor="text1"/>
-        </w:rPr>
-        <w:t>Data table</w:t>
-      </w:r>
-    </w:p>
-    <w:tbl>
-      <w:tblPr>
-        <w:tblStyle w:val="TableGrid"/>
-        <w:tblW w:w="0" w:type="auto"/>
-        <w:tblLook w:val="04A0" w:firstRow="1" w:lastRow="0" w:firstColumn="1" w:lastColumn="0" w:noHBand="0" w:noVBand="1"/>
-      </w:tblPr>
-      <w:tblGrid>
-        <w:gridCol w:w="2337"/>
-        <w:gridCol w:w="2337"/>
-        <w:gridCol w:w="2338"/>
-        <w:gridCol w:w="2338"/>
-      </w:tblGrid>
-      <w:tr>
-        <w:tc>
-          <w:tcPr>
-            <w:tcW w:w="2337" w:type="dxa"/>
-          </w:tcPr>
-          <w:p>
-            <w:pPr>
-              <w:spacing w:line="240" w:lineRule="auto"/>
-              <w:rPr>
-                <w:rFonts w:ascii="Calibri" w:hAnsi="Calibri" w:cs="Calibri"/>
-                <w:color w:val="auto"/>
-              </w:rPr>
-            </w:pPr>
-            <w:r>
-              <w:rPr>
-                <w:rFonts w:ascii="Calibri" w:hAnsi="Calibri" w:cs="Calibri"/>
-                <w:color w:val="auto"/>
-              </w:rPr>
-              <w:t>Trial</w:t>
-            </w:r>
-          </w:p>
-        </w:tc>
-        <w:tc>
-          <w:tcPr>
-            <w:tcW w:w="2337" w:type="dxa"/>
-          </w:tcPr>
-          <w:p>
-            <w:pPr>
-              <w:spacing w:line="240" w:lineRule="auto"/>
-              <w:rPr>
-                <w:rFonts w:ascii="Calibri" w:hAnsi="Calibri" w:cs="Calibri"/>
-                <w:color w:val="auto"/>
-              </w:rPr>
-            </w:pPr>
-            <w:r>
-              <w:rPr>
-                <w:rFonts w:ascii="Calibri" w:hAnsi="Calibri" w:cs="Calibri"/>
-                <w:color w:val="auto"/>
-              </w:rPr>
-              <w:t>Mass of dry ice + test tube before</w:t>
-            </w:r>
-          </w:p>
-        </w:tc>
-        <w:tc>
-          <w:tcPr>
-            <w:tcW w:w="2338" w:type="dxa"/>
-          </w:tcPr>
-          <w:p>
-            <w:pPr>
-              <w:spacing w:line="240" w:lineRule="auto"/>
-              <w:rPr>
-                <w:rFonts w:ascii="Calibri" w:hAnsi="Calibri" w:cs="Calibri"/>
-                <w:color w:val="auto"/>
-              </w:rPr>
-            </w:pPr>
-            <w:r>
-              <w:rPr>
-                <w:rFonts w:ascii="Calibri" w:hAnsi="Calibri" w:cs="Calibri"/>
-                <w:color w:val="auto"/>
-              </w:rPr>
-              <w:t>Mass of dry ice + test tube after</w:t>
-            </w:r>
-          </w:p>
-        </w:tc>
-        <w:tc>
-          <w:tcPr>
-            <w:tcW w:w="2338" w:type="dxa"/>
-          </w:tcPr>
-          <w:p>
-            <w:pPr>
-              <w:spacing w:line="240" w:lineRule="auto"/>
-              <w:rPr>
-                <w:rFonts w:ascii="Calibri" w:hAnsi="Calibri" w:cs="Calibri"/>
-                <w:color w:val="auto"/>
-              </w:rPr>
-            </w:pPr>
-            <w:r>
-              <w:rPr>
-                <w:rFonts w:ascii="Calibri" w:hAnsi="Calibri" w:cs="Calibri"/>
-                <w:color w:val="auto"/>
-              </w:rPr>
-              <w:t>Volume of water collected</w:t>
+              <w:spacing w:line="240" w:lineRule="auto"/>
+              <w:rPr>
+                <w:rFonts w:ascii="Calibri" w:hAnsi="Calibri" w:cs="Calibri"/>
+                <w:color w:val="auto"/>
+              </w:rPr>
+            </w:pPr>
+            <w:r>
+              <w:rPr>
+                <w:rFonts w:ascii="Calibri" w:hAnsi="Calibri" w:cs="Calibri"/>
+                <w:color w:val="auto"/>
+              </w:rPr>
+              <w:t>The gases you collected were collected over water.  In addition to oxygen and hydrogen, what other gas was present in the flask?</w:t>
             </w:r>
           </w:p>
         </w:tc>
@@ -6100,68 +7666,73 @@
       <w:tr>
         <w:tc>
           <w:tcPr>
-            <w:tcW w:w="2337" w:type="dxa"/>
+            <w:tcW w:w="9350" w:type="dxa"/>
           </w:tcPr>
           <w:p>
             <w:pPr>
-              <w:spacing w:line="240" w:lineRule="auto"/>
-              <w:rPr>
-                <w:rFonts w:ascii="Calibri" w:hAnsi="Calibri" w:cs="Calibri"/>
-                <w:color w:val="auto"/>
-              </w:rPr>
-            </w:pPr>
-            <w:r>
-              <w:rPr>
-                <w:rFonts w:ascii="Calibri" w:hAnsi="Calibri" w:cs="Calibri"/>
-                <w:color w:val="auto"/>
-              </w:rPr>
-              <w:t>1</w:t>
-            </w:r>
-          </w:p>
-        </w:tc>
-        <w:tc>
-          <w:tcPr>
-            <w:tcW w:w="2337" w:type="dxa"/>
-          </w:tcPr>
-          <w:p>
-            <w:pPr>
-              <w:spacing w:line="240" w:lineRule="auto"/>
-              <w:rPr>
-                <w:rFonts w:ascii="Calibri" w:hAnsi="Calibri" w:cs="Calibri"/>
-                <w:color w:val="auto"/>
-              </w:rPr>
-            </w:pPr>
-          </w:p>
-          <w:p>
-            <w:pPr>
-              <w:spacing w:line="240" w:lineRule="auto"/>
-              <w:rPr>
-                <w:rFonts w:ascii="Calibri" w:hAnsi="Calibri" w:cs="Calibri"/>
-                <w:color w:val="auto"/>
-              </w:rPr>
-            </w:pPr>
-          </w:p>
-        </w:tc>
-        <w:tc>
-          <w:tcPr>
-            <w:tcW w:w="2338" w:type="dxa"/>
-          </w:tcPr>
-          <w:p>
-            <w:pPr>
-              <w:spacing w:line="240" w:lineRule="auto"/>
-              <w:rPr>
-                <w:rFonts w:ascii="Calibri" w:hAnsi="Calibri" w:cs="Calibri"/>
-                <w:color w:val="auto"/>
-              </w:rPr>
-            </w:pPr>
-          </w:p>
-        </w:tc>
-        <w:tc>
-          <w:tcPr>
-            <w:tcW w:w="2338" w:type="dxa"/>
-          </w:tcPr>
-          <w:p>
-            <w:pPr>
+              <w:tabs>
+                <w:tab w:val="left" w:pos="360"/>
+              </w:tabs>
+              <w:spacing w:line="240" w:lineRule="auto"/>
+              <w:rPr>
+                <w:rFonts w:ascii="Calibri" w:hAnsi="Calibri" w:cs="Calibri"/>
+                <w:color w:val="auto"/>
+              </w:rPr>
+            </w:pPr>
+          </w:p>
+          <w:p>
+            <w:pPr>
+              <w:tabs>
+                <w:tab w:val="left" w:pos="360"/>
+              </w:tabs>
+              <w:spacing w:line="240" w:lineRule="auto"/>
+              <w:rPr>
+                <w:rFonts w:ascii="Calibri" w:hAnsi="Calibri" w:cs="Calibri"/>
+                <w:color w:val="auto"/>
+              </w:rPr>
+            </w:pPr>
+          </w:p>
+          <w:p>
+            <w:pPr>
+              <w:tabs>
+                <w:tab w:val="left" w:pos="360"/>
+              </w:tabs>
+              <w:spacing w:line="240" w:lineRule="auto"/>
+              <w:rPr>
+                <w:rFonts w:ascii="Calibri" w:hAnsi="Calibri" w:cs="Calibri"/>
+                <w:color w:val="auto"/>
+              </w:rPr>
+            </w:pPr>
+          </w:p>
+          <w:p>
+            <w:pPr>
+              <w:tabs>
+                <w:tab w:val="left" w:pos="360"/>
+              </w:tabs>
+              <w:spacing w:line="240" w:lineRule="auto"/>
+              <w:rPr>
+                <w:rFonts w:ascii="Calibri" w:hAnsi="Calibri" w:cs="Calibri"/>
+                <w:color w:val="auto"/>
+              </w:rPr>
+            </w:pPr>
+          </w:p>
+          <w:p>
+            <w:pPr>
+              <w:tabs>
+                <w:tab w:val="left" w:pos="360"/>
+              </w:tabs>
+              <w:spacing w:line="240" w:lineRule="auto"/>
+              <w:rPr>
+                <w:rFonts w:ascii="Calibri" w:hAnsi="Calibri" w:cs="Calibri"/>
+                <w:color w:val="auto"/>
+              </w:rPr>
+            </w:pPr>
+          </w:p>
+          <w:p>
+            <w:pPr>
+              <w:tabs>
+                <w:tab w:val="left" w:pos="360"/>
+              </w:tabs>
               <w:spacing w:line="240" w:lineRule="auto"/>
               <w:rPr>
                 <w:rFonts w:ascii="Calibri" w:hAnsi="Calibri" w:cs="Calibri"/>
@@ -6174,142 +7745,99 @@
       <w:tr>
         <w:tc>
           <w:tcPr>
-            <w:tcW w:w="2337" w:type="dxa"/>
+            <w:tcW w:w="9350" w:type="dxa"/>
           </w:tcPr>
           <w:p>
             <w:pPr>
-              <w:spacing w:line="240" w:lineRule="auto"/>
-              <w:rPr>
-                <w:rFonts w:ascii="Calibri" w:hAnsi="Calibri" w:cs="Calibri"/>
-                <w:color w:val="auto"/>
-              </w:rPr>
-            </w:pPr>
-            <w:r>
-              <w:rPr>
-                <w:rFonts w:ascii="Calibri" w:hAnsi="Calibri" w:cs="Calibri"/>
-                <w:color w:val="auto"/>
-              </w:rPr>
-              <w:t>2</w:t>
-            </w:r>
-          </w:p>
-        </w:tc>
-        <w:tc>
-          <w:tcPr>
-            <w:tcW w:w="2337" w:type="dxa"/>
-          </w:tcPr>
-          <w:p>
-            <w:pPr>
-              <w:spacing w:line="240" w:lineRule="auto"/>
-              <w:rPr>
-                <w:rFonts w:ascii="Calibri" w:hAnsi="Calibri" w:cs="Calibri"/>
-                <w:color w:val="auto"/>
-              </w:rPr>
-            </w:pPr>
-          </w:p>
-          <w:p>
-            <w:pPr>
-              <w:spacing w:line="240" w:lineRule="auto"/>
-              <w:rPr>
-                <w:rFonts w:ascii="Calibri" w:hAnsi="Calibri" w:cs="Calibri"/>
-                <w:color w:val="auto"/>
-              </w:rPr>
-            </w:pPr>
-          </w:p>
-        </w:tc>
-        <w:tc>
-          <w:tcPr>
-            <w:tcW w:w="2338" w:type="dxa"/>
-          </w:tcPr>
-          <w:p>
-            <w:pPr>
-              <w:spacing w:line="240" w:lineRule="auto"/>
-              <w:rPr>
-                <w:rFonts w:ascii="Calibri" w:hAnsi="Calibri" w:cs="Calibri"/>
-                <w:color w:val="auto"/>
-              </w:rPr>
-            </w:pPr>
-          </w:p>
-        </w:tc>
-        <w:tc>
-          <w:tcPr>
-            <w:tcW w:w="2338" w:type="dxa"/>
-          </w:tcPr>
-          <w:p>
-            <w:pPr>
-              <w:spacing w:line="240" w:lineRule="auto"/>
-              <w:rPr>
-                <w:rFonts w:ascii="Calibri" w:hAnsi="Calibri" w:cs="Calibri"/>
-                <w:color w:val="auto"/>
-              </w:rPr>
-            </w:pPr>
+              <w:tabs>
+                <w:tab w:val="left" w:pos="360"/>
+              </w:tabs>
+              <w:spacing w:line="240" w:lineRule="auto"/>
+              <w:rPr>
+                <w:rFonts w:ascii="Calibri" w:hAnsi="Calibri" w:cs="Calibri"/>
+                <w:color w:val="auto"/>
+              </w:rPr>
+            </w:pPr>
+            <w:r>
+              <w:rPr>
+                <w:rFonts w:ascii="Calibri" w:hAnsi="Calibri" w:cs="Calibri"/>
+                <w:color w:val="auto"/>
+              </w:rPr>
+              <w:t xml:space="preserve">Calculate the pressure of the dry gases in the flask. </w:t>
+            </w:r>
           </w:p>
         </w:tc>
       </w:tr>
       <w:tr>
         <w:tc>
           <w:tcPr>
-            <w:tcW w:w="2337" w:type="dxa"/>
+            <w:tcW w:w="9350" w:type="dxa"/>
           </w:tcPr>
           <w:p>
             <w:pPr>
-              <w:spacing w:line="240" w:lineRule="auto"/>
-              <w:rPr>
-                <w:rFonts w:ascii="Calibri" w:hAnsi="Calibri" w:cs="Calibri"/>
-                <w:color w:val="auto"/>
-              </w:rPr>
-            </w:pPr>
-            <w:r>
-              <w:rPr>
-                <w:rFonts w:ascii="Calibri" w:hAnsi="Calibri" w:cs="Calibri"/>
-                <w:color w:val="auto"/>
-              </w:rPr>
-              <w:t>3</w:t>
-            </w:r>
-          </w:p>
-        </w:tc>
-        <w:tc>
-          <w:tcPr>
-            <w:tcW w:w="2337" w:type="dxa"/>
-          </w:tcPr>
-          <w:p>
-            <w:pPr>
-              <w:spacing w:line="240" w:lineRule="auto"/>
-              <w:rPr>
-                <w:rFonts w:ascii="Calibri" w:hAnsi="Calibri" w:cs="Calibri"/>
-                <w:color w:val="auto"/>
-              </w:rPr>
-            </w:pPr>
-          </w:p>
-          <w:p>
-            <w:pPr>
-              <w:spacing w:line="240" w:lineRule="auto"/>
-              <w:rPr>
-                <w:rFonts w:ascii="Calibri" w:hAnsi="Calibri" w:cs="Calibri"/>
-                <w:color w:val="auto"/>
-              </w:rPr>
-            </w:pPr>
-          </w:p>
-        </w:tc>
-        <w:tc>
-          <w:tcPr>
-            <w:tcW w:w="2338" w:type="dxa"/>
-          </w:tcPr>
-          <w:p>
-            <w:pPr>
-              <w:spacing w:line="240" w:lineRule="auto"/>
-              <w:rPr>
-                <w:rFonts w:ascii="Calibri" w:hAnsi="Calibri" w:cs="Calibri"/>
-                <w:color w:val="auto"/>
-              </w:rPr>
-            </w:pPr>
-          </w:p>
-        </w:tc>
-        <w:tc>
-          <w:tcPr>
-            <w:tcW w:w="2338" w:type="dxa"/>
-          </w:tcPr>
-          <w:p>
-            <w:pPr>
+              <w:tabs>
+                <w:tab w:val="left" w:pos="360"/>
+              </w:tabs>
+              <w:spacing w:line="240" w:lineRule="auto"/>
+              <w:rPr>
+                <w:rFonts w:ascii="Calibri" w:hAnsi="Calibri" w:cs="Calibri"/>
+                <w:color w:val="auto"/>
+              </w:rPr>
+            </w:pPr>
+          </w:p>
+          <w:p>
+            <w:pPr>
+              <w:tabs>
+                <w:tab w:val="left" w:pos="360"/>
+              </w:tabs>
+              <w:spacing w:line="240" w:lineRule="auto"/>
+              <w:rPr>
+                <w:rFonts w:ascii="Calibri" w:hAnsi="Calibri" w:cs="Calibri"/>
+                <w:color w:val="auto"/>
+              </w:rPr>
+            </w:pPr>
+          </w:p>
+          <w:p>
+            <w:pPr>
+              <w:tabs>
+                <w:tab w:val="left" w:pos="360"/>
+              </w:tabs>
+              <w:spacing w:line="240" w:lineRule="auto"/>
+              <w:rPr>
+                <w:rFonts w:ascii="Calibri" w:hAnsi="Calibri" w:cs="Calibri"/>
+                <w:color w:val="auto"/>
+              </w:rPr>
+            </w:pPr>
+          </w:p>
+          <w:p>
+            <w:pPr>
+              <w:tabs>
+                <w:tab w:val="left" w:pos="360"/>
+              </w:tabs>
+              <w:spacing w:line="240" w:lineRule="auto"/>
+              <w:rPr>
+                <w:rFonts w:ascii="Calibri" w:hAnsi="Calibri" w:cs="Calibri"/>
+                <w:color w:val="auto"/>
+              </w:rPr>
+            </w:pPr>
+          </w:p>
+          <w:p>
+            <w:pPr>
+              <w:tabs>
+                <w:tab w:val="left" w:pos="360"/>
+              </w:tabs>
+              <w:spacing w:line="240" w:lineRule="auto"/>
+              <w:rPr>
+                <w:rFonts w:ascii="Calibri" w:hAnsi="Calibri" w:cs="Calibri"/>
+                <w:color w:val="auto"/>
+              </w:rPr>
+            </w:pPr>
+          </w:p>
+          <w:p>
+            <w:pPr>
+              <w:tabs>
+                <w:tab w:val="left" w:pos="360"/>
+              </w:tabs>
               <w:spacing w:line="240" w:lineRule="auto"/>
               <w:rPr>
                 <w:rFonts w:ascii="Calibri" w:hAnsi="Calibri" w:cs="Calibri"/>
@@ -6322,88 +7850,120 @@
       <w:tr>
         <w:tc>
           <w:tcPr>
-            <w:tcW w:w="2337" w:type="dxa"/>
+            <w:tcW w:w="9350" w:type="dxa"/>
           </w:tcPr>
           <w:p>
             <w:pPr>
-              <w:spacing w:line="240" w:lineRule="auto"/>
-              <w:rPr>
-                <w:rFonts w:ascii="Calibri" w:hAnsi="Calibri" w:cs="Calibri"/>
-                <w:color w:val="auto"/>
-              </w:rPr>
-            </w:pPr>
-            <w:r>
-              <w:rPr>
-                <w:rFonts w:ascii="Calibri" w:hAnsi="Calibri" w:cs="Calibri"/>
-                <w:color w:val="auto"/>
-              </w:rPr>
-              <w:t>Atmospheric pressure</w:t>
-            </w:r>
-          </w:p>
-        </w:tc>
-        <w:tc>
-          <w:tcPr>
-            <w:tcW w:w="7013" w:type="dxa"/>
-            <w:gridSpan w:val="3"/>
-          </w:tcPr>
-          <w:p>
-            <w:pPr>
-              <w:spacing w:line="240" w:lineRule="auto"/>
-              <w:rPr>
-                <w:rFonts w:ascii="Calibri" w:hAnsi="Calibri" w:cs="Calibri"/>
-                <w:color w:val="auto"/>
-              </w:rPr>
-            </w:pPr>
-          </w:p>
-          <w:p>
-            <w:pPr>
-              <w:spacing w:line="240" w:lineRule="auto"/>
-              <w:rPr>
-                <w:rFonts w:ascii="Calibri" w:hAnsi="Calibri" w:cs="Calibri"/>
-                <w:color w:val="auto"/>
-              </w:rPr>
-            </w:pPr>
+              <w:tabs>
+                <w:tab w:val="left" w:pos="360"/>
+              </w:tabs>
+              <w:spacing w:line="240" w:lineRule="auto"/>
+              <w:rPr>
+                <w:rFonts w:ascii="Calibri" w:hAnsi="Calibri" w:cs="Calibri"/>
+                <w:color w:val="auto"/>
+              </w:rPr>
+            </w:pPr>
+            <w:r>
+              <w:rPr>
+                <w:rFonts w:ascii="Calibri" w:hAnsi="Calibri" w:cs="Calibri"/>
+                <w:color w:val="auto"/>
+              </w:rPr>
+              <w:t>Calculate the moles of water in the flask</w:t>
+            </w:r>
+            <w:r>
+              <w:rPr>
+                <w:rFonts w:ascii="Calibri" w:hAnsi="Calibri" w:cs="Calibri"/>
+                <w:color w:val="auto"/>
+              </w:rPr>
+              <w:t xml:space="preserve"> (use 150 mL as the total volume</w:t>
+            </w:r>
+            <w:r>
+              <w:rPr>
+                <w:rFonts w:ascii="Calibri" w:hAnsi="Calibri" w:cs="Calibri"/>
+                <w:color w:val="auto"/>
+              </w:rPr>
+              <w:t>, use the water vapor pressure from you data table for the pressure</w:t>
+            </w:r>
+            <w:r>
+              <w:rPr>
+                <w:rFonts w:ascii="Calibri" w:hAnsi="Calibri" w:cs="Calibri"/>
+                <w:color w:val="auto"/>
+              </w:rPr>
+              <w:t>)</w:t>
+            </w:r>
           </w:p>
         </w:tc>
       </w:tr>
       <w:tr>
         <w:tc>
           <w:tcPr>
-            <w:tcW w:w="2337" w:type="dxa"/>
+            <w:tcW w:w="9350" w:type="dxa"/>
           </w:tcPr>
           <w:p>
             <w:pPr>
-              <w:spacing w:line="240" w:lineRule="auto"/>
-              <w:rPr>
-                <w:rFonts w:ascii="Calibri" w:hAnsi="Calibri" w:cs="Calibri"/>
-                <w:color w:val="auto"/>
-              </w:rPr>
-            </w:pPr>
-            <w:r>
-              <w:rPr>
-                <w:rFonts w:ascii="Calibri" w:hAnsi="Calibri" w:cs="Calibri"/>
-                <w:color w:val="auto"/>
-              </w:rPr>
-              <w:t>Temperature of water</w:t>
-            </w:r>
-          </w:p>
-        </w:tc>
-        <w:tc>
-          <w:tcPr>
-            <w:tcW w:w="7013" w:type="dxa"/>
-            <w:gridSpan w:val="3"/>
-          </w:tcPr>
-          <w:p>
-            <w:pPr>
-              <w:spacing w:line="240" w:lineRule="auto"/>
-              <w:rPr>
-                <w:rFonts w:ascii="Calibri" w:hAnsi="Calibri" w:cs="Calibri"/>
-                <w:color w:val="auto"/>
-              </w:rPr>
-            </w:pPr>
-          </w:p>
-          <w:p>
-            <w:pPr>
+              <w:tabs>
+                <w:tab w:val="left" w:pos="360"/>
+              </w:tabs>
+              <w:spacing w:line="240" w:lineRule="auto"/>
+              <w:rPr>
+                <w:rFonts w:ascii="Calibri" w:hAnsi="Calibri" w:cs="Calibri"/>
+                <w:color w:val="auto"/>
+              </w:rPr>
+            </w:pPr>
+          </w:p>
+          <w:p>
+            <w:pPr>
+              <w:tabs>
+                <w:tab w:val="left" w:pos="360"/>
+              </w:tabs>
+              <w:spacing w:line="240" w:lineRule="auto"/>
+              <w:rPr>
+                <w:rFonts w:ascii="Calibri" w:hAnsi="Calibri" w:cs="Calibri"/>
+                <w:color w:val="auto"/>
+              </w:rPr>
+            </w:pPr>
+          </w:p>
+          <w:p>
+            <w:pPr>
+              <w:tabs>
+                <w:tab w:val="left" w:pos="360"/>
+              </w:tabs>
+              <w:spacing w:line="240" w:lineRule="auto"/>
+              <w:rPr>
+                <w:rFonts w:ascii="Calibri" w:hAnsi="Calibri" w:cs="Calibri"/>
+                <w:color w:val="auto"/>
+              </w:rPr>
+            </w:pPr>
+          </w:p>
+          <w:p>
+            <w:pPr>
+              <w:tabs>
+                <w:tab w:val="left" w:pos="360"/>
+              </w:tabs>
+              <w:spacing w:line="240" w:lineRule="auto"/>
+              <w:rPr>
+                <w:rFonts w:ascii="Calibri" w:hAnsi="Calibri" w:cs="Calibri"/>
+                <w:color w:val="auto"/>
+              </w:rPr>
+            </w:pPr>
+          </w:p>
+          <w:p>
+            <w:pPr>
+              <w:tabs>
+                <w:tab w:val="left" w:pos="360"/>
+              </w:tabs>
+              <w:spacing w:line="240" w:lineRule="auto"/>
+              <w:rPr>
+                <w:rFonts w:ascii="Calibri" w:hAnsi="Calibri" w:cs="Calibri"/>
+                <w:color w:val="auto"/>
+              </w:rPr>
+            </w:pPr>
+          </w:p>
+          <w:p>
+            <w:pPr>
+              <w:tabs>
+                <w:tab w:val="left" w:pos="360"/>
+              </w:tabs>
               <w:spacing w:line="240" w:lineRule="auto"/>
               <w:rPr>
                 <w:rFonts w:ascii="Calibri" w:hAnsi="Calibri" w:cs="Calibri"/>
@@ -6416,28 +7976,15 @@
     </w:tbl>
     <w:p>
       <w:pPr>
-        <w:spacing w:line="276" w:lineRule="auto"/>
+        <w:tabs>
+          <w:tab w:val="left" w:pos="360"/>
+        </w:tabs>
+        <w:spacing w:line="240" w:lineRule="auto"/>
         <w:rPr>
           <w:rFonts w:ascii="Calibri" w:hAnsi="Calibri" w:cs="Calibri"/>
           <w:color w:val="auto"/>
         </w:rPr>
       </w:pPr>
-    </w:p>
-    <w:p>
-      <w:pPr>
-        <w:spacing w:line="276" w:lineRule="auto"/>
-        <w:rPr>
-          <w:rFonts w:ascii="Calibri" w:hAnsi="Calibri" w:cs="Calibri"/>
-          <w:color w:val="auto"/>
-        </w:rPr>
-      </w:pPr>
-      <w:r>
-        <w:rPr>
-          <w:rFonts w:ascii="Calibri" w:hAnsi="Calibri" w:cs="Calibri"/>
-          <w:color w:val="auto"/>
-        </w:rPr>
-        <w:t>Observations</w:t>
-      </w:r>
     </w:p>
     <w:tbl>
       <w:tblPr>
@@ -6455,46 +8002,264 @@
           </w:tcPr>
           <w:p>
             <w:pPr>
-              <w:spacing w:line="276" w:lineRule="auto"/>
-              <w:rPr>
-                <w:sz w:val="18"/>
-                <w:szCs w:val="18"/>
-              </w:rPr>
-            </w:pPr>
-          </w:p>
-          <w:p>
-            <w:pPr>
-              <w:spacing w:line="276" w:lineRule="auto"/>
-              <w:rPr>
-                <w:sz w:val="18"/>
-                <w:szCs w:val="18"/>
-              </w:rPr>
-            </w:pPr>
-          </w:p>
-          <w:p>
-            <w:pPr>
-              <w:spacing w:line="276" w:lineRule="auto"/>
-              <w:rPr>
-                <w:sz w:val="18"/>
-                <w:szCs w:val="18"/>
-              </w:rPr>
-            </w:pPr>
-          </w:p>
-          <w:p>
-            <w:pPr>
-              <w:spacing w:line="276" w:lineRule="auto"/>
-              <w:rPr>
-                <w:sz w:val="18"/>
-                <w:szCs w:val="18"/>
-              </w:rPr>
-            </w:pPr>
-          </w:p>
-          <w:p>
-            <w:pPr>
-              <w:spacing w:line="276" w:lineRule="auto"/>
-              <w:rPr>
-                <w:sz w:val="18"/>
-                <w:szCs w:val="18"/>
+              <w:rPr>
+                <w:rFonts w:ascii="Calibri" w:eastAsia="Calibri" w:hAnsi="Calibri" w:cs="Calibri"/>
+                <w:color w:val="000000"/>
+              </w:rPr>
+            </w:pPr>
+            <w:r>
+              <w:rPr>
+                <w:rFonts w:ascii="Calibri" w:eastAsia="Calibri" w:hAnsi="Calibri" w:cs="Calibri"/>
+                <w:color w:val="000000"/>
+              </w:rPr>
+              <w:t xml:space="preserve">Use pressure of the dry gas above to calculate </w:t>
+            </w:r>
+            <w:r>
+              <w:rPr>
+                <w:rFonts w:ascii="Calibri" w:eastAsia="Calibri" w:hAnsi="Calibri" w:cs="Calibri"/>
+                <w:color w:val="000000"/>
+              </w:rPr>
+              <w:t xml:space="preserve">the combined moles of hydrogen and oxygen. </w:t>
+            </w:r>
+          </w:p>
+        </w:tc>
+      </w:tr>
+      <w:tr>
+        <w:tc>
+          <w:tcPr>
+            <w:tcW w:w="9350" w:type="dxa"/>
+          </w:tcPr>
+          <w:p>
+            <w:pPr>
+              <w:rPr>
+                <w:rFonts w:ascii="Calibri" w:eastAsia="Calibri" w:hAnsi="Calibri" w:cs="Calibri"/>
+                <w:color w:val="000000"/>
+              </w:rPr>
+            </w:pPr>
+          </w:p>
+          <w:p>
+            <w:pPr>
+              <w:rPr>
+                <w:rFonts w:ascii="Calibri" w:eastAsia="Calibri" w:hAnsi="Calibri" w:cs="Calibri"/>
+                <w:color w:val="000000"/>
+              </w:rPr>
+            </w:pPr>
+          </w:p>
+          <w:p>
+            <w:pPr>
+              <w:rPr>
+                <w:rFonts w:ascii="Calibri" w:eastAsia="Calibri" w:hAnsi="Calibri" w:cs="Calibri"/>
+                <w:color w:val="000000"/>
+              </w:rPr>
+            </w:pPr>
+          </w:p>
+          <w:p>
+            <w:pPr>
+              <w:rPr>
+                <w:rFonts w:ascii="Calibri" w:eastAsia="Calibri" w:hAnsi="Calibri" w:cs="Calibri"/>
+                <w:color w:val="000000"/>
+              </w:rPr>
+            </w:pPr>
+          </w:p>
+          <w:p>
+            <w:pPr>
+              <w:rPr>
+                <w:rFonts w:ascii="Calibri" w:eastAsia="Calibri" w:hAnsi="Calibri" w:cs="Calibri"/>
+                <w:color w:val="000000"/>
+              </w:rPr>
+            </w:pPr>
+          </w:p>
+          <w:p>
+            <w:pPr>
+              <w:rPr>
+                <w:rFonts w:ascii="Calibri" w:eastAsia="Calibri" w:hAnsi="Calibri" w:cs="Calibri"/>
+                <w:color w:val="000000"/>
+              </w:rPr>
+            </w:pPr>
+          </w:p>
+          <w:p>
+            <w:pPr>
+              <w:rPr>
+                <w:rFonts w:ascii="Calibri" w:eastAsia="Calibri" w:hAnsi="Calibri" w:cs="Calibri"/>
+                <w:color w:val="000000"/>
+              </w:rPr>
+            </w:pPr>
+          </w:p>
+        </w:tc>
+      </w:tr>
+      <w:tr>
+        <w:tc>
+          <w:tcPr>
+            <w:tcW w:w="9350" w:type="dxa"/>
+          </w:tcPr>
+          <w:p>
+            <w:pPr>
+              <w:rPr>
+                <w:rFonts w:ascii="Calibri" w:eastAsia="Calibri" w:hAnsi="Calibri" w:cs="Calibri"/>
+                <w:color w:val="000000"/>
+              </w:rPr>
+            </w:pPr>
+            <w:r>
+              <w:rPr>
+                <w:rFonts w:ascii="Calibri" w:eastAsia="Calibri" w:hAnsi="Calibri" w:cs="Calibri"/>
+                <w:color w:val="000000"/>
+              </w:rPr>
+              <w:t xml:space="preserve">Flask 1 contained 1 part hydrogen and 2 parts oxygen, Flask 2 contained 1 part hydrogen and 1 part oxygen, Flask 3 contained 2 parts hydrogen and 1 part oxygen.  Based on these ratios, calculate the moles of hydrogen and oxygen in each flask. </w:t>
+            </w:r>
+          </w:p>
+        </w:tc>
+      </w:tr>
+      <w:tr>
+        <w:tc>
+          <w:tcPr>
+            <w:tcW w:w="9350" w:type="dxa"/>
+          </w:tcPr>
+          <w:p>
+            <w:pPr>
+              <w:rPr>
+                <w:rFonts w:ascii="Calibri" w:eastAsia="Calibri" w:hAnsi="Calibri" w:cs="Calibri"/>
+                <w:color w:val="000000"/>
+              </w:rPr>
+            </w:pPr>
+            <w:r>
+              <w:rPr>
+                <w:rFonts w:ascii="Calibri" w:eastAsia="Calibri" w:hAnsi="Calibri" w:cs="Calibri"/>
+                <w:color w:val="000000"/>
+              </w:rPr>
+              <w:t xml:space="preserve">Flask 1: </w:t>
+            </w:r>
+          </w:p>
+          <w:p>
+            <w:pPr>
+              <w:rPr>
+                <w:rFonts w:ascii="Calibri" w:eastAsia="Calibri" w:hAnsi="Calibri" w:cs="Calibri"/>
+                <w:color w:val="000000"/>
+              </w:rPr>
+            </w:pPr>
+          </w:p>
+          <w:p>
+            <w:pPr>
+              <w:rPr>
+                <w:rFonts w:ascii="Calibri" w:eastAsia="Calibri" w:hAnsi="Calibri" w:cs="Calibri"/>
+                <w:color w:val="000000"/>
+              </w:rPr>
+            </w:pPr>
+          </w:p>
+          <w:p>
+            <w:pPr>
+              <w:rPr>
+                <w:rFonts w:ascii="Calibri" w:eastAsia="Calibri" w:hAnsi="Calibri" w:cs="Calibri"/>
+                <w:color w:val="000000"/>
+              </w:rPr>
+            </w:pPr>
+          </w:p>
+          <w:p>
+            <w:pPr>
+              <w:rPr>
+                <w:rFonts w:ascii="Calibri" w:eastAsia="Calibri" w:hAnsi="Calibri" w:cs="Calibri"/>
+                <w:color w:val="000000"/>
+              </w:rPr>
+            </w:pPr>
+          </w:p>
+          <w:p>
+            <w:pPr>
+              <w:rPr>
+                <w:rFonts w:ascii="Calibri" w:eastAsia="Calibri" w:hAnsi="Calibri" w:cs="Calibri"/>
+                <w:color w:val="000000"/>
+              </w:rPr>
+            </w:pPr>
+            <w:r>
+              <w:rPr>
+                <w:rFonts w:ascii="Calibri" w:eastAsia="Calibri" w:hAnsi="Calibri" w:cs="Calibri"/>
+                <w:color w:val="000000"/>
+              </w:rPr>
+              <w:t xml:space="preserve">Flask 2: </w:t>
+            </w:r>
+          </w:p>
+          <w:p>
+            <w:pPr>
+              <w:rPr>
+                <w:rFonts w:ascii="Calibri" w:eastAsia="Calibri" w:hAnsi="Calibri" w:cs="Calibri"/>
+                <w:color w:val="000000"/>
+              </w:rPr>
+            </w:pPr>
+          </w:p>
+          <w:p>
+            <w:pPr>
+              <w:rPr>
+                <w:rFonts w:ascii="Calibri" w:eastAsia="Calibri" w:hAnsi="Calibri" w:cs="Calibri"/>
+                <w:color w:val="000000"/>
+              </w:rPr>
+            </w:pPr>
+          </w:p>
+          <w:p>
+            <w:pPr>
+              <w:rPr>
+                <w:rFonts w:ascii="Calibri" w:eastAsia="Calibri" w:hAnsi="Calibri" w:cs="Calibri"/>
+                <w:color w:val="000000"/>
+              </w:rPr>
+            </w:pPr>
+          </w:p>
+          <w:p>
+            <w:pPr>
+              <w:rPr>
+                <w:rFonts w:ascii="Calibri" w:eastAsia="Calibri" w:hAnsi="Calibri" w:cs="Calibri"/>
+                <w:color w:val="000000"/>
+              </w:rPr>
+            </w:pPr>
+          </w:p>
+          <w:p>
+            <w:pPr>
+              <w:rPr>
+                <w:rFonts w:ascii="Calibri" w:eastAsia="Calibri" w:hAnsi="Calibri" w:cs="Calibri"/>
+                <w:color w:val="000000"/>
+              </w:rPr>
+            </w:pPr>
+          </w:p>
+          <w:p>
+            <w:pPr>
+              <w:rPr>
+                <w:rFonts w:ascii="Calibri" w:eastAsia="Calibri" w:hAnsi="Calibri" w:cs="Calibri"/>
+                <w:color w:val="000000"/>
+              </w:rPr>
+            </w:pPr>
+            <w:r>
+              <w:rPr>
+                <w:rFonts w:ascii="Calibri" w:eastAsia="Calibri" w:hAnsi="Calibri" w:cs="Calibri"/>
+                <w:color w:val="000000"/>
+              </w:rPr>
+              <w:t xml:space="preserve">Flask 3: </w:t>
+            </w:r>
+          </w:p>
+          <w:p>
+            <w:pPr>
+              <w:rPr>
+                <w:rFonts w:ascii="Calibri" w:eastAsia="Calibri" w:hAnsi="Calibri" w:cs="Calibri"/>
+                <w:color w:val="000000"/>
+              </w:rPr>
+            </w:pPr>
+          </w:p>
+          <w:p>
+            <w:pPr>
+              <w:rPr>
+                <w:rFonts w:ascii="Calibri" w:eastAsia="Calibri" w:hAnsi="Calibri" w:cs="Calibri"/>
+                <w:color w:val="000000"/>
+              </w:rPr>
+            </w:pPr>
+          </w:p>
+          <w:p>
+            <w:pPr>
+              <w:rPr>
+                <w:rFonts w:ascii="Calibri" w:eastAsia="Calibri" w:hAnsi="Calibri" w:cs="Calibri"/>
+                <w:color w:val="000000"/>
+              </w:rPr>
+            </w:pPr>
+          </w:p>
+          <w:p>
+            <w:pPr>
+              <w:rPr>
+                <w:rFonts w:ascii="Calibri" w:eastAsia="Calibri" w:hAnsi="Calibri" w:cs="Calibri"/>
+                <w:color w:val="000000"/>
               </w:rPr>
             </w:pPr>
           </w:p>
@@ -6503,44 +8268,10 @@
     </w:tbl>
     <w:p>
       <w:pPr>
-        <w:spacing w:line="276" w:lineRule="auto"/>
-        <w:rPr>
-          <w:sz w:val="18"/>
-          <w:szCs w:val="18"/>
-        </w:rPr>
-      </w:pPr>
-    </w:p>
-    <w:p>
-      <w:pPr>
-        <w:pStyle w:val="ListParagraph"/>
-        <w:numPr>
-          <w:ilvl w:val="0"/>
-          <w:numId w:val="11"/>
-        </w:numPr>
-        <w:tabs>
-          <w:tab w:val="left" w:pos="360"/>
-        </w:tabs>
-        <w:spacing w:line="276" w:lineRule="auto"/>
-        <w:ind w:hanging="720"/>
-      </w:pPr>
-      <w:r>
         <w:rPr>
           <w:rFonts w:ascii="Calibri" w:eastAsia="Calibri" w:hAnsi="Calibri" w:cs="Calibri"/>
-          <w:b/>
-          <w:color w:val="F58220"/>
-          <w:sz w:val="28"/>
-          <w:szCs w:val="28"/>
+          <w:color w:val="000000"/>
         </w:rPr>
-        <w:t>Determine the experimental molar mass of dry ice</w:t>
-      </w:r>
-    </w:p>
-    <w:p>
-      <w:pPr>
-        <w:pStyle w:val="ListParagraph"/>
-        <w:tabs>
-          <w:tab w:val="left" w:pos="360"/>
-        </w:tabs>
-        <w:spacing w:line="276" w:lineRule="auto"/>
       </w:pPr>
     </w:p>
     <w:tbl>
@@ -6559,92 +8290,31 @@
           </w:tcPr>
           <w:p>
             <w:pPr>
-              <w:tabs>
-                <w:tab w:val="left" w:pos="360"/>
-              </w:tabs>
-              <w:spacing w:line="240" w:lineRule="auto"/>
-              <w:rPr>
-                <w:rFonts w:ascii="Calibri" w:hAnsi="Calibri" w:cs="Calibri"/>
-                <w:color w:val="auto"/>
-              </w:rPr>
-            </w:pPr>
-            <w:r>
-              <w:rPr>
-                <w:rFonts w:ascii="Calibri" w:hAnsi="Calibri" w:cs="Calibri"/>
-                <w:color w:val="auto"/>
-              </w:rPr>
-              <w:t xml:space="preserve">Before you </w:t>
-            </w:r>
-            <w:r>
-              <w:rPr>
-                <w:rFonts w:ascii="Calibri" w:hAnsi="Calibri" w:cs="Calibri"/>
-                <w:color w:val="auto"/>
-              </w:rPr>
-              <w:t>can calculate the molar mass,</w:t>
-            </w:r>
-            <w:r>
-              <w:rPr>
-                <w:rFonts w:ascii="Calibri" w:hAnsi="Calibri" w:cs="Calibri"/>
-                <w:color w:val="auto"/>
-              </w:rPr>
-              <w:t xml:space="preserve"> you must make sure each of the variables you recorded are in the proper units. For each trial (1) Calculate the mass of CO</w:t>
-            </w:r>
-            <w:r>
-              <w:rPr>
-                <w:rFonts w:ascii="Calibri" w:hAnsi="Calibri" w:cs="Calibri"/>
-                <w:color w:val="auto"/>
-                <w:vertAlign w:val="subscript"/>
-              </w:rPr>
-              <w:t>2</w:t>
-            </w:r>
-            <w:r>
-              <w:rPr>
-                <w:rFonts w:ascii="Calibri" w:hAnsi="Calibri" w:cs="Calibri"/>
-                <w:color w:val="auto"/>
-              </w:rPr>
-              <w:t xml:space="preserve"> that sublimed (</w:t>
-            </w:r>
-            <w:r>
-              <w:rPr>
-                <w:rFonts w:ascii="Calibri" w:hAnsi="Calibri" w:cs="Calibri"/>
-                <w:color w:val="auto"/>
-              </w:rPr>
-              <w:t>2</w:t>
-            </w:r>
-            <w:r>
-              <w:rPr>
-                <w:rFonts w:ascii="Calibri" w:hAnsi="Calibri" w:cs="Calibri"/>
-                <w:color w:val="auto"/>
-              </w:rPr>
-              <w:t>) Convert the temperature in Celsius to Kelvin (</w:t>
-            </w:r>
-            <w:r>
-              <w:rPr>
-                <w:rFonts w:ascii="Calibri" w:hAnsi="Calibri" w:cs="Calibri"/>
-                <w:color w:val="auto"/>
-              </w:rPr>
-              <w:t>3</w:t>
-            </w:r>
-            <w:r>
-              <w:rPr>
-                <w:rFonts w:ascii="Calibri" w:hAnsi="Calibri" w:cs="Calibri"/>
-                <w:color w:val="auto"/>
-              </w:rPr>
-              <w:t>) Convert the volume of water collected to liters (</w:t>
-            </w:r>
-            <w:r>
-              <w:rPr>
-                <w:rFonts w:ascii="Calibri" w:hAnsi="Calibri" w:cs="Calibri"/>
-                <w:color w:val="auto"/>
-              </w:rPr>
-              <w:t>4</w:t>
-            </w:r>
-            <w:r>
-              <w:rPr>
-                <w:rFonts w:ascii="Calibri" w:hAnsi="Calibri" w:cs="Calibri"/>
-                <w:color w:val="auto"/>
-              </w:rPr>
-              <w:t>) Convert the atmospheric pressure to atmospheres. Record these new values in the table below.</w:t>
+              <w:rPr>
+                <w:rFonts w:ascii="Calibri" w:eastAsia="Calibri" w:hAnsi="Calibri" w:cs="Calibri"/>
+                <w:color w:val="000000"/>
+              </w:rPr>
+            </w:pPr>
+            <w:r>
+              <w:rPr>
+                <w:rFonts w:ascii="Calibri" w:eastAsia="Calibri" w:hAnsi="Calibri" w:cs="Calibri"/>
+                <w:color w:val="000000"/>
+              </w:rPr>
+              <w:t xml:space="preserve">For each flask, calculate the </w:t>
+            </w:r>
+            <w:r>
+              <w:rPr>
+                <w:rFonts w:ascii="Calibri" w:eastAsia="Calibri" w:hAnsi="Calibri" w:cs="Calibri"/>
+                <w:color w:val="000000"/>
+              </w:rPr>
+              <w:t>mole fraction of hydrogen, oxygen, and water</w:t>
+            </w:r>
+            <w:r>
+              <w:rPr>
+                <w:rFonts w:ascii="Calibri" w:eastAsia="Calibri" w:hAnsi="Calibri" w:cs="Calibri"/>
+                <w:color w:val="000000"/>
+              </w:rPr>
+              <w:t xml:space="preserve"> </w:t>
             </w:r>
           </w:p>
         </w:tc>
@@ -6654,453 +8324,297 @@
           <w:tcPr>
             <w:tcW w:w="9350" w:type="dxa"/>
           </w:tcPr>
-          <w:tbl>
-            <w:tblPr>
-              <w:tblStyle w:val="TableGrid"/>
-              <w:tblW w:w="0" w:type="auto"/>
-              <w:tblLook w:val="04A0" w:firstRow="1" w:lastRow="0" w:firstColumn="1" w:lastColumn="0" w:noHBand="0" w:noVBand="1"/>
-            </w:tblPr>
-            <w:tblGrid>
-              <w:gridCol w:w="1824"/>
-              <w:gridCol w:w="1825"/>
-              <w:gridCol w:w="1825"/>
-              <w:gridCol w:w="1825"/>
-              <w:gridCol w:w="1825"/>
-            </w:tblGrid>
-            <w:tr>
-              <w:tc>
-                <w:tcPr>
-                  <w:tcW w:w="1824" w:type="dxa"/>
-                </w:tcPr>
-                <w:p>
-                  <w:pPr>
-                    <w:tabs>
-                      <w:tab w:val="left" w:pos="360"/>
-                    </w:tabs>
-                    <w:spacing w:line="240" w:lineRule="auto"/>
-                    <w:rPr>
-                      <w:rFonts w:ascii="Calibri" w:hAnsi="Calibri" w:cs="Calibri"/>
-                      <w:color w:val="auto"/>
-                    </w:rPr>
-                  </w:pPr>
-                  <w:r>
-                    <w:rPr>
-                      <w:rFonts w:ascii="Calibri" w:hAnsi="Calibri" w:cs="Calibri"/>
-                      <w:color w:val="auto"/>
-                    </w:rPr>
-                    <w:t>Trial</w:t>
-                  </w:r>
-                </w:p>
-              </w:tc>
-              <w:tc>
-                <w:tcPr>
-                  <w:tcW w:w="1825" w:type="dxa"/>
-                </w:tcPr>
-                <w:p>
-                  <w:pPr>
-                    <w:tabs>
-                      <w:tab w:val="left" w:pos="360"/>
-                    </w:tabs>
-                    <w:spacing w:line="240" w:lineRule="auto"/>
-                    <w:rPr>
-                      <w:rFonts w:ascii="Calibri" w:hAnsi="Calibri" w:cs="Calibri"/>
-                      <w:color w:val="auto"/>
-                    </w:rPr>
-                  </w:pPr>
-                  <w:r>
-                    <w:rPr>
-                      <w:rFonts w:ascii="Calibri" w:hAnsi="Calibri" w:cs="Calibri"/>
-                      <w:color w:val="auto"/>
-                    </w:rPr>
-                    <w:t>Mass of CO</w:t>
-                  </w:r>
-                  <w:r>
-                    <w:rPr>
-                      <w:rFonts w:ascii="Calibri" w:hAnsi="Calibri" w:cs="Calibri"/>
-                      <w:color w:val="auto"/>
-                      <w:vertAlign w:val="subscript"/>
-                    </w:rPr>
-                    <w:t>2</w:t>
-                  </w:r>
-                  <w:r>
-                    <w:rPr>
-                      <w:rFonts w:ascii="Calibri" w:hAnsi="Calibri" w:cs="Calibri"/>
-                      <w:color w:val="auto"/>
-                      <w:vertAlign w:val="subscript"/>
-                    </w:rPr>
-                    <w:t xml:space="preserve"> </w:t>
-                  </w:r>
-                  <w:r>
-                    <w:rPr>
-                      <w:rFonts w:ascii="Calibri" w:hAnsi="Calibri" w:cs="Calibri"/>
-                      <w:color w:val="auto"/>
-                    </w:rPr>
-                    <w:t>the sublimed</w:t>
-                  </w:r>
-                </w:p>
-              </w:tc>
-              <w:tc>
-                <w:tcPr>
-                  <w:tcW w:w="1825" w:type="dxa"/>
-                </w:tcPr>
-                <w:p>
-                  <w:pPr>
-                    <w:tabs>
-                      <w:tab w:val="left" w:pos="360"/>
-                    </w:tabs>
-                    <w:spacing w:line="240" w:lineRule="auto"/>
-                    <w:rPr>
-                      <w:rFonts w:ascii="Calibri" w:hAnsi="Calibri" w:cs="Calibri"/>
-                      <w:color w:val="auto"/>
-                    </w:rPr>
-                  </w:pPr>
-                  <w:r>
-                    <w:rPr>
-                      <w:rFonts w:ascii="Calibri" w:hAnsi="Calibri" w:cs="Calibri"/>
-                      <w:color w:val="auto"/>
-                    </w:rPr>
-                    <w:t>Temperature in Kelvin</w:t>
-                  </w:r>
-                </w:p>
-              </w:tc>
-              <w:tc>
-                <w:tcPr>
-                  <w:tcW w:w="1825" w:type="dxa"/>
-                </w:tcPr>
-                <w:p>
-                  <w:pPr>
-                    <w:tabs>
-                      <w:tab w:val="left" w:pos="360"/>
-                    </w:tabs>
-                    <w:spacing w:line="240" w:lineRule="auto"/>
-                    <w:rPr>
-                      <w:rFonts w:ascii="Calibri" w:hAnsi="Calibri" w:cs="Calibri"/>
-                      <w:color w:val="auto"/>
-                    </w:rPr>
-                  </w:pPr>
-                  <w:r>
-                    <w:rPr>
-                      <w:rFonts w:ascii="Calibri" w:hAnsi="Calibri" w:cs="Calibri"/>
-                      <w:color w:val="auto"/>
-                    </w:rPr>
-                    <w:t>Volume of water in Liters</w:t>
-                  </w:r>
-                </w:p>
-              </w:tc>
-              <w:tc>
-                <w:tcPr>
-                  <w:tcW w:w="1825" w:type="dxa"/>
-                </w:tcPr>
-                <w:p>
-                  <w:pPr>
-                    <w:tabs>
-                      <w:tab w:val="left" w:pos="360"/>
-                    </w:tabs>
-                    <w:spacing w:line="240" w:lineRule="auto"/>
-                    <w:rPr>
-                      <w:rFonts w:ascii="Calibri" w:hAnsi="Calibri" w:cs="Calibri"/>
-                      <w:color w:val="auto"/>
-                    </w:rPr>
-                  </w:pPr>
-                  <w:r>
-                    <w:rPr>
-                      <w:rFonts w:ascii="Calibri" w:hAnsi="Calibri" w:cs="Calibri"/>
-                      <w:color w:val="auto"/>
-                    </w:rPr>
-                    <w:t>Pressure in atmospheres</w:t>
-                  </w:r>
-                </w:p>
-              </w:tc>
-            </w:tr>
-            <w:tr>
-              <w:tc>
-                <w:tcPr>
-                  <w:tcW w:w="1824" w:type="dxa"/>
-                </w:tcPr>
-                <w:p>
-                  <w:pPr>
-                    <w:tabs>
-                      <w:tab w:val="left" w:pos="360"/>
-                    </w:tabs>
-                    <w:spacing w:line="240" w:lineRule="auto"/>
-                    <w:rPr>
-                      <w:rFonts w:ascii="Calibri" w:hAnsi="Calibri" w:cs="Calibri"/>
-                      <w:color w:val="auto"/>
-                    </w:rPr>
-                  </w:pPr>
-                  <w:r>
-                    <w:rPr>
-                      <w:rFonts w:ascii="Calibri" w:hAnsi="Calibri" w:cs="Calibri"/>
-                      <w:color w:val="auto"/>
-                    </w:rPr>
-                    <w:t>1</w:t>
-                  </w:r>
-                </w:p>
-              </w:tc>
-              <w:tc>
-                <w:tcPr>
-                  <w:tcW w:w="1825" w:type="dxa"/>
-                </w:tcPr>
-                <w:p>
-                  <w:pPr>
-                    <w:tabs>
-                      <w:tab w:val="left" w:pos="360"/>
-                    </w:tabs>
-                    <w:spacing w:line="240" w:lineRule="auto"/>
-                    <w:rPr>
-                      <w:rFonts w:ascii="Calibri" w:hAnsi="Calibri" w:cs="Calibri"/>
-                      <w:color w:val="auto"/>
-                    </w:rPr>
-                  </w:pPr>
-                </w:p>
-              </w:tc>
-              <w:tc>
-                <w:tcPr>
-                  <w:tcW w:w="1825" w:type="dxa"/>
-                </w:tcPr>
-                <w:p>
-                  <w:pPr>
-                    <w:tabs>
-                      <w:tab w:val="left" w:pos="360"/>
-                    </w:tabs>
-                    <w:spacing w:line="240" w:lineRule="auto"/>
-                    <w:rPr>
-                      <w:rFonts w:ascii="Calibri" w:hAnsi="Calibri" w:cs="Calibri"/>
-                      <w:color w:val="auto"/>
-                    </w:rPr>
-                  </w:pPr>
-                </w:p>
-              </w:tc>
-              <w:tc>
-                <w:tcPr>
-                  <w:tcW w:w="1825" w:type="dxa"/>
-                </w:tcPr>
-                <w:p>
-                  <w:pPr>
-                    <w:tabs>
-                      <w:tab w:val="left" w:pos="360"/>
-                    </w:tabs>
-                    <w:spacing w:line="240" w:lineRule="auto"/>
-                    <w:rPr>
-                      <w:rFonts w:ascii="Calibri" w:hAnsi="Calibri" w:cs="Calibri"/>
-                      <w:color w:val="auto"/>
-                    </w:rPr>
-                  </w:pPr>
-                </w:p>
-              </w:tc>
-              <w:tc>
-                <w:tcPr>
-                  <w:tcW w:w="1825" w:type="dxa"/>
-                </w:tcPr>
-                <w:p>
-                  <w:pPr>
-                    <w:tabs>
-                      <w:tab w:val="left" w:pos="360"/>
-                    </w:tabs>
-                    <w:spacing w:line="240" w:lineRule="auto"/>
-                    <w:rPr>
-                      <w:rFonts w:ascii="Calibri" w:hAnsi="Calibri" w:cs="Calibri"/>
-                      <w:color w:val="auto"/>
-                    </w:rPr>
-                  </w:pPr>
-                </w:p>
-              </w:tc>
-            </w:tr>
-            <w:tr>
-              <w:tc>
-                <w:tcPr>
-                  <w:tcW w:w="1824" w:type="dxa"/>
-                </w:tcPr>
-                <w:p>
-                  <w:pPr>
-                    <w:tabs>
-                      <w:tab w:val="left" w:pos="360"/>
-                    </w:tabs>
-                    <w:spacing w:line="240" w:lineRule="auto"/>
-                    <w:rPr>
-                      <w:rFonts w:ascii="Calibri" w:hAnsi="Calibri" w:cs="Calibri"/>
-                      <w:color w:val="auto"/>
-                    </w:rPr>
-                  </w:pPr>
-                  <w:r>
-                    <w:rPr>
-                      <w:rFonts w:ascii="Calibri" w:hAnsi="Calibri" w:cs="Calibri"/>
-                      <w:color w:val="auto"/>
-                    </w:rPr>
-                    <w:t>2</w:t>
-                  </w:r>
-                </w:p>
-              </w:tc>
-              <w:tc>
-                <w:tcPr>
-                  <w:tcW w:w="1825" w:type="dxa"/>
-                </w:tcPr>
-                <w:p>
-                  <w:pPr>
-                    <w:tabs>
-                      <w:tab w:val="left" w:pos="360"/>
-                    </w:tabs>
-                    <w:spacing w:line="240" w:lineRule="auto"/>
-                    <w:rPr>
-                      <w:rFonts w:ascii="Calibri" w:hAnsi="Calibri" w:cs="Calibri"/>
-                      <w:color w:val="auto"/>
-                    </w:rPr>
-                  </w:pPr>
-                </w:p>
-              </w:tc>
-              <w:tc>
-                <w:tcPr>
-                  <w:tcW w:w="1825" w:type="dxa"/>
-                </w:tcPr>
-                <w:p>
-                  <w:pPr>
-                    <w:tabs>
-                      <w:tab w:val="left" w:pos="360"/>
-                    </w:tabs>
-                    <w:spacing w:line="240" w:lineRule="auto"/>
-                    <w:rPr>
-                      <w:rFonts w:ascii="Calibri" w:hAnsi="Calibri" w:cs="Calibri"/>
-                      <w:color w:val="auto"/>
-                    </w:rPr>
-                  </w:pPr>
-                </w:p>
-              </w:tc>
-              <w:tc>
-                <w:tcPr>
-                  <w:tcW w:w="1825" w:type="dxa"/>
-                </w:tcPr>
-                <w:p>
-                  <w:pPr>
-                    <w:tabs>
-                      <w:tab w:val="left" w:pos="360"/>
-                    </w:tabs>
-                    <w:spacing w:line="240" w:lineRule="auto"/>
-                    <w:rPr>
-                      <w:rFonts w:ascii="Calibri" w:hAnsi="Calibri" w:cs="Calibri"/>
-                      <w:color w:val="auto"/>
-                    </w:rPr>
-                  </w:pPr>
-                </w:p>
-              </w:tc>
-              <w:tc>
-                <w:tcPr>
-                  <w:tcW w:w="1825" w:type="dxa"/>
-                </w:tcPr>
-                <w:p>
-                  <w:pPr>
-                    <w:tabs>
-                      <w:tab w:val="left" w:pos="360"/>
-                    </w:tabs>
-                    <w:spacing w:line="240" w:lineRule="auto"/>
-                    <w:rPr>
-                      <w:rFonts w:ascii="Calibri" w:hAnsi="Calibri" w:cs="Calibri"/>
-                      <w:color w:val="auto"/>
-                    </w:rPr>
-                  </w:pPr>
-                </w:p>
-              </w:tc>
-            </w:tr>
-            <w:tr>
-              <w:tc>
-                <w:tcPr>
-                  <w:tcW w:w="1824" w:type="dxa"/>
-                </w:tcPr>
-                <w:p>
-                  <w:pPr>
-                    <w:tabs>
-                      <w:tab w:val="left" w:pos="360"/>
-                    </w:tabs>
-                    <w:spacing w:line="240" w:lineRule="auto"/>
-                    <w:rPr>
-                      <w:rFonts w:ascii="Calibri" w:hAnsi="Calibri" w:cs="Calibri"/>
-                      <w:color w:val="auto"/>
-                    </w:rPr>
-                  </w:pPr>
-                  <w:r>
-                    <w:rPr>
-                      <w:rFonts w:ascii="Calibri" w:hAnsi="Calibri" w:cs="Calibri"/>
-                      <w:color w:val="auto"/>
-                    </w:rPr>
-                    <w:t>3</w:t>
-                  </w:r>
-                </w:p>
-              </w:tc>
-              <w:tc>
-                <w:tcPr>
-                  <w:tcW w:w="1825" w:type="dxa"/>
-                </w:tcPr>
-                <w:p>
-                  <w:pPr>
-                    <w:tabs>
-                      <w:tab w:val="left" w:pos="360"/>
-                    </w:tabs>
-                    <w:spacing w:line="240" w:lineRule="auto"/>
-                    <w:rPr>
-                      <w:rFonts w:ascii="Calibri" w:hAnsi="Calibri" w:cs="Calibri"/>
-                      <w:color w:val="auto"/>
-                    </w:rPr>
-                  </w:pPr>
-                </w:p>
-              </w:tc>
-              <w:tc>
-                <w:tcPr>
-                  <w:tcW w:w="1825" w:type="dxa"/>
-                </w:tcPr>
-                <w:p>
-                  <w:pPr>
-                    <w:tabs>
-                      <w:tab w:val="left" w:pos="360"/>
-                    </w:tabs>
-                    <w:spacing w:line="240" w:lineRule="auto"/>
-                    <w:rPr>
-                      <w:rFonts w:ascii="Calibri" w:hAnsi="Calibri" w:cs="Calibri"/>
-                      <w:color w:val="auto"/>
-                    </w:rPr>
-                  </w:pPr>
-                </w:p>
-              </w:tc>
-              <w:tc>
-                <w:tcPr>
-                  <w:tcW w:w="1825" w:type="dxa"/>
-                </w:tcPr>
-                <w:p>
-                  <w:pPr>
-                    <w:tabs>
-                      <w:tab w:val="left" w:pos="360"/>
-                    </w:tabs>
-                    <w:spacing w:line="240" w:lineRule="auto"/>
-                    <w:rPr>
-                      <w:rFonts w:ascii="Calibri" w:hAnsi="Calibri" w:cs="Calibri"/>
-                      <w:color w:val="auto"/>
-                    </w:rPr>
-                  </w:pPr>
-                </w:p>
-              </w:tc>
-              <w:tc>
-                <w:tcPr>
-                  <w:tcW w:w="1825" w:type="dxa"/>
-                </w:tcPr>
-                <w:p>
-                  <w:pPr>
-                    <w:tabs>
-                      <w:tab w:val="left" w:pos="360"/>
-                    </w:tabs>
-                    <w:spacing w:line="240" w:lineRule="auto"/>
-                    <w:rPr>
-                      <w:rFonts w:ascii="Calibri" w:hAnsi="Calibri" w:cs="Calibri"/>
-                      <w:color w:val="auto"/>
-                    </w:rPr>
-                  </w:pPr>
-                </w:p>
-              </w:tc>
-            </w:tr>
-          </w:tbl>
-          <w:p>
-            <w:pPr>
-              <w:tabs>
-                <w:tab w:val="left" w:pos="360"/>
-              </w:tabs>
-              <w:spacing w:line="276" w:lineRule="auto"/>
+          <w:p>
+            <w:pPr>
+              <w:rPr>
+                <w:rFonts w:ascii="Calibri" w:eastAsia="Calibri" w:hAnsi="Calibri" w:cs="Calibri"/>
+                <w:color w:val="000000"/>
+              </w:rPr>
+            </w:pPr>
+            <w:r>
+              <w:rPr>
+                <w:rFonts w:ascii="Calibri" w:eastAsia="Calibri" w:hAnsi="Calibri" w:cs="Calibri"/>
+                <w:color w:val="000000"/>
+              </w:rPr>
+              <w:t xml:space="preserve">Flask 1: </w:t>
+            </w:r>
+          </w:p>
+          <w:p>
+            <w:pPr>
+              <w:rPr>
+                <w:rFonts w:ascii="Calibri" w:eastAsia="Calibri" w:hAnsi="Calibri" w:cs="Calibri"/>
+                <w:color w:val="000000"/>
+              </w:rPr>
+            </w:pPr>
+          </w:p>
+          <w:p>
+            <w:pPr>
+              <w:rPr>
+                <w:rFonts w:ascii="Calibri" w:eastAsia="Calibri" w:hAnsi="Calibri" w:cs="Calibri"/>
+                <w:color w:val="000000"/>
+              </w:rPr>
+            </w:pPr>
+          </w:p>
+          <w:p>
+            <w:pPr>
+              <w:rPr>
+                <w:rFonts w:ascii="Calibri" w:eastAsia="Calibri" w:hAnsi="Calibri" w:cs="Calibri"/>
+                <w:color w:val="000000"/>
+              </w:rPr>
+            </w:pPr>
+          </w:p>
+          <w:p>
+            <w:pPr>
+              <w:rPr>
+                <w:rFonts w:ascii="Calibri" w:eastAsia="Calibri" w:hAnsi="Calibri" w:cs="Calibri"/>
+                <w:color w:val="000000"/>
+              </w:rPr>
+            </w:pPr>
+          </w:p>
+          <w:p>
+            <w:pPr>
+              <w:rPr>
+                <w:rFonts w:ascii="Calibri" w:eastAsia="Calibri" w:hAnsi="Calibri" w:cs="Calibri"/>
+                <w:color w:val="000000"/>
+              </w:rPr>
+            </w:pPr>
+          </w:p>
+          <w:p>
+            <w:pPr>
+              <w:rPr>
+                <w:rFonts w:ascii="Calibri" w:eastAsia="Calibri" w:hAnsi="Calibri" w:cs="Calibri"/>
+                <w:color w:val="000000"/>
+              </w:rPr>
+            </w:pPr>
+          </w:p>
+          <w:p>
+            <w:pPr>
+              <w:rPr>
+                <w:rFonts w:ascii="Calibri" w:eastAsia="Calibri" w:hAnsi="Calibri" w:cs="Calibri"/>
+                <w:color w:val="000000"/>
+              </w:rPr>
+            </w:pPr>
+          </w:p>
+          <w:p>
+            <w:pPr>
+              <w:rPr>
+                <w:rFonts w:ascii="Calibri" w:eastAsia="Calibri" w:hAnsi="Calibri" w:cs="Calibri"/>
+                <w:color w:val="000000"/>
+              </w:rPr>
+            </w:pPr>
+          </w:p>
+          <w:p>
+            <w:pPr>
+              <w:rPr>
+                <w:rFonts w:ascii="Calibri" w:eastAsia="Calibri" w:hAnsi="Calibri" w:cs="Calibri"/>
+                <w:color w:val="000000"/>
+              </w:rPr>
+            </w:pPr>
+          </w:p>
+          <w:p>
+            <w:pPr>
+              <w:rPr>
+                <w:rFonts w:ascii="Calibri" w:eastAsia="Calibri" w:hAnsi="Calibri" w:cs="Calibri"/>
+                <w:color w:val="000000"/>
+              </w:rPr>
+            </w:pPr>
+          </w:p>
+          <w:p>
+            <w:pPr>
+              <w:rPr>
+                <w:rFonts w:ascii="Calibri" w:eastAsia="Calibri" w:hAnsi="Calibri" w:cs="Calibri"/>
+                <w:color w:val="000000"/>
+              </w:rPr>
+            </w:pPr>
+            <w:r>
+              <w:rPr>
+                <w:rFonts w:ascii="Calibri" w:eastAsia="Calibri" w:hAnsi="Calibri" w:cs="Calibri"/>
+                <w:color w:val="000000"/>
+              </w:rPr>
+              <w:t xml:space="preserve">Flask 2: </w:t>
+            </w:r>
+          </w:p>
+          <w:p>
+            <w:pPr>
+              <w:rPr>
+                <w:rFonts w:ascii="Calibri" w:eastAsia="Calibri" w:hAnsi="Calibri" w:cs="Calibri"/>
+                <w:color w:val="000000"/>
+              </w:rPr>
+            </w:pPr>
+          </w:p>
+          <w:p>
+            <w:pPr>
+              <w:rPr>
+                <w:rFonts w:ascii="Calibri" w:eastAsia="Calibri" w:hAnsi="Calibri" w:cs="Calibri"/>
+                <w:color w:val="000000"/>
+              </w:rPr>
+            </w:pPr>
+          </w:p>
+          <w:p>
+            <w:pPr>
+              <w:rPr>
+                <w:rFonts w:ascii="Calibri" w:eastAsia="Calibri" w:hAnsi="Calibri" w:cs="Calibri"/>
+                <w:color w:val="000000"/>
+              </w:rPr>
+            </w:pPr>
+          </w:p>
+          <w:p>
+            <w:pPr>
+              <w:rPr>
+                <w:rFonts w:ascii="Calibri" w:eastAsia="Calibri" w:hAnsi="Calibri" w:cs="Calibri"/>
+                <w:color w:val="000000"/>
+              </w:rPr>
+            </w:pPr>
+          </w:p>
+          <w:p>
+            <w:pPr>
+              <w:rPr>
+                <w:rFonts w:ascii="Calibri" w:eastAsia="Calibri" w:hAnsi="Calibri" w:cs="Calibri"/>
+                <w:color w:val="000000"/>
+              </w:rPr>
+            </w:pPr>
+          </w:p>
+          <w:p>
+            <w:pPr>
+              <w:rPr>
+                <w:rFonts w:ascii="Calibri" w:eastAsia="Calibri" w:hAnsi="Calibri" w:cs="Calibri"/>
+                <w:color w:val="000000"/>
+              </w:rPr>
+            </w:pPr>
+          </w:p>
+          <w:p>
+            <w:pPr>
+              <w:rPr>
+                <w:rFonts w:ascii="Calibri" w:eastAsia="Calibri" w:hAnsi="Calibri" w:cs="Calibri"/>
+                <w:color w:val="000000"/>
+              </w:rPr>
+            </w:pPr>
+          </w:p>
+          <w:p>
+            <w:pPr>
+              <w:rPr>
+                <w:rFonts w:ascii="Calibri" w:eastAsia="Calibri" w:hAnsi="Calibri" w:cs="Calibri"/>
+                <w:color w:val="000000"/>
+              </w:rPr>
+            </w:pPr>
+          </w:p>
+          <w:p>
+            <w:pPr>
+              <w:rPr>
+                <w:rFonts w:ascii="Calibri" w:eastAsia="Calibri" w:hAnsi="Calibri" w:cs="Calibri"/>
+                <w:color w:val="000000"/>
+              </w:rPr>
+            </w:pPr>
+          </w:p>
+          <w:p>
+            <w:pPr>
+              <w:rPr>
+                <w:rFonts w:ascii="Calibri" w:eastAsia="Calibri" w:hAnsi="Calibri" w:cs="Calibri"/>
+                <w:color w:val="000000"/>
+              </w:rPr>
+            </w:pPr>
+          </w:p>
+          <w:p>
+            <w:pPr>
+              <w:rPr>
+                <w:rFonts w:ascii="Calibri" w:eastAsia="Calibri" w:hAnsi="Calibri" w:cs="Calibri"/>
+                <w:color w:val="000000"/>
+              </w:rPr>
+            </w:pPr>
+          </w:p>
+          <w:p>
+            <w:pPr>
+              <w:rPr>
+                <w:rFonts w:ascii="Calibri" w:eastAsia="Calibri" w:hAnsi="Calibri" w:cs="Calibri"/>
+                <w:color w:val="000000"/>
+              </w:rPr>
+            </w:pPr>
+            <w:r>
+              <w:rPr>
+                <w:rFonts w:ascii="Calibri" w:eastAsia="Calibri" w:hAnsi="Calibri" w:cs="Calibri"/>
+                <w:color w:val="000000"/>
+              </w:rPr>
+              <w:t xml:space="preserve">Flask 3: </w:t>
+            </w:r>
+          </w:p>
+          <w:p>
+            <w:pPr>
+              <w:rPr>
+                <w:rFonts w:ascii="Calibri" w:eastAsia="Calibri" w:hAnsi="Calibri" w:cs="Calibri"/>
+                <w:color w:val="000000"/>
+              </w:rPr>
+            </w:pPr>
+          </w:p>
+          <w:p>
+            <w:pPr>
+              <w:rPr>
+                <w:rFonts w:ascii="Calibri" w:eastAsia="Calibri" w:hAnsi="Calibri" w:cs="Calibri"/>
+                <w:color w:val="000000"/>
+              </w:rPr>
+            </w:pPr>
+          </w:p>
+          <w:p>
+            <w:pPr>
+              <w:rPr>
+                <w:rFonts w:ascii="Calibri" w:eastAsia="Calibri" w:hAnsi="Calibri" w:cs="Calibri"/>
+                <w:color w:val="000000"/>
+              </w:rPr>
+            </w:pPr>
+          </w:p>
+          <w:p>
+            <w:pPr>
+              <w:rPr>
+                <w:rFonts w:ascii="Calibri" w:eastAsia="Calibri" w:hAnsi="Calibri" w:cs="Calibri"/>
+                <w:color w:val="000000"/>
+              </w:rPr>
+            </w:pPr>
+          </w:p>
+          <w:p>
+            <w:pPr>
+              <w:rPr>
+                <w:rFonts w:ascii="Calibri" w:eastAsia="Calibri" w:hAnsi="Calibri" w:cs="Calibri"/>
+                <w:color w:val="000000"/>
+              </w:rPr>
+            </w:pPr>
+          </w:p>
+          <w:p>
+            <w:pPr>
+              <w:rPr>
+                <w:rFonts w:ascii="Calibri" w:eastAsia="Calibri" w:hAnsi="Calibri" w:cs="Calibri"/>
+                <w:color w:val="000000"/>
+              </w:rPr>
+            </w:pPr>
+          </w:p>
+          <w:p>
+            <w:pPr>
+              <w:rPr>
+                <w:rFonts w:ascii="Calibri" w:eastAsia="Calibri" w:hAnsi="Calibri" w:cs="Calibri"/>
+                <w:color w:val="000000"/>
+              </w:rPr>
+            </w:pPr>
+          </w:p>
+          <w:p>
+            <w:pPr>
+              <w:rPr>
+                <w:rFonts w:ascii="Calibri" w:eastAsia="Calibri" w:hAnsi="Calibri" w:cs="Calibri"/>
+                <w:color w:val="000000"/>
+              </w:rPr>
+            </w:pPr>
+          </w:p>
+          <w:p>
+            <w:pPr>
+              <w:rPr>
+                <w:rFonts w:ascii="Calibri" w:eastAsia="Calibri" w:hAnsi="Calibri" w:cs="Calibri"/>
+                <w:color w:val="000000"/>
+              </w:rPr>
+            </w:pPr>
+          </w:p>
+          <w:p>
+            <w:pPr>
+              <w:rPr>
+                <w:rFonts w:ascii="Calibri" w:eastAsia="Calibri" w:hAnsi="Calibri" w:cs="Calibri"/>
+                <w:color w:val="000000"/>
+              </w:rPr>
             </w:pPr>
           </w:p>
         </w:tc>
@@ -7108,10 +8622,10 @@
     </w:tbl>
     <w:p>
       <w:pPr>
-        <w:tabs>
-          <w:tab w:val="left" w:pos="360"/>
-        </w:tabs>
-        <w:spacing w:line="276" w:lineRule="auto"/>
+        <w:rPr>
+          <w:rFonts w:ascii="Calibri" w:eastAsia="Calibri" w:hAnsi="Calibri" w:cs="Calibri"/>
+          <w:color w:val="000000"/>
+        </w:rPr>
       </w:pPr>
     </w:p>
     <w:tbl>
@@ -7130,51 +8644,17 @@
           </w:tcPr>
           <w:p>
             <w:pPr>
-              <w:tabs>
-                <w:tab w:val="left" w:pos="360"/>
-              </w:tabs>
-              <w:spacing w:line="240" w:lineRule="auto"/>
-              <w:rPr>
-                <w:rFonts w:ascii="Calibri" w:hAnsi="Calibri" w:cs="Calibri"/>
-                <w:color w:val="auto"/>
-              </w:rPr>
-            </w:pPr>
-            <w:r>
-              <w:rPr>
-                <w:rFonts w:ascii="Calibri" w:hAnsi="Calibri" w:cs="Calibri"/>
-                <w:color w:val="auto"/>
-              </w:rPr>
-              <w:t xml:space="preserve">For each trail calculate the moles of </w:t>
-            </w:r>
-            <w:r>
-              <w:rPr>
-                <w:rFonts w:ascii="Calibri" w:hAnsi="Calibri" w:cs="Calibri"/>
-                <w:color w:val="auto"/>
-              </w:rPr>
-              <w:t>carbon dioxide</w:t>
-            </w:r>
-            <w:r>
-              <w:rPr>
-                <w:rFonts w:ascii="Calibri" w:hAnsi="Calibri" w:cs="Calibri"/>
-                <w:color w:val="auto"/>
-              </w:rPr>
-              <w:t xml:space="preserve"> you collected using the ideal gas equation, PV = </w:t>
-            </w:r>
-            <w:proofErr w:type="spellStart"/>
-            <w:r>
-              <w:rPr>
-                <w:rFonts w:ascii="Calibri" w:hAnsi="Calibri" w:cs="Calibri"/>
-                <w:color w:val="auto"/>
-              </w:rPr>
-              <w:t>nRT</w:t>
-            </w:r>
-            <w:proofErr w:type="spellEnd"/>
-            <w:r>
-              <w:rPr>
-                <w:rFonts w:ascii="Calibri" w:hAnsi="Calibri" w:cs="Calibri"/>
-                <w:color w:val="auto"/>
-              </w:rPr>
-              <w:t xml:space="preserve">.  Recall that the value of R is 0.0821. </w:t>
+              <w:rPr>
+                <w:rFonts w:ascii="Calibri" w:eastAsia="Calibri" w:hAnsi="Calibri" w:cs="Calibri"/>
+                <w:color w:val="000000"/>
+              </w:rPr>
+            </w:pPr>
+            <w:r>
+              <w:rPr>
+                <w:rFonts w:ascii="Calibri" w:eastAsia="Calibri" w:hAnsi="Calibri" w:cs="Calibri"/>
+                <w:color w:val="000000"/>
+              </w:rPr>
+              <w:t xml:space="preserve">For each flask, calculate partial pressure of hydrogen, oxygen, and water.  To do this, multiple the mole fraction of each component by the atmospheric pressure you recorded in your data table.  </w:t>
             </w:r>
           </w:p>
         </w:tc>
@@ -7184,205 +8664,232 @@
           <w:tcPr>
             <w:tcW w:w="9350" w:type="dxa"/>
           </w:tcPr>
-          <w:tbl>
-            <w:tblPr>
-              <w:tblStyle w:val="TableGrid"/>
-              <w:tblW w:w="0" w:type="auto"/>
-              <w:tblLook w:val="04A0" w:firstRow="1" w:lastRow="0" w:firstColumn="1" w:lastColumn="0" w:noHBand="0" w:noVBand="1"/>
-            </w:tblPr>
-            <w:tblGrid>
-              <w:gridCol w:w="4562"/>
-              <w:gridCol w:w="4562"/>
-            </w:tblGrid>
-            <w:tr>
-              <w:tc>
-                <w:tcPr>
-                  <w:tcW w:w="4562" w:type="dxa"/>
-                </w:tcPr>
-                <w:p>
-                  <w:pPr>
-                    <w:tabs>
-                      <w:tab w:val="left" w:pos="360"/>
-                    </w:tabs>
-                    <w:spacing w:line="240" w:lineRule="auto"/>
-                    <w:rPr>
-                      <w:rFonts w:ascii="Calibri" w:hAnsi="Calibri" w:cs="Calibri"/>
-                      <w:color w:val="auto"/>
-                    </w:rPr>
-                  </w:pPr>
-                  <w:r>
-                    <w:rPr>
-                      <w:rFonts w:ascii="Calibri" w:hAnsi="Calibri" w:cs="Calibri"/>
-                      <w:color w:val="auto"/>
-                    </w:rPr>
-                    <w:t>Trial</w:t>
-                  </w:r>
-                </w:p>
-              </w:tc>
-              <w:tc>
-                <w:tcPr>
-                  <w:tcW w:w="4562" w:type="dxa"/>
-                </w:tcPr>
-                <w:p>
-                  <w:pPr>
-                    <w:tabs>
-                      <w:tab w:val="left" w:pos="360"/>
-                    </w:tabs>
-                    <w:spacing w:line="240" w:lineRule="auto"/>
-                    <w:rPr>
-                      <w:rFonts w:ascii="Calibri" w:hAnsi="Calibri" w:cs="Calibri"/>
-                      <w:color w:val="auto"/>
-                    </w:rPr>
-                  </w:pPr>
-                  <w:r>
-                    <w:rPr>
-                      <w:rFonts w:ascii="Calibri" w:hAnsi="Calibri" w:cs="Calibri"/>
-                      <w:color w:val="auto"/>
-                    </w:rPr>
-                    <w:t>Moles (n)</w:t>
-                  </w:r>
-                </w:p>
-              </w:tc>
-            </w:tr>
-            <w:tr>
-              <w:tc>
-                <w:tcPr>
-                  <w:tcW w:w="4562" w:type="dxa"/>
-                </w:tcPr>
-                <w:p>
-                  <w:pPr>
-                    <w:tabs>
-                      <w:tab w:val="left" w:pos="360"/>
-                    </w:tabs>
-                    <w:spacing w:line="240" w:lineRule="auto"/>
-                    <w:rPr>
-                      <w:rFonts w:ascii="Calibri" w:hAnsi="Calibri" w:cs="Calibri"/>
-                      <w:color w:val="auto"/>
-                    </w:rPr>
-                  </w:pPr>
-                  <w:r>
-                    <w:rPr>
-                      <w:rFonts w:ascii="Calibri" w:hAnsi="Calibri" w:cs="Calibri"/>
-                      <w:color w:val="auto"/>
-                    </w:rPr>
-                    <w:t>1</w:t>
-                  </w:r>
-                </w:p>
-              </w:tc>
-              <w:tc>
-                <w:tcPr>
-                  <w:tcW w:w="4562" w:type="dxa"/>
-                </w:tcPr>
-                <w:p>
-                  <w:pPr>
-                    <w:tabs>
-                      <w:tab w:val="left" w:pos="360"/>
-                    </w:tabs>
-                    <w:spacing w:line="240" w:lineRule="auto"/>
-                    <w:rPr>
-                      <w:rFonts w:ascii="Calibri" w:hAnsi="Calibri" w:cs="Calibri"/>
-                      <w:color w:val="auto"/>
-                    </w:rPr>
-                  </w:pPr>
-                </w:p>
-              </w:tc>
-            </w:tr>
-            <w:tr>
-              <w:tc>
-                <w:tcPr>
-                  <w:tcW w:w="4562" w:type="dxa"/>
-                </w:tcPr>
-                <w:p>
-                  <w:pPr>
-                    <w:tabs>
-                      <w:tab w:val="left" w:pos="360"/>
-                    </w:tabs>
-                    <w:spacing w:line="240" w:lineRule="auto"/>
-                    <w:rPr>
-                      <w:rFonts w:ascii="Calibri" w:hAnsi="Calibri" w:cs="Calibri"/>
-                      <w:color w:val="auto"/>
-                    </w:rPr>
-                  </w:pPr>
-                  <w:r>
-                    <w:rPr>
-                      <w:rFonts w:ascii="Calibri" w:hAnsi="Calibri" w:cs="Calibri"/>
-                      <w:color w:val="auto"/>
-                    </w:rPr>
-                    <w:t>2</w:t>
-                  </w:r>
-                </w:p>
-              </w:tc>
-              <w:tc>
-                <w:tcPr>
-                  <w:tcW w:w="4562" w:type="dxa"/>
-                </w:tcPr>
-                <w:p>
-                  <w:pPr>
-                    <w:tabs>
-                      <w:tab w:val="left" w:pos="360"/>
-                    </w:tabs>
-                    <w:spacing w:line="240" w:lineRule="auto"/>
-                    <w:rPr>
-                      <w:rFonts w:ascii="Calibri" w:hAnsi="Calibri" w:cs="Calibri"/>
-                      <w:color w:val="auto"/>
-                    </w:rPr>
-                  </w:pPr>
-                </w:p>
-              </w:tc>
-            </w:tr>
-            <w:tr>
-              <w:tc>
-                <w:tcPr>
-                  <w:tcW w:w="4562" w:type="dxa"/>
-                </w:tcPr>
-                <w:p>
-                  <w:pPr>
-                    <w:tabs>
-                      <w:tab w:val="left" w:pos="360"/>
-                    </w:tabs>
-                    <w:spacing w:line="240" w:lineRule="auto"/>
-                    <w:rPr>
-                      <w:rFonts w:ascii="Calibri" w:hAnsi="Calibri" w:cs="Calibri"/>
-                      <w:color w:val="auto"/>
-                    </w:rPr>
-                  </w:pPr>
-                  <w:r>
-                    <w:rPr>
-                      <w:rFonts w:ascii="Calibri" w:hAnsi="Calibri" w:cs="Calibri"/>
-                      <w:color w:val="auto"/>
-                    </w:rPr>
-                    <w:t>3</w:t>
-                  </w:r>
-                </w:p>
-              </w:tc>
-              <w:tc>
-                <w:tcPr>
-                  <w:tcW w:w="4562" w:type="dxa"/>
-                </w:tcPr>
-                <w:p>
-                  <w:pPr>
-                    <w:tabs>
-                      <w:tab w:val="left" w:pos="360"/>
-                    </w:tabs>
-                    <w:spacing w:line="240" w:lineRule="auto"/>
-                    <w:rPr>
-                      <w:rFonts w:ascii="Calibri" w:hAnsi="Calibri" w:cs="Calibri"/>
-                      <w:color w:val="auto"/>
-                    </w:rPr>
-                  </w:pPr>
-                </w:p>
-              </w:tc>
-            </w:tr>
-          </w:tbl>
-          <w:p>
-            <w:pPr>
-              <w:tabs>
-                <w:tab w:val="left" w:pos="360"/>
-              </w:tabs>
-              <w:spacing w:line="240" w:lineRule="auto"/>
-              <w:rPr>
-                <w:rFonts w:ascii="Calibri" w:hAnsi="Calibri" w:cs="Calibri"/>
-                <w:color w:val="auto"/>
+          <w:p>
+            <w:pPr>
+              <w:rPr>
+                <w:rFonts w:ascii="Calibri" w:eastAsia="Calibri" w:hAnsi="Calibri" w:cs="Calibri"/>
+                <w:color w:val="000000"/>
+              </w:rPr>
+            </w:pPr>
+            <w:r>
+              <w:rPr>
+                <w:rFonts w:ascii="Calibri" w:eastAsia="Calibri" w:hAnsi="Calibri" w:cs="Calibri"/>
+                <w:color w:val="000000"/>
+              </w:rPr>
+              <w:t xml:space="preserve">Flask 1: </w:t>
+            </w:r>
+          </w:p>
+          <w:p>
+            <w:pPr>
+              <w:rPr>
+                <w:rFonts w:ascii="Calibri" w:eastAsia="Calibri" w:hAnsi="Calibri" w:cs="Calibri"/>
+                <w:color w:val="000000"/>
+              </w:rPr>
+            </w:pPr>
+          </w:p>
+          <w:p>
+            <w:pPr>
+              <w:rPr>
+                <w:rFonts w:ascii="Calibri" w:eastAsia="Calibri" w:hAnsi="Calibri" w:cs="Calibri"/>
+                <w:color w:val="000000"/>
+              </w:rPr>
+            </w:pPr>
+          </w:p>
+          <w:p>
+            <w:pPr>
+              <w:rPr>
+                <w:rFonts w:ascii="Calibri" w:eastAsia="Calibri" w:hAnsi="Calibri" w:cs="Calibri"/>
+                <w:color w:val="000000"/>
+              </w:rPr>
+            </w:pPr>
+          </w:p>
+          <w:p>
+            <w:pPr>
+              <w:rPr>
+                <w:rFonts w:ascii="Calibri" w:eastAsia="Calibri" w:hAnsi="Calibri" w:cs="Calibri"/>
+                <w:color w:val="000000"/>
+              </w:rPr>
+            </w:pPr>
+          </w:p>
+          <w:p>
+            <w:pPr>
+              <w:rPr>
+                <w:rFonts w:ascii="Calibri" w:eastAsia="Calibri" w:hAnsi="Calibri" w:cs="Calibri"/>
+                <w:color w:val="000000"/>
+              </w:rPr>
+            </w:pPr>
+          </w:p>
+          <w:p>
+            <w:pPr>
+              <w:rPr>
+                <w:rFonts w:ascii="Calibri" w:eastAsia="Calibri" w:hAnsi="Calibri" w:cs="Calibri"/>
+                <w:color w:val="000000"/>
+              </w:rPr>
+            </w:pPr>
+          </w:p>
+          <w:p>
+            <w:pPr>
+              <w:rPr>
+                <w:rFonts w:ascii="Calibri" w:eastAsia="Calibri" w:hAnsi="Calibri" w:cs="Calibri"/>
+                <w:color w:val="000000"/>
+              </w:rPr>
+            </w:pPr>
+          </w:p>
+          <w:p>
+            <w:pPr>
+              <w:rPr>
+                <w:rFonts w:ascii="Calibri" w:eastAsia="Calibri" w:hAnsi="Calibri" w:cs="Calibri"/>
+                <w:color w:val="000000"/>
+              </w:rPr>
+            </w:pPr>
+            <w:r>
+              <w:rPr>
+                <w:rFonts w:ascii="Calibri" w:eastAsia="Calibri" w:hAnsi="Calibri" w:cs="Calibri"/>
+                <w:color w:val="000000"/>
+              </w:rPr>
+              <w:t xml:space="preserve">Flask 2: </w:t>
+            </w:r>
+          </w:p>
+          <w:p>
+            <w:pPr>
+              <w:rPr>
+                <w:rFonts w:ascii="Calibri" w:eastAsia="Calibri" w:hAnsi="Calibri" w:cs="Calibri"/>
+                <w:color w:val="000000"/>
+              </w:rPr>
+            </w:pPr>
+          </w:p>
+          <w:p>
+            <w:pPr>
+              <w:rPr>
+                <w:rFonts w:ascii="Calibri" w:eastAsia="Calibri" w:hAnsi="Calibri" w:cs="Calibri"/>
+                <w:color w:val="000000"/>
+              </w:rPr>
+            </w:pPr>
+          </w:p>
+          <w:p>
+            <w:pPr>
+              <w:rPr>
+                <w:rFonts w:ascii="Calibri" w:eastAsia="Calibri" w:hAnsi="Calibri" w:cs="Calibri"/>
+                <w:color w:val="000000"/>
+              </w:rPr>
+            </w:pPr>
+          </w:p>
+          <w:p>
+            <w:pPr>
+              <w:rPr>
+                <w:rFonts w:ascii="Calibri" w:eastAsia="Calibri" w:hAnsi="Calibri" w:cs="Calibri"/>
+                <w:color w:val="000000"/>
+              </w:rPr>
+            </w:pPr>
+          </w:p>
+          <w:p>
+            <w:pPr>
+              <w:rPr>
+                <w:rFonts w:ascii="Calibri" w:eastAsia="Calibri" w:hAnsi="Calibri" w:cs="Calibri"/>
+                <w:color w:val="000000"/>
+              </w:rPr>
+            </w:pPr>
+          </w:p>
+          <w:p>
+            <w:pPr>
+              <w:rPr>
+                <w:rFonts w:ascii="Calibri" w:eastAsia="Calibri" w:hAnsi="Calibri" w:cs="Calibri"/>
+                <w:color w:val="000000"/>
+              </w:rPr>
+            </w:pPr>
+          </w:p>
+          <w:p>
+            <w:pPr>
+              <w:rPr>
+                <w:rFonts w:ascii="Calibri" w:eastAsia="Calibri" w:hAnsi="Calibri" w:cs="Calibri"/>
+                <w:color w:val="000000"/>
+              </w:rPr>
+            </w:pPr>
+          </w:p>
+          <w:p>
+            <w:pPr>
+              <w:rPr>
+                <w:rFonts w:ascii="Calibri" w:eastAsia="Calibri" w:hAnsi="Calibri" w:cs="Calibri"/>
+                <w:color w:val="000000"/>
+              </w:rPr>
+            </w:pPr>
+          </w:p>
+          <w:p>
+            <w:pPr>
+              <w:rPr>
+                <w:rFonts w:ascii="Calibri" w:eastAsia="Calibri" w:hAnsi="Calibri" w:cs="Calibri"/>
+                <w:color w:val="000000"/>
+              </w:rPr>
+            </w:pPr>
+            <w:r>
+              <w:rPr>
+                <w:rFonts w:ascii="Calibri" w:eastAsia="Calibri" w:hAnsi="Calibri" w:cs="Calibri"/>
+                <w:color w:val="000000"/>
+              </w:rPr>
+              <w:t xml:space="preserve">Flask 3: </w:t>
+            </w:r>
+          </w:p>
+          <w:p>
+            <w:pPr>
+              <w:rPr>
+                <w:rFonts w:ascii="Calibri" w:eastAsia="Calibri" w:hAnsi="Calibri" w:cs="Calibri"/>
+                <w:color w:val="000000"/>
+              </w:rPr>
+            </w:pPr>
+          </w:p>
+          <w:p>
+            <w:pPr>
+              <w:rPr>
+                <w:rFonts w:ascii="Calibri" w:eastAsia="Calibri" w:hAnsi="Calibri" w:cs="Calibri"/>
+                <w:color w:val="000000"/>
+              </w:rPr>
+            </w:pPr>
+          </w:p>
+          <w:p>
+            <w:pPr>
+              <w:rPr>
+                <w:rFonts w:ascii="Calibri" w:eastAsia="Calibri" w:hAnsi="Calibri" w:cs="Calibri"/>
+                <w:color w:val="000000"/>
+              </w:rPr>
+            </w:pPr>
+          </w:p>
+          <w:p>
+            <w:pPr>
+              <w:rPr>
+                <w:rFonts w:ascii="Calibri" w:eastAsia="Calibri" w:hAnsi="Calibri" w:cs="Calibri"/>
+                <w:color w:val="000000"/>
+              </w:rPr>
+            </w:pPr>
+          </w:p>
+          <w:p>
+            <w:pPr>
+              <w:rPr>
+                <w:rFonts w:ascii="Calibri" w:eastAsia="Calibri" w:hAnsi="Calibri" w:cs="Calibri"/>
+                <w:color w:val="000000"/>
+              </w:rPr>
+            </w:pPr>
+          </w:p>
+          <w:p>
+            <w:pPr>
+              <w:rPr>
+                <w:rFonts w:ascii="Calibri" w:eastAsia="Calibri" w:hAnsi="Calibri" w:cs="Calibri"/>
+                <w:color w:val="000000"/>
+              </w:rPr>
+            </w:pPr>
+          </w:p>
+          <w:p>
+            <w:pPr>
+              <w:rPr>
+                <w:rFonts w:ascii="Calibri" w:eastAsia="Calibri" w:hAnsi="Calibri" w:cs="Calibri"/>
+                <w:color w:val="000000"/>
+              </w:rPr>
+            </w:pPr>
+          </w:p>
+          <w:p>
+            <w:pPr>
+              <w:rPr>
+                <w:rFonts w:ascii="Calibri" w:eastAsia="Calibri" w:hAnsi="Calibri" w:cs="Calibri"/>
+                <w:color w:val="000000"/>
               </w:rPr>
             </w:pPr>
           </w:p>
@@ -7391,827 +8898,9 @@
     </w:tbl>
     <w:p>
       <w:pPr>
-        <w:tabs>
-          <w:tab w:val="left" w:pos="360"/>
-        </w:tabs>
-        <w:spacing w:line="276" w:lineRule="auto"/>
-      </w:pPr>
-    </w:p>
-    <w:tbl>
-      <w:tblPr>
-        <w:tblStyle w:val="TableGrid"/>
-        <w:tblW w:w="0" w:type="auto"/>
-        <w:tblLook w:val="04A0" w:firstRow="1" w:lastRow="0" w:firstColumn="1" w:lastColumn="0" w:noHBand="0" w:noVBand="1"/>
-      </w:tblPr>
-      <w:tblGrid>
-        <w:gridCol w:w="9350"/>
-      </w:tblGrid>
-      <w:tr>
-        <w:tc>
-          <w:tcPr>
-            <w:tcW w:w="9350" w:type="dxa"/>
-          </w:tcPr>
-          <w:p>
-            <w:pPr>
-              <w:tabs>
-                <w:tab w:val="left" w:pos="360"/>
-              </w:tabs>
-              <w:spacing w:line="240" w:lineRule="auto"/>
-              <w:rPr>
-                <w:rFonts w:ascii="Calibri" w:hAnsi="Calibri" w:cs="Calibri"/>
-                <w:color w:val="auto"/>
-              </w:rPr>
-            </w:pPr>
-            <w:r>
-              <w:rPr>
-                <w:rFonts w:ascii="Calibri" w:hAnsi="Calibri" w:cs="Calibri"/>
-                <w:color w:val="auto"/>
-              </w:rPr>
-              <w:t xml:space="preserve">For each trail calculate the </w:t>
-            </w:r>
-            <w:r>
-              <w:rPr>
-                <w:rFonts w:ascii="Calibri" w:hAnsi="Calibri" w:cs="Calibri"/>
-                <w:color w:val="auto"/>
-              </w:rPr>
-              <w:t xml:space="preserve">experimental molar mass of dry ice.  </w:t>
-            </w:r>
-            <w:r>
-              <w:rPr>
-                <w:rFonts w:ascii="Calibri" w:hAnsi="Calibri" w:cs="Calibri"/>
-                <w:color w:val="auto"/>
-              </w:rPr>
-              <w:t xml:space="preserve"> </w:t>
-            </w:r>
-          </w:p>
-          <w:p>
-            <w:pPr>
-              <w:tabs>
-                <w:tab w:val="left" w:pos="360"/>
-              </w:tabs>
-              <w:spacing w:line="240" w:lineRule="auto"/>
-              <w:rPr>
-                <w:rFonts w:ascii="Calibri" w:hAnsi="Calibri" w:cs="Calibri"/>
-                <w:color w:val="auto"/>
-              </w:rPr>
-            </w:pPr>
-          </w:p>
-          <w:p>
-            <w:pPr>
-              <w:tabs>
-                <w:tab w:val="left" w:pos="375"/>
-              </w:tabs>
-              <w:rPr>
-                <w:rFonts w:asciiTheme="majorHAnsi" w:hAnsiTheme="majorHAnsi" w:cstheme="majorHAnsi"/>
-                <w:color w:val="auto"/>
-              </w:rPr>
-            </w:pPr>
-            <m:oMathPara>
-              <m:oMath>
-                <m:r>
-                  <w:rPr>
-                    <w:rFonts w:ascii="Cambria Math" w:hAnsi="Cambria Math" w:cstheme="majorHAnsi"/>
-                    <w:color w:val="auto"/>
-                  </w:rPr>
-                  <m:t xml:space="preserve">Molar Mass= </m:t>
-                </m:r>
-                <m:f>
-                  <m:fPr>
-                    <m:ctrlPr>
-                      <w:rPr>
-                        <w:rFonts w:ascii="Cambria Math" w:hAnsi="Cambria Math" w:cstheme="majorHAnsi"/>
-                        <w:i/>
-                        <w:color w:val="auto"/>
-                      </w:rPr>
-                    </m:ctrlPr>
-                  </m:fPr>
-                  <m:num>
-                    <m:r>
-                      <w:rPr>
-                        <w:rFonts w:ascii="Cambria Math" w:hAnsi="Cambria Math" w:cstheme="majorHAnsi"/>
-                        <w:color w:val="auto"/>
-                      </w:rPr>
-                      <m:t>Mass of dry ice that sublimed(g)</m:t>
-                    </m:r>
-                  </m:num>
-                  <m:den>
-                    <m:r>
-                      <w:rPr>
-                        <w:rFonts w:ascii="Cambria Math" w:hAnsi="Cambria Math" w:cstheme="majorHAnsi"/>
-                        <w:color w:val="auto"/>
-                      </w:rPr>
-                      <m:t>moles of carbon dioxide collected</m:t>
-                    </m:r>
-                  </m:den>
-                </m:f>
-              </m:oMath>
-            </m:oMathPara>
-          </w:p>
-          <w:p>
-            <w:pPr>
-              <w:tabs>
-                <w:tab w:val="left" w:pos="360"/>
-              </w:tabs>
-              <w:spacing w:line="240" w:lineRule="auto"/>
-              <w:rPr>
-                <w:rFonts w:ascii="Calibri" w:hAnsi="Calibri" w:cs="Calibri"/>
-                <w:color w:val="auto"/>
-              </w:rPr>
-            </w:pPr>
-          </w:p>
-        </w:tc>
-      </w:tr>
-      <w:tr>
-        <w:tc>
-          <w:tcPr>
-            <w:tcW w:w="9350" w:type="dxa"/>
-          </w:tcPr>
-          <w:tbl>
-            <w:tblPr>
-              <w:tblStyle w:val="TableGrid"/>
-              <w:tblW w:w="0" w:type="auto"/>
-              <w:tblLook w:val="04A0" w:firstRow="1" w:lastRow="0" w:firstColumn="1" w:lastColumn="0" w:noHBand="0" w:noVBand="1"/>
-            </w:tblPr>
-            <w:tblGrid>
-              <w:gridCol w:w="4562"/>
-              <w:gridCol w:w="4562"/>
-            </w:tblGrid>
-            <w:tr>
-              <w:tc>
-                <w:tcPr>
-                  <w:tcW w:w="4562" w:type="dxa"/>
-                </w:tcPr>
-                <w:p>
-                  <w:pPr>
-                    <w:tabs>
-                      <w:tab w:val="left" w:pos="360"/>
-                    </w:tabs>
-                    <w:spacing w:line="240" w:lineRule="auto"/>
-                    <w:rPr>
-                      <w:rFonts w:ascii="Calibri" w:hAnsi="Calibri" w:cs="Calibri"/>
-                      <w:color w:val="auto"/>
-                    </w:rPr>
-                  </w:pPr>
-                  <w:r>
-                    <w:rPr>
-                      <w:rFonts w:ascii="Calibri" w:hAnsi="Calibri" w:cs="Calibri"/>
-                      <w:color w:val="auto"/>
-                    </w:rPr>
-                    <w:t>Trial</w:t>
-                  </w:r>
-                </w:p>
-              </w:tc>
-              <w:tc>
-                <w:tcPr>
-                  <w:tcW w:w="4562" w:type="dxa"/>
-                </w:tcPr>
-                <w:p>
-                  <w:pPr>
-                    <w:tabs>
-                      <w:tab w:val="left" w:pos="360"/>
-                    </w:tabs>
-                    <w:spacing w:line="240" w:lineRule="auto"/>
-                    <w:rPr>
-                      <w:rFonts w:ascii="Calibri" w:hAnsi="Calibri" w:cs="Calibri"/>
-                      <w:color w:val="auto"/>
-                    </w:rPr>
-                  </w:pPr>
-                  <w:r>
-                    <w:rPr>
-                      <w:rFonts w:ascii="Calibri" w:hAnsi="Calibri" w:cs="Calibri"/>
-                      <w:color w:val="auto"/>
-                    </w:rPr>
-                    <w:t>Mol</w:t>
-                  </w:r>
-                  <w:r>
-                    <w:rPr>
-                      <w:rFonts w:ascii="Calibri" w:hAnsi="Calibri" w:cs="Calibri"/>
-                      <w:color w:val="auto"/>
-                    </w:rPr>
-                    <w:t>ar Mass (g/moles)</w:t>
-                  </w:r>
-                </w:p>
-              </w:tc>
-            </w:tr>
-            <w:tr>
-              <w:tc>
-                <w:tcPr>
-                  <w:tcW w:w="4562" w:type="dxa"/>
-                </w:tcPr>
-                <w:p>
-                  <w:pPr>
-                    <w:tabs>
-                      <w:tab w:val="left" w:pos="360"/>
-                    </w:tabs>
-                    <w:spacing w:line="240" w:lineRule="auto"/>
-                    <w:rPr>
-                      <w:rFonts w:ascii="Calibri" w:hAnsi="Calibri" w:cs="Calibri"/>
-                      <w:color w:val="auto"/>
-                    </w:rPr>
-                  </w:pPr>
-                  <w:r>
-                    <w:rPr>
-                      <w:rFonts w:ascii="Calibri" w:hAnsi="Calibri" w:cs="Calibri"/>
-                      <w:color w:val="auto"/>
-                    </w:rPr>
-                    <w:t>1</w:t>
-                  </w:r>
-                </w:p>
-              </w:tc>
-              <w:tc>
-                <w:tcPr>
-                  <w:tcW w:w="4562" w:type="dxa"/>
-                </w:tcPr>
-                <w:p>
-                  <w:pPr>
-                    <w:tabs>
-                      <w:tab w:val="left" w:pos="360"/>
-                    </w:tabs>
-                    <w:spacing w:line="240" w:lineRule="auto"/>
-                    <w:rPr>
-                      <w:rFonts w:ascii="Calibri" w:hAnsi="Calibri" w:cs="Calibri"/>
-                      <w:color w:val="auto"/>
-                    </w:rPr>
-                  </w:pPr>
-                </w:p>
-              </w:tc>
-            </w:tr>
-            <w:tr>
-              <w:tc>
-                <w:tcPr>
-                  <w:tcW w:w="4562" w:type="dxa"/>
-                </w:tcPr>
-                <w:p>
-                  <w:pPr>
-                    <w:tabs>
-                      <w:tab w:val="left" w:pos="360"/>
-                    </w:tabs>
-                    <w:spacing w:line="240" w:lineRule="auto"/>
-                    <w:rPr>
-                      <w:rFonts w:ascii="Calibri" w:hAnsi="Calibri" w:cs="Calibri"/>
-                      <w:color w:val="auto"/>
-                    </w:rPr>
-                  </w:pPr>
-                  <w:r>
-                    <w:rPr>
-                      <w:rFonts w:ascii="Calibri" w:hAnsi="Calibri" w:cs="Calibri"/>
-                      <w:color w:val="auto"/>
-                    </w:rPr>
-                    <w:t>2</w:t>
-                  </w:r>
-                </w:p>
-              </w:tc>
-              <w:tc>
-                <w:tcPr>
-                  <w:tcW w:w="4562" w:type="dxa"/>
-                </w:tcPr>
-                <w:p>
-                  <w:pPr>
-                    <w:tabs>
-                      <w:tab w:val="left" w:pos="360"/>
-                    </w:tabs>
-                    <w:spacing w:line="240" w:lineRule="auto"/>
-                    <w:rPr>
-                      <w:rFonts w:ascii="Calibri" w:hAnsi="Calibri" w:cs="Calibri"/>
-                      <w:color w:val="auto"/>
-                    </w:rPr>
-                  </w:pPr>
-                </w:p>
-              </w:tc>
-            </w:tr>
-            <w:tr>
-              <w:tc>
-                <w:tcPr>
-                  <w:tcW w:w="4562" w:type="dxa"/>
-                </w:tcPr>
-                <w:p>
-                  <w:pPr>
-                    <w:tabs>
-                      <w:tab w:val="left" w:pos="360"/>
-                    </w:tabs>
-                    <w:spacing w:line="240" w:lineRule="auto"/>
-                    <w:rPr>
-                      <w:rFonts w:ascii="Calibri" w:hAnsi="Calibri" w:cs="Calibri"/>
-                      <w:color w:val="auto"/>
-                    </w:rPr>
-                  </w:pPr>
-                  <w:r>
-                    <w:rPr>
-                      <w:rFonts w:ascii="Calibri" w:hAnsi="Calibri" w:cs="Calibri"/>
-                      <w:color w:val="auto"/>
-                    </w:rPr>
-                    <w:t>3</w:t>
-                  </w:r>
-                </w:p>
-              </w:tc>
-              <w:tc>
-                <w:tcPr>
-                  <w:tcW w:w="4562" w:type="dxa"/>
-                </w:tcPr>
-                <w:p>
-                  <w:pPr>
-                    <w:tabs>
-                      <w:tab w:val="left" w:pos="360"/>
-                    </w:tabs>
-                    <w:spacing w:line="240" w:lineRule="auto"/>
-                    <w:rPr>
-                      <w:rFonts w:ascii="Calibri" w:hAnsi="Calibri" w:cs="Calibri"/>
-                      <w:color w:val="auto"/>
-                    </w:rPr>
-                  </w:pPr>
-                </w:p>
-              </w:tc>
-            </w:tr>
-          </w:tbl>
-          <w:p>
-            <w:pPr>
-              <w:tabs>
-                <w:tab w:val="left" w:pos="360"/>
-              </w:tabs>
-              <w:spacing w:line="240" w:lineRule="auto"/>
-              <w:rPr>
-                <w:rFonts w:ascii="Calibri" w:hAnsi="Calibri" w:cs="Calibri"/>
-                <w:color w:val="auto"/>
-              </w:rPr>
-            </w:pPr>
-          </w:p>
-        </w:tc>
-      </w:tr>
-    </w:tbl>
-    <w:p>
-      <w:pPr>
-        <w:tabs>
-          <w:tab w:val="left" w:pos="360"/>
-        </w:tabs>
-        <w:spacing w:line="276" w:lineRule="auto"/>
-      </w:pPr>
-    </w:p>
-    <w:tbl>
-      <w:tblPr>
-        <w:tblStyle w:val="TableGrid"/>
-        <w:tblW w:w="0" w:type="auto"/>
-        <w:tblLook w:val="04A0" w:firstRow="1" w:lastRow="0" w:firstColumn="1" w:lastColumn="0" w:noHBand="0" w:noVBand="1"/>
-      </w:tblPr>
-      <w:tblGrid>
-        <w:gridCol w:w="9350"/>
-      </w:tblGrid>
-      <w:tr>
-        <w:tc>
-          <w:tcPr>
-            <w:tcW w:w="9350" w:type="dxa"/>
-          </w:tcPr>
-          <w:p>
-            <w:pPr>
-              <w:tabs>
-                <w:tab w:val="left" w:pos="360"/>
-              </w:tabs>
-              <w:spacing w:line="276" w:lineRule="auto"/>
-              <w:rPr>
-                <w:rFonts w:ascii="Calibri" w:eastAsia="Calibri" w:hAnsi="Calibri" w:cs="Calibri"/>
-                <w:bCs/>
-                <w:color w:val="auto"/>
-              </w:rPr>
-            </w:pPr>
-            <w:r>
-              <w:rPr>
-                <w:rFonts w:ascii="Calibri" w:eastAsia="Calibri" w:hAnsi="Calibri" w:cs="Calibri"/>
-                <w:bCs/>
-                <w:color w:val="auto"/>
-              </w:rPr>
-              <w:t xml:space="preserve">Calculate the average molar mass of dry ice based on your three trials. </w:t>
-            </w:r>
-          </w:p>
-        </w:tc>
-      </w:tr>
-      <w:tr>
-        <w:tc>
-          <w:tcPr>
-            <w:tcW w:w="9350" w:type="dxa"/>
-          </w:tcPr>
-          <w:p>
-            <w:pPr>
-              <w:tabs>
-                <w:tab w:val="left" w:pos="360"/>
-              </w:tabs>
-              <w:spacing w:line="276" w:lineRule="auto"/>
-              <w:rPr>
-                <w:rFonts w:ascii="Calibri" w:eastAsia="Calibri" w:hAnsi="Calibri" w:cs="Calibri"/>
-                <w:bCs/>
-                <w:color w:val="auto"/>
-              </w:rPr>
-            </w:pPr>
-          </w:p>
-          <w:p>
-            <w:pPr>
-              <w:tabs>
-                <w:tab w:val="left" w:pos="360"/>
-              </w:tabs>
-              <w:spacing w:line="276" w:lineRule="auto"/>
-              <w:rPr>
-                <w:rFonts w:ascii="Calibri" w:eastAsia="Calibri" w:hAnsi="Calibri" w:cs="Calibri"/>
-                <w:bCs/>
-                <w:color w:val="auto"/>
-              </w:rPr>
-            </w:pPr>
-          </w:p>
-          <w:p>
-            <w:pPr>
-              <w:tabs>
-                <w:tab w:val="left" w:pos="360"/>
-              </w:tabs>
-              <w:spacing w:line="276" w:lineRule="auto"/>
-              <w:rPr>
-                <w:rFonts w:ascii="Calibri" w:eastAsia="Calibri" w:hAnsi="Calibri" w:cs="Calibri"/>
-                <w:bCs/>
-                <w:color w:val="auto"/>
-              </w:rPr>
-            </w:pPr>
-          </w:p>
-          <w:p>
-            <w:pPr>
-              <w:tabs>
-                <w:tab w:val="left" w:pos="360"/>
-              </w:tabs>
-              <w:spacing w:line="276" w:lineRule="auto"/>
-              <w:rPr>
-                <w:rFonts w:ascii="Calibri" w:eastAsia="Calibri" w:hAnsi="Calibri" w:cs="Calibri"/>
-                <w:bCs/>
-                <w:color w:val="auto"/>
-              </w:rPr>
-            </w:pPr>
-          </w:p>
-        </w:tc>
-      </w:tr>
-    </w:tbl>
-    <w:p>
-      <w:pPr>
-        <w:tabs>
-          <w:tab w:val="left" w:pos="360"/>
-        </w:tabs>
-        <w:spacing w:line="276" w:lineRule="auto"/>
         <w:rPr>
           <w:rFonts w:ascii="Calibri" w:eastAsia="Calibri" w:hAnsi="Calibri" w:cs="Calibri"/>
-          <w:bCs/>
-          <w:color w:val="auto"/>
-        </w:rPr>
-      </w:pPr>
-    </w:p>
-    <w:tbl>
-      <w:tblPr>
-        <w:tblStyle w:val="TableGrid"/>
-        <w:tblW w:w="0" w:type="auto"/>
-        <w:tblLook w:val="04A0" w:firstRow="1" w:lastRow="0" w:firstColumn="1" w:lastColumn="0" w:noHBand="0" w:noVBand="1"/>
-      </w:tblPr>
-      <w:tblGrid>
-        <w:gridCol w:w="9350"/>
-      </w:tblGrid>
-      <w:tr>
-        <w:tc>
-          <w:tcPr>
-            <w:tcW w:w="9350" w:type="dxa"/>
-          </w:tcPr>
-          <w:p>
-            <w:pPr>
-              <w:tabs>
-                <w:tab w:val="left" w:pos="360"/>
-              </w:tabs>
-              <w:spacing w:line="276" w:lineRule="auto"/>
-              <w:rPr>
-                <w:rFonts w:ascii="Calibri" w:eastAsia="Calibri" w:hAnsi="Calibri" w:cs="Calibri"/>
-                <w:bCs/>
-                <w:color w:val="auto"/>
-              </w:rPr>
-            </w:pPr>
-            <w:r>
-              <w:rPr>
-                <w:rFonts w:ascii="Calibri" w:eastAsia="Calibri" w:hAnsi="Calibri" w:cs="Calibri"/>
-                <w:bCs/>
-                <w:color w:val="auto"/>
-              </w:rPr>
-              <w:t>Calculate the actual molar mass of carbon dioxide given the values of carbon and oxygen on the periodic table.</w:t>
-            </w:r>
-          </w:p>
-        </w:tc>
-      </w:tr>
-      <w:tr>
-        <w:tc>
-          <w:tcPr>
-            <w:tcW w:w="9350" w:type="dxa"/>
-          </w:tcPr>
-          <w:p>
-            <w:pPr>
-              <w:tabs>
-                <w:tab w:val="left" w:pos="360"/>
-              </w:tabs>
-              <w:spacing w:line="276" w:lineRule="auto"/>
-              <w:rPr>
-                <w:rFonts w:ascii="Calibri" w:eastAsia="Calibri" w:hAnsi="Calibri" w:cs="Calibri"/>
-                <w:bCs/>
-                <w:color w:val="auto"/>
-              </w:rPr>
-            </w:pPr>
-          </w:p>
-          <w:p>
-            <w:pPr>
-              <w:tabs>
-                <w:tab w:val="left" w:pos="360"/>
-              </w:tabs>
-              <w:spacing w:line="276" w:lineRule="auto"/>
-              <w:rPr>
-                <w:rFonts w:ascii="Calibri" w:eastAsia="Calibri" w:hAnsi="Calibri" w:cs="Calibri"/>
-                <w:bCs/>
-                <w:color w:val="auto"/>
-              </w:rPr>
-            </w:pPr>
-          </w:p>
-          <w:p>
-            <w:pPr>
-              <w:tabs>
-                <w:tab w:val="left" w:pos="360"/>
-              </w:tabs>
-              <w:spacing w:line="276" w:lineRule="auto"/>
-              <w:rPr>
-                <w:rFonts w:ascii="Calibri" w:eastAsia="Calibri" w:hAnsi="Calibri" w:cs="Calibri"/>
-                <w:bCs/>
-                <w:color w:val="auto"/>
-              </w:rPr>
-            </w:pPr>
-          </w:p>
-          <w:p>
-            <w:pPr>
-              <w:tabs>
-                <w:tab w:val="left" w:pos="360"/>
-              </w:tabs>
-              <w:spacing w:line="276" w:lineRule="auto"/>
-              <w:rPr>
-                <w:rFonts w:ascii="Calibri" w:eastAsia="Calibri" w:hAnsi="Calibri" w:cs="Calibri"/>
-                <w:bCs/>
-                <w:color w:val="auto"/>
-              </w:rPr>
-            </w:pPr>
-          </w:p>
-        </w:tc>
-      </w:tr>
-    </w:tbl>
-    <w:p>
-      <w:pPr>
-        <w:tabs>
-          <w:tab w:val="left" w:pos="360"/>
-        </w:tabs>
-        <w:spacing w:line="276" w:lineRule="auto"/>
-        <w:rPr>
-          <w:rFonts w:ascii="Calibri" w:eastAsia="Calibri" w:hAnsi="Calibri" w:cs="Calibri"/>
-          <w:bCs/>
-          <w:color w:val="auto"/>
-        </w:rPr>
-      </w:pPr>
-    </w:p>
-    <w:p>
-      <w:pPr>
-        <w:tabs>
-          <w:tab w:val="left" w:pos="360"/>
-        </w:tabs>
-        <w:spacing w:line="276" w:lineRule="auto"/>
-        <w:rPr>
-          <w:rFonts w:ascii="Calibri" w:eastAsia="Calibri" w:hAnsi="Calibri" w:cs="Calibri"/>
-          <w:bCs/>
-          <w:color w:val="auto"/>
-        </w:rPr>
-      </w:pPr>
-    </w:p>
-    <w:p>
-      <w:pPr>
-        <w:tabs>
-          <w:tab w:val="left" w:pos="360"/>
-        </w:tabs>
-        <w:spacing w:line="276" w:lineRule="auto"/>
-        <w:rPr>
-          <w:rFonts w:ascii="Calibri" w:eastAsia="Calibri" w:hAnsi="Calibri" w:cs="Calibri"/>
-          <w:bCs/>
-          <w:color w:val="auto"/>
-        </w:rPr>
-      </w:pPr>
-    </w:p>
-    <w:p>
-      <w:pPr>
-        <w:tabs>
-          <w:tab w:val="left" w:pos="360"/>
-        </w:tabs>
-        <w:spacing w:line="276" w:lineRule="auto"/>
-        <w:rPr>
-          <w:rFonts w:ascii="Calibri" w:eastAsia="Calibri" w:hAnsi="Calibri" w:cs="Calibri"/>
-          <w:bCs/>
-          <w:color w:val="auto"/>
-        </w:rPr>
-      </w:pPr>
-    </w:p>
-    <w:p>
-      <w:pPr>
-        <w:tabs>
-          <w:tab w:val="left" w:pos="360"/>
-        </w:tabs>
-        <w:spacing w:line="276" w:lineRule="auto"/>
-        <w:rPr>
-          <w:rFonts w:ascii="Calibri" w:eastAsia="Calibri" w:hAnsi="Calibri" w:cs="Calibri"/>
-          <w:bCs/>
-          <w:color w:val="auto"/>
-        </w:rPr>
-      </w:pPr>
-    </w:p>
-    <w:tbl>
-      <w:tblPr>
-        <w:tblStyle w:val="TableGrid"/>
-        <w:tblW w:w="0" w:type="auto"/>
-        <w:tblLook w:val="04A0" w:firstRow="1" w:lastRow="0" w:firstColumn="1" w:lastColumn="0" w:noHBand="0" w:noVBand="1"/>
-      </w:tblPr>
-      <w:tblGrid>
-        <w:gridCol w:w="9350"/>
-      </w:tblGrid>
-      <w:tr>
-        <w:tc>
-          <w:tcPr>
-            <w:tcW w:w="9350" w:type="dxa"/>
-          </w:tcPr>
-          <w:p>
-            <w:pPr>
-              <w:tabs>
-                <w:tab w:val="left" w:pos="360"/>
-              </w:tabs>
-              <w:spacing w:line="276" w:lineRule="auto"/>
-              <w:rPr>
-                <w:rFonts w:ascii="Calibri" w:eastAsia="Calibri" w:hAnsi="Calibri" w:cs="Calibri"/>
-                <w:bCs/>
-                <w:color w:val="auto"/>
-              </w:rPr>
-            </w:pPr>
-            <w:r>
-              <w:rPr>
-                <w:rFonts w:ascii="Calibri" w:eastAsia="Calibri" w:hAnsi="Calibri" w:cs="Calibri"/>
-                <w:bCs/>
-                <w:color w:val="auto"/>
-              </w:rPr>
-              <w:t xml:space="preserve">Calculate the percent error associated with your average molar mass obtained from your experiment. </w:t>
-            </w:r>
-          </w:p>
-          <w:p>
-            <w:pPr>
-              <w:tabs>
-                <w:tab w:val="left" w:pos="360"/>
-              </w:tabs>
-              <w:spacing w:line="276" w:lineRule="auto"/>
-              <w:rPr>
-                <w:rFonts w:ascii="Calibri" w:eastAsia="Calibri" w:hAnsi="Calibri" w:cs="Calibri"/>
-                <w:bCs/>
-                <w:color w:val="auto"/>
-              </w:rPr>
-            </w:pPr>
-          </w:p>
-          <w:p>
-            <w:pPr>
-              <w:tabs>
-                <w:tab w:val="left" w:pos="360"/>
-              </w:tabs>
-              <w:spacing w:line="276" w:lineRule="auto"/>
-              <w:rPr>
-                <w:rFonts w:ascii="Calibri" w:eastAsia="Calibri" w:hAnsi="Calibri" w:cs="Calibri"/>
-                <w:bCs/>
-                <w:color w:val="auto"/>
-              </w:rPr>
-            </w:pPr>
-            <m:oMathPara>
-              <m:oMath>
-                <m:r>
-                  <w:rPr>
-                    <w:rFonts w:ascii="Cambria Math" w:eastAsia="Calibri" w:hAnsi="Cambria Math" w:cs="Calibri"/>
-                    <w:color w:val="auto"/>
-                  </w:rPr>
-                  <m:t xml:space="preserve">percent error= </m:t>
-                </m:r>
-                <m:f>
-                  <m:fPr>
-                    <m:ctrlPr>
-                      <w:rPr>
-                        <w:rFonts w:ascii="Cambria Math" w:eastAsia="Calibri" w:hAnsi="Cambria Math" w:cs="Calibri"/>
-                        <w:bCs/>
-                        <w:i/>
-                        <w:color w:val="auto"/>
-                      </w:rPr>
-                    </m:ctrlPr>
-                  </m:fPr>
-                  <m:num>
-                    <m:r>
-                      <w:rPr>
-                        <w:rFonts w:ascii="Cambria Math" w:eastAsia="Calibri" w:hAnsi="Cambria Math" w:cs="Calibri"/>
-                        <w:color w:val="auto"/>
-                      </w:rPr>
-                      <m:t>actual value-experimental value</m:t>
-                    </m:r>
-                  </m:num>
-                  <m:den>
-                    <m:r>
-                      <w:rPr>
-                        <w:rFonts w:ascii="Cambria Math" w:eastAsia="Calibri" w:hAnsi="Cambria Math" w:cs="Calibri"/>
-                        <w:color w:val="auto"/>
-                      </w:rPr>
-                      <m:t>actual value</m:t>
-                    </m:r>
-                  </m:den>
-                </m:f>
-                <m:r>
-                  <w:rPr>
-                    <w:rFonts w:ascii="Cambria Math" w:eastAsia="Calibri" w:hAnsi="Cambria Math" w:cs="Calibri"/>
-                    <w:color w:val="auto"/>
-                  </w:rPr>
-                  <m:t xml:space="preserve"> x 100</m:t>
-                </m:r>
-              </m:oMath>
-            </m:oMathPara>
-          </w:p>
-          <w:p>
-            <w:pPr>
-              <w:tabs>
-                <w:tab w:val="left" w:pos="360"/>
-              </w:tabs>
-              <w:spacing w:line="276" w:lineRule="auto"/>
-              <w:rPr>
-                <w:rFonts w:ascii="Calibri" w:eastAsia="Calibri" w:hAnsi="Calibri" w:cs="Calibri"/>
-                <w:bCs/>
-                <w:color w:val="auto"/>
-              </w:rPr>
-            </w:pPr>
-          </w:p>
-        </w:tc>
-      </w:tr>
-      <w:tr>
-        <w:tc>
-          <w:tcPr>
-            <w:tcW w:w="9350" w:type="dxa"/>
-          </w:tcPr>
-          <w:p>
-            <w:pPr>
-              <w:tabs>
-                <w:tab w:val="left" w:pos="360"/>
-              </w:tabs>
-              <w:spacing w:line="276" w:lineRule="auto"/>
-              <w:rPr>
-                <w:rFonts w:ascii="Calibri" w:eastAsia="Calibri" w:hAnsi="Calibri" w:cs="Calibri"/>
-                <w:bCs/>
-                <w:color w:val="auto"/>
-              </w:rPr>
-            </w:pPr>
-          </w:p>
-          <w:p>
-            <w:pPr>
-              <w:tabs>
-                <w:tab w:val="left" w:pos="360"/>
-              </w:tabs>
-              <w:spacing w:line="276" w:lineRule="auto"/>
-              <w:rPr>
-                <w:rFonts w:ascii="Calibri" w:eastAsia="Calibri" w:hAnsi="Calibri" w:cs="Calibri"/>
-                <w:bCs/>
-                <w:color w:val="auto"/>
-              </w:rPr>
-            </w:pPr>
-          </w:p>
-          <w:p>
-            <w:pPr>
-              <w:tabs>
-                <w:tab w:val="left" w:pos="360"/>
-              </w:tabs>
-              <w:spacing w:line="276" w:lineRule="auto"/>
-              <w:rPr>
-                <w:rFonts w:ascii="Calibri" w:eastAsia="Calibri" w:hAnsi="Calibri" w:cs="Calibri"/>
-                <w:bCs/>
-                <w:color w:val="auto"/>
-              </w:rPr>
-            </w:pPr>
-          </w:p>
-          <w:p>
-            <w:pPr>
-              <w:tabs>
-                <w:tab w:val="left" w:pos="360"/>
-              </w:tabs>
-              <w:spacing w:line="276" w:lineRule="auto"/>
-              <w:rPr>
-                <w:rFonts w:ascii="Calibri" w:eastAsia="Calibri" w:hAnsi="Calibri" w:cs="Calibri"/>
-                <w:bCs/>
-                <w:color w:val="auto"/>
-              </w:rPr>
-            </w:pPr>
-          </w:p>
-        </w:tc>
-      </w:tr>
-    </w:tbl>
-    <w:p>
-      <w:pPr>
-        <w:tabs>
-          <w:tab w:val="left" w:pos="360"/>
-        </w:tabs>
-        <w:spacing w:line="240" w:lineRule="auto"/>
-        <w:rPr>
-          <w:rFonts w:ascii="Calibri" w:eastAsia="Calibri" w:hAnsi="Calibri" w:cs="Calibri"/>
-          <w:b/>
-          <w:color w:val="F58220"/>
+          <w:color w:val="000000"/>
         </w:rPr>
       </w:pPr>
     </w:p>
@@ -8550,24 +9239,6 @@
               </w:rPr>
             </w:pPr>
           </w:p>
-          <w:p>
-            <w:pPr>
-              <w:spacing w:line="240" w:lineRule="auto"/>
-              <w:rPr>
-                <w:rFonts w:ascii="Calibri" w:hAnsi="Calibri" w:cs="Calibri"/>
-                <w:color w:val="000000" w:themeColor="text1"/>
-              </w:rPr>
-            </w:pPr>
-          </w:p>
-          <w:p>
-            <w:pPr>
-              <w:spacing w:line="240" w:lineRule="auto"/>
-              <w:rPr>
-                <w:rFonts w:ascii="Calibri" w:hAnsi="Calibri" w:cs="Calibri"/>
-                <w:color w:val="000000" w:themeColor="text1"/>
-              </w:rPr>
-            </w:pPr>
-          </w:p>
         </w:tc>
       </w:tr>
       <w:tr>
@@ -8592,27 +9263,25 @@
             </w:pPr>
             <w:r>
               <w:rPr>
-                <w:rFonts w:ascii="Calibri" w:eastAsia="Calibri" w:hAnsi="Calibri" w:cs="Calibri"/>
-                <w:bCs/>
-                <w:color w:val="auto"/>
-              </w:rPr>
-              <w:t>Summarize your findings along with the percent error associated with your results. In your summary you must include</w:t>
-            </w:r>
-            <w:r>
-              <w:rPr>
-                <w:rFonts w:ascii="Calibri" w:eastAsia="Calibri" w:hAnsi="Calibri" w:cs="Calibri"/>
-                <w:bCs/>
-                <w:color w:val="auto"/>
-              </w:rPr>
-              <w:t xml:space="preserve"> </w:t>
-            </w:r>
-            <w:r>
-              <w:rPr>
-                <w:rFonts w:ascii="Calibri" w:eastAsia="Calibri" w:hAnsi="Calibri" w:cs="Calibri"/>
-                <w:bCs/>
-                <w:color w:val="auto"/>
-              </w:rPr>
-              <w:t>values you obtained.</w:t>
+                <w:rFonts w:ascii="Calibri" w:hAnsi="Calibri"/>
+                <w:color w:val="000000"/>
+              </w:rPr>
+              <w:t>The formula for water is H</w:t>
+            </w:r>
+            <w:r>
+              <w:rPr>
+                <w:rFonts w:ascii="Calibri" w:hAnsi="Calibri"/>
+                <w:color w:val="000000"/>
+                <w:vertAlign w:val="subscript"/>
+              </w:rPr>
+              <w:t>2</w:t>
+            </w:r>
+            <w:r>
+              <w:rPr>
+                <w:rFonts w:ascii="Calibri" w:hAnsi="Calibri"/>
+                <w:color w:val="000000"/>
+              </w:rPr>
+              <w:t>O.  Based on this formula, which flask should have resulted in the loudest reaction?  Are your results consistent with this prediction?  Why or why not?</w:t>
             </w:r>
           </w:p>
         </w:tc>
@@ -8688,19 +9357,6 @@
               </w:rPr>
             </w:pPr>
           </w:p>
-        </w:tc>
-      </w:tr>
-      <w:tr>
-        <w:tc>
-          <w:tcPr>
-            <w:tcW w:w="9360" w:type="dxa"/>
-            <w:tcBorders>
-              <w:left w:val="single" w:sz="2" w:space="0" w:color="000000"/>
-              <w:bottom w:val="single" w:sz="2" w:space="0" w:color="000000"/>
-              <w:right w:val="single" w:sz="2" w:space="0" w:color="000000"/>
-            </w:tcBorders>
-            <w:shd w:val="clear" w:color="auto" w:fill="auto"/>
-          </w:tcPr>
           <w:p>
             <w:pPr>
               <w:spacing w:line="240" w:lineRule="auto"/>
@@ -8710,651 +9366,24 @@
                 <w:color w:val="auto"/>
               </w:rPr>
             </w:pPr>
-            <w:r>
+          </w:p>
+          <w:p>
+            <w:pPr>
+              <w:spacing w:line="240" w:lineRule="auto"/>
               <w:rPr>
                 <w:rFonts w:ascii="Calibri" w:eastAsia="Calibri" w:hAnsi="Calibri" w:cs="Calibri"/>
                 <w:bCs/>
                 <w:color w:val="auto"/>
               </w:rPr>
-              <w:t xml:space="preserve">Consider the gases below.  </w:t>
-            </w:r>
-            <w:r>
+            </w:pPr>
+          </w:p>
+          <w:p>
+            <w:pPr>
+              <w:spacing w:line="240" w:lineRule="auto"/>
               <w:rPr>
                 <w:rFonts w:ascii="Calibri" w:eastAsia="Calibri" w:hAnsi="Calibri" w:cs="Calibri"/>
                 <w:bCs/>
                 <w:color w:val="auto"/>
-              </w:rPr>
-              <w:t xml:space="preserve">If you conducted the same experiment with </w:t>
-            </w:r>
-            <w:r>
-              <w:rPr>
-                <w:rFonts w:ascii="Calibri" w:eastAsia="Calibri" w:hAnsi="Calibri" w:cs="Calibri"/>
-                <w:bCs/>
-                <w:color w:val="auto"/>
-              </w:rPr>
-              <w:t>these gases</w:t>
-            </w:r>
-            <w:r>
-              <w:rPr>
-                <w:rFonts w:ascii="Calibri" w:eastAsia="Calibri" w:hAnsi="Calibri" w:cs="Calibri"/>
-                <w:bCs/>
-                <w:color w:val="auto"/>
-              </w:rPr>
-              <w:t>, how would your results compare? Would the percent error be about</w:t>
-            </w:r>
-            <w:r>
-              <w:rPr>
-                <w:rFonts w:ascii="Calibri" w:eastAsia="Calibri" w:hAnsi="Calibri" w:cs="Calibri"/>
-                <w:bCs/>
-                <w:color w:val="auto"/>
-              </w:rPr>
-              <w:t xml:space="preserve"> </w:t>
-            </w:r>
-            <w:r>
-              <w:rPr>
-                <w:rFonts w:ascii="Calibri" w:eastAsia="Calibri" w:hAnsi="Calibri" w:cs="Calibri"/>
-                <w:bCs/>
-                <w:color w:val="auto"/>
-              </w:rPr>
-              <w:t xml:space="preserve">the same, less, or more? </w:t>
-            </w:r>
-          </w:p>
-        </w:tc>
-      </w:tr>
-      <w:tr>
-        <w:tc>
-          <w:tcPr>
-            <w:tcW w:w="9360" w:type="dxa"/>
-            <w:tcBorders>
-              <w:left w:val="single" w:sz="2" w:space="0" w:color="000000"/>
-              <w:bottom w:val="single" w:sz="2" w:space="0" w:color="000000"/>
-              <w:right w:val="single" w:sz="2" w:space="0" w:color="000000"/>
-            </w:tcBorders>
-            <w:shd w:val="clear" w:color="auto" w:fill="auto"/>
-          </w:tcPr>
-          <w:p>
-            <w:pPr>
-              <w:spacing w:line="240" w:lineRule="auto"/>
-              <w:rPr>
-                <w:rFonts w:ascii="Calibri" w:eastAsia="Calibri" w:hAnsi="Calibri" w:cs="Calibri"/>
-                <w:bCs/>
-                <w:color w:val="auto"/>
-              </w:rPr>
-            </w:pPr>
-          </w:p>
-          <w:tbl>
-            <w:tblPr>
-              <w:tblStyle w:val="TableGrid"/>
-              <w:tblW w:w="0" w:type="auto"/>
-              <w:tblLook w:val="04A0" w:firstRow="1" w:lastRow="0" w:firstColumn="1" w:lastColumn="0" w:noHBand="0" w:noVBand="1"/>
-            </w:tblPr>
-            <w:tblGrid>
-              <w:gridCol w:w="4620"/>
-              <w:gridCol w:w="4621"/>
-            </w:tblGrid>
-            <w:tr>
-              <w:tc>
-                <w:tcPr>
-                  <w:tcW w:w="4620" w:type="dxa"/>
-                </w:tcPr>
-                <w:p>
-                  <w:pPr>
-                    <w:spacing w:line="240" w:lineRule="auto"/>
-                    <w:rPr>
-                      <w:rFonts w:ascii="Calibri" w:eastAsia="Calibri" w:hAnsi="Calibri" w:cs="Calibri"/>
-                      <w:bCs/>
-                      <w:color w:val="auto"/>
-                    </w:rPr>
-                  </w:pPr>
-                  <w:r>
-                    <w:rPr>
-                      <w:rFonts w:ascii="Calibri" w:eastAsia="Calibri" w:hAnsi="Calibri" w:cs="Calibri"/>
-                      <w:bCs/>
-                      <w:color w:val="auto"/>
-                    </w:rPr>
-                    <w:t>Gas</w:t>
-                  </w:r>
-                </w:p>
-              </w:tc>
-              <w:tc>
-                <w:tcPr>
-                  <w:tcW w:w="4621" w:type="dxa"/>
-                </w:tcPr>
-                <w:p>
-                  <w:pPr>
-                    <w:spacing w:line="240" w:lineRule="auto"/>
-                    <w:rPr>
-                      <w:rFonts w:ascii="Calibri" w:eastAsia="Calibri" w:hAnsi="Calibri" w:cs="Calibri"/>
-                      <w:bCs/>
-                      <w:color w:val="auto"/>
-                    </w:rPr>
-                  </w:pPr>
-                  <w:r>
-                    <w:rPr>
-                      <w:rFonts w:ascii="Calibri" w:eastAsia="Calibri" w:hAnsi="Calibri" w:cs="Calibri"/>
-                      <w:bCs/>
-                      <w:color w:val="auto"/>
-                    </w:rPr>
-                    <w:t>Percent error same, less, or more</w:t>
-                  </w:r>
-                </w:p>
-              </w:tc>
-            </w:tr>
-            <w:tr>
-              <w:tc>
-                <w:tcPr>
-                  <w:tcW w:w="4620" w:type="dxa"/>
-                </w:tcPr>
-                <w:p>
-                  <w:pPr>
-                    <w:spacing w:line="240" w:lineRule="auto"/>
-                    <w:rPr>
-                      <w:rFonts w:ascii="Calibri" w:eastAsia="Calibri" w:hAnsi="Calibri" w:cs="Calibri"/>
-                      <w:bCs/>
-                      <w:color w:val="auto"/>
-                    </w:rPr>
-                  </w:pPr>
-                  <w:r>
-                    <w:rPr>
-                      <w:rFonts w:ascii="Calibri" w:eastAsia="Calibri" w:hAnsi="Calibri" w:cs="Calibri"/>
-                      <w:bCs/>
-                      <w:color w:val="auto"/>
-                    </w:rPr>
-                    <w:t>N</w:t>
-                  </w:r>
-                  <w:r>
-                    <w:rPr>
-                      <w:rFonts w:ascii="Calibri" w:eastAsia="Calibri" w:hAnsi="Calibri" w:cs="Calibri"/>
-                      <w:bCs/>
-                      <w:color w:val="auto"/>
-                      <w:vertAlign w:val="subscript"/>
-                    </w:rPr>
-                    <w:t>2</w:t>
-                  </w:r>
-                </w:p>
-              </w:tc>
-              <w:tc>
-                <w:tcPr>
-                  <w:tcW w:w="4621" w:type="dxa"/>
-                </w:tcPr>
-                <w:p>
-                  <w:pPr>
-                    <w:spacing w:line="240" w:lineRule="auto"/>
-                    <w:rPr>
-                      <w:rFonts w:ascii="Calibri" w:eastAsia="Calibri" w:hAnsi="Calibri" w:cs="Calibri"/>
-                      <w:bCs/>
-                      <w:color w:val="auto"/>
-                    </w:rPr>
-                  </w:pPr>
-                </w:p>
-              </w:tc>
-            </w:tr>
-            <w:tr>
-              <w:tc>
-                <w:tcPr>
-                  <w:tcW w:w="4620" w:type="dxa"/>
-                </w:tcPr>
-                <w:p>
-                  <w:pPr>
-                    <w:spacing w:line="240" w:lineRule="auto"/>
-                    <w:rPr>
-                      <w:rFonts w:ascii="Calibri" w:eastAsia="Calibri" w:hAnsi="Calibri" w:cs="Calibri"/>
-                      <w:bCs/>
-                      <w:color w:val="auto"/>
-                    </w:rPr>
-                  </w:pPr>
-                  <w:r>
-                    <w:rPr>
-                      <w:rFonts w:ascii="Calibri" w:eastAsia="Calibri" w:hAnsi="Calibri" w:cs="Calibri"/>
-                      <w:bCs/>
-                      <w:color w:val="auto"/>
-                    </w:rPr>
-                    <w:t>SF</w:t>
-                  </w:r>
-                  <w:r>
-                    <w:rPr>
-                      <w:rFonts w:ascii="Calibri" w:eastAsia="Calibri" w:hAnsi="Calibri" w:cs="Calibri"/>
-                      <w:bCs/>
-                      <w:color w:val="auto"/>
-                      <w:vertAlign w:val="subscript"/>
-                    </w:rPr>
-                    <w:t>6</w:t>
-                  </w:r>
-                </w:p>
-              </w:tc>
-              <w:tc>
-                <w:tcPr>
-                  <w:tcW w:w="4621" w:type="dxa"/>
-                </w:tcPr>
-                <w:p>
-                  <w:pPr>
-                    <w:spacing w:line="240" w:lineRule="auto"/>
-                    <w:rPr>
-                      <w:rFonts w:ascii="Calibri" w:eastAsia="Calibri" w:hAnsi="Calibri" w:cs="Calibri"/>
-                      <w:bCs/>
-                      <w:color w:val="auto"/>
-                    </w:rPr>
-                  </w:pPr>
-                </w:p>
-              </w:tc>
-            </w:tr>
-            <w:tr>
-              <w:tc>
-                <w:tcPr>
-                  <w:tcW w:w="4620" w:type="dxa"/>
-                </w:tcPr>
-                <w:p>
-                  <w:pPr>
-                    <w:spacing w:line="240" w:lineRule="auto"/>
-                    <w:rPr>
-                      <w:rFonts w:ascii="Calibri" w:eastAsia="Calibri" w:hAnsi="Calibri" w:cs="Calibri"/>
-                      <w:bCs/>
-                      <w:color w:val="auto"/>
-                    </w:rPr>
-                  </w:pPr>
-                  <w:r>
-                    <w:rPr>
-                      <w:rFonts w:ascii="Calibri" w:eastAsia="Calibri" w:hAnsi="Calibri" w:cs="Calibri"/>
-                      <w:bCs/>
-                      <w:color w:val="auto"/>
-                    </w:rPr>
-                    <w:t>H</w:t>
-                  </w:r>
-                  <w:r>
-                    <w:rPr>
-                      <w:rFonts w:ascii="Calibri" w:eastAsia="Calibri" w:hAnsi="Calibri" w:cs="Calibri"/>
-                      <w:bCs/>
-                      <w:color w:val="auto"/>
-                      <w:vertAlign w:val="subscript"/>
-                    </w:rPr>
-                    <w:t>2</w:t>
-                  </w:r>
-                </w:p>
-              </w:tc>
-              <w:tc>
-                <w:tcPr>
-                  <w:tcW w:w="4621" w:type="dxa"/>
-                </w:tcPr>
-                <w:p>
-                  <w:pPr>
-                    <w:spacing w:line="240" w:lineRule="auto"/>
-                    <w:rPr>
-                      <w:rFonts w:ascii="Calibri" w:eastAsia="Calibri" w:hAnsi="Calibri" w:cs="Calibri"/>
-                      <w:bCs/>
-                      <w:color w:val="auto"/>
-                    </w:rPr>
-                  </w:pPr>
-                </w:p>
-              </w:tc>
-            </w:tr>
-            <w:tr>
-              <w:tc>
-                <w:tcPr>
-                  <w:tcW w:w="4620" w:type="dxa"/>
-                </w:tcPr>
-                <w:p>
-                  <w:pPr>
-                    <w:spacing w:line="240" w:lineRule="auto"/>
-                    <w:rPr>
-                      <w:rFonts w:ascii="Calibri" w:eastAsia="Calibri" w:hAnsi="Calibri" w:cs="Calibri"/>
-                      <w:bCs/>
-                      <w:color w:val="auto"/>
-                    </w:rPr>
-                  </w:pPr>
-                  <w:r>
-                    <w:rPr>
-                      <w:rFonts w:ascii="Calibri" w:eastAsia="Calibri" w:hAnsi="Calibri" w:cs="Calibri"/>
-                      <w:bCs/>
-                      <w:color w:val="auto"/>
-                    </w:rPr>
-                    <w:t>Propane (C</w:t>
-                  </w:r>
-                  <w:r>
-                    <w:rPr>
-                      <w:rFonts w:ascii="Calibri" w:eastAsia="Calibri" w:hAnsi="Calibri" w:cs="Calibri"/>
-                      <w:bCs/>
-                      <w:color w:val="auto"/>
-                      <w:vertAlign w:val="subscript"/>
-                    </w:rPr>
-                    <w:t>3</w:t>
-                  </w:r>
-                  <w:r>
-                    <w:rPr>
-                      <w:rFonts w:ascii="Calibri" w:eastAsia="Calibri" w:hAnsi="Calibri" w:cs="Calibri"/>
-                      <w:bCs/>
-                      <w:color w:val="auto"/>
-                    </w:rPr>
-                    <w:t>H</w:t>
-                  </w:r>
-                  <w:r>
-                    <w:rPr>
-                      <w:rFonts w:ascii="Calibri" w:eastAsia="Calibri" w:hAnsi="Calibri" w:cs="Calibri"/>
-                      <w:bCs/>
-                      <w:color w:val="auto"/>
-                      <w:vertAlign w:val="subscript"/>
-                    </w:rPr>
-                    <w:t>8</w:t>
-                  </w:r>
-                  <w:r>
-                    <w:rPr>
-                      <w:rFonts w:ascii="Calibri" w:eastAsia="Calibri" w:hAnsi="Calibri" w:cs="Calibri"/>
-                      <w:bCs/>
-                      <w:color w:val="auto"/>
-                    </w:rPr>
-                    <w:t>)</w:t>
-                  </w:r>
-                </w:p>
-              </w:tc>
-              <w:tc>
-                <w:tcPr>
-                  <w:tcW w:w="4621" w:type="dxa"/>
-                </w:tcPr>
-                <w:p>
-                  <w:pPr>
-                    <w:spacing w:line="240" w:lineRule="auto"/>
-                    <w:rPr>
-                      <w:rFonts w:ascii="Calibri" w:eastAsia="Calibri" w:hAnsi="Calibri" w:cs="Calibri"/>
-                      <w:bCs/>
-                      <w:color w:val="auto"/>
-                    </w:rPr>
-                  </w:pPr>
-                </w:p>
-              </w:tc>
-            </w:tr>
-          </w:tbl>
-          <w:p>
-            <w:pPr>
-              <w:spacing w:line="240" w:lineRule="auto"/>
-              <w:rPr>
-                <w:rFonts w:ascii="Calibri" w:eastAsia="Calibri" w:hAnsi="Calibri" w:cs="Calibri"/>
-                <w:bCs/>
-                <w:color w:val="auto"/>
-              </w:rPr>
-            </w:pPr>
-          </w:p>
-        </w:tc>
-      </w:tr>
-      <w:tr>
-        <w:tc>
-          <w:tcPr>
-            <w:tcW w:w="9360" w:type="dxa"/>
-            <w:tcBorders>
-              <w:left w:val="single" w:sz="2" w:space="0" w:color="000000"/>
-              <w:bottom w:val="single" w:sz="2" w:space="0" w:color="000000"/>
-              <w:right w:val="single" w:sz="2" w:space="0" w:color="000000"/>
-            </w:tcBorders>
-            <w:shd w:val="clear" w:color="auto" w:fill="auto"/>
-          </w:tcPr>
-          <w:p>
-            <w:pPr>
-              <w:spacing w:line="240" w:lineRule="auto"/>
-              <w:rPr>
-                <w:rFonts w:ascii="Calibri" w:hAnsi="Calibri" w:cs="Calibri"/>
-                <w:color w:val="000000" w:themeColor="text1"/>
-              </w:rPr>
-            </w:pPr>
-            <w:r>
-              <w:rPr>
-                <w:rFonts w:ascii="Calibri" w:hAnsi="Calibri" w:cs="Calibri"/>
-                <w:color w:val="000000" w:themeColor="text1"/>
-              </w:rPr>
-              <w:t xml:space="preserve">Indicate the effects of the following errors on the experimental value you obtained for the molar mass of dry ice. </w:t>
-            </w:r>
-          </w:p>
-        </w:tc>
-      </w:tr>
-      <w:tr>
-        <w:tc>
-          <w:tcPr>
-            <w:tcW w:w="9360" w:type="dxa"/>
-            <w:tcBorders>
-              <w:left w:val="single" w:sz="2" w:space="0" w:color="000000"/>
-              <w:right w:val="single" w:sz="2" w:space="0" w:color="000000"/>
-            </w:tcBorders>
-            <w:shd w:val="clear" w:color="auto" w:fill="auto"/>
-          </w:tcPr>
-          <w:tbl>
-            <w:tblPr>
-              <w:tblStyle w:val="TableGrid"/>
-              <w:tblW w:w="0" w:type="auto"/>
-              <w:tblLook w:val="04A0" w:firstRow="1" w:lastRow="0" w:firstColumn="1" w:lastColumn="0" w:noHBand="0" w:noVBand="1"/>
-            </w:tblPr>
-            <w:tblGrid>
-              <w:gridCol w:w="3080"/>
-              <w:gridCol w:w="3080"/>
-              <w:gridCol w:w="3081"/>
-            </w:tblGrid>
-            <w:tr>
-              <w:tc>
-                <w:tcPr>
-                  <w:tcW w:w="3080" w:type="dxa"/>
-                </w:tcPr>
-                <w:p>
-                  <w:pPr>
-                    <w:spacing w:line="240" w:lineRule="auto"/>
-                    <w:rPr>
-                      <w:rFonts w:ascii="Calibri" w:hAnsi="Calibri" w:cs="Calibri"/>
-                      <w:color w:val="000000" w:themeColor="text1"/>
-                    </w:rPr>
-                  </w:pPr>
-                  <w:r>
-                    <w:rPr>
-                      <w:rFonts w:ascii="Calibri" w:hAnsi="Calibri" w:cs="Calibri"/>
-                      <w:color w:val="000000" w:themeColor="text1"/>
-                    </w:rPr>
-                    <w:t>Error</w:t>
-                  </w:r>
-                </w:p>
-              </w:tc>
-              <w:tc>
-                <w:tcPr>
-                  <w:tcW w:w="3080" w:type="dxa"/>
-                </w:tcPr>
-                <w:p>
-                  <w:pPr>
-                    <w:spacing w:line="240" w:lineRule="auto"/>
-                    <w:rPr>
-                      <w:rFonts w:ascii="Calibri" w:hAnsi="Calibri" w:cs="Calibri"/>
-                      <w:color w:val="000000" w:themeColor="text1"/>
-                    </w:rPr>
-                  </w:pPr>
-                  <w:r>
-                    <w:rPr>
-                      <w:rFonts w:ascii="Calibri" w:hAnsi="Calibri" w:cs="Calibri"/>
-                      <w:color w:val="000000" w:themeColor="text1"/>
-                    </w:rPr>
-                    <w:t>Major/Minor</w:t>
-                  </w:r>
-                </w:p>
-              </w:tc>
-              <w:tc>
-                <w:tcPr>
-                  <w:tcW w:w="3081" w:type="dxa"/>
-                </w:tcPr>
-                <w:p>
-                  <w:pPr>
-                    <w:spacing w:line="240" w:lineRule="auto"/>
-                    <w:rPr>
-                      <w:rFonts w:ascii="Calibri" w:hAnsi="Calibri" w:cs="Calibri"/>
-                      <w:color w:val="000000" w:themeColor="text1"/>
-                    </w:rPr>
-                  </w:pPr>
-                  <w:r>
-                    <w:rPr>
-                      <w:rFonts w:ascii="Calibri" w:hAnsi="Calibri" w:cs="Calibri"/>
-                      <w:color w:val="000000" w:themeColor="text1"/>
-                    </w:rPr>
-                    <w:t>Effect on the obtained value</w:t>
-                  </w:r>
-                </w:p>
-              </w:tc>
-            </w:tr>
-            <w:tr>
-              <w:tc>
-                <w:tcPr>
-                  <w:tcW w:w="3080" w:type="dxa"/>
-                </w:tcPr>
-                <w:p>
-                  <w:pPr>
-                    <w:spacing w:line="240" w:lineRule="auto"/>
-                    <w:rPr>
-                      <w:rFonts w:ascii="Calibri" w:eastAsia="Calibri" w:hAnsi="Calibri" w:cs="Calibri"/>
-                      <w:bCs/>
-                      <w:color w:val="auto"/>
-                    </w:rPr>
-                  </w:pPr>
-                  <w:r>
-                    <w:rPr>
-                      <w:rFonts w:ascii="Calibri" w:eastAsia="Calibri" w:hAnsi="Calibri" w:cs="Calibri"/>
-                      <w:bCs/>
-                      <w:color w:val="auto"/>
-                    </w:rPr>
-                    <w:t>Carbon dioxide is soluble in</w:t>
-                  </w:r>
-                </w:p>
-                <w:p>
-                  <w:pPr>
-                    <w:spacing w:line="240" w:lineRule="auto"/>
-                    <w:rPr>
-                      <w:rFonts w:ascii="Calibri" w:eastAsia="Calibri" w:hAnsi="Calibri" w:cs="Calibri"/>
-                      <w:bCs/>
-                      <w:color w:val="auto"/>
-                    </w:rPr>
-                  </w:pPr>
-                  <w:r>
-                    <w:rPr>
-                      <w:rFonts w:ascii="Calibri" w:eastAsia="Calibri" w:hAnsi="Calibri" w:cs="Calibri"/>
-                      <w:bCs/>
-                      <w:color w:val="auto"/>
-                    </w:rPr>
-                    <w:t>Water</w:t>
-                  </w:r>
-                </w:p>
-                <w:p>
-                  <w:pPr>
-                    <w:spacing w:line="240" w:lineRule="auto"/>
-                    <w:rPr>
-                      <w:rFonts w:ascii="Calibri" w:hAnsi="Calibri" w:cs="Calibri"/>
-                      <w:color w:val="000000" w:themeColor="text1"/>
-                    </w:rPr>
-                  </w:pPr>
-                </w:p>
-              </w:tc>
-              <w:tc>
-                <w:tcPr>
-                  <w:tcW w:w="3080" w:type="dxa"/>
-                </w:tcPr>
-                <w:p>
-                  <w:pPr>
-                    <w:spacing w:line="240" w:lineRule="auto"/>
-                    <w:rPr>
-                      <w:rFonts w:ascii="Calibri" w:hAnsi="Calibri" w:cs="Calibri"/>
-                      <w:color w:val="000000" w:themeColor="text1"/>
-                    </w:rPr>
-                  </w:pPr>
-                </w:p>
-              </w:tc>
-              <w:tc>
-                <w:tcPr>
-                  <w:tcW w:w="3081" w:type="dxa"/>
-                </w:tcPr>
-                <w:p>
-                  <w:pPr>
-                    <w:spacing w:line="240" w:lineRule="auto"/>
-                    <w:rPr>
-                      <w:rFonts w:ascii="Calibri" w:hAnsi="Calibri" w:cs="Calibri"/>
-                      <w:color w:val="000000" w:themeColor="text1"/>
-                    </w:rPr>
-                  </w:pPr>
-                </w:p>
-              </w:tc>
-            </w:tr>
-            <w:tr>
-              <w:tc>
-                <w:tcPr>
-                  <w:tcW w:w="3080" w:type="dxa"/>
-                </w:tcPr>
-                <w:p>
-                  <w:pPr>
-                    <w:spacing w:line="240" w:lineRule="auto"/>
-                    <w:rPr>
-                      <w:rFonts w:ascii="Calibri" w:eastAsia="Calibri" w:hAnsi="Calibri" w:cs="Calibri"/>
-                      <w:bCs/>
-                      <w:color w:val="auto"/>
-                    </w:rPr>
-                  </w:pPr>
-                  <w:r>
-                    <w:rPr>
-                      <w:rFonts w:ascii="Calibri" w:eastAsia="Calibri" w:hAnsi="Calibri" w:cs="Calibri"/>
-                      <w:bCs/>
-                      <w:color w:val="auto"/>
-                    </w:rPr>
-                    <w:t>Condensation on the outside of the test</w:t>
-                  </w:r>
-                  <w:r>
-                    <w:rPr>
-                      <w:rFonts w:ascii="Calibri" w:eastAsia="Calibri" w:hAnsi="Calibri" w:cs="Calibri"/>
-                      <w:bCs/>
-                      <w:color w:val="auto"/>
-                    </w:rPr>
-                    <w:t xml:space="preserve"> </w:t>
-                  </w:r>
-                  <w:r>
-                    <w:rPr>
-                      <w:rFonts w:ascii="Calibri" w:eastAsia="Calibri" w:hAnsi="Calibri" w:cs="Calibri"/>
-                      <w:bCs/>
-                      <w:color w:val="auto"/>
-                    </w:rPr>
-                    <w:t>tube</w:t>
-                  </w:r>
-                </w:p>
-                <w:p>
-                  <w:pPr>
-                    <w:spacing w:line="240" w:lineRule="auto"/>
-                    <w:rPr>
-                      <w:rFonts w:ascii="Calibri" w:eastAsia="Calibri" w:hAnsi="Calibri" w:cs="Calibri"/>
-                      <w:bCs/>
-                      <w:color w:val="auto"/>
-                    </w:rPr>
-                  </w:pPr>
-                </w:p>
-              </w:tc>
-              <w:tc>
-                <w:tcPr>
-                  <w:tcW w:w="3080" w:type="dxa"/>
-                </w:tcPr>
-                <w:p>
-                  <w:pPr>
-                    <w:spacing w:line="240" w:lineRule="auto"/>
-                    <w:rPr>
-                      <w:rFonts w:ascii="Calibri" w:hAnsi="Calibri" w:cs="Calibri"/>
-                      <w:color w:val="000000" w:themeColor="text1"/>
-                    </w:rPr>
-                  </w:pPr>
-                </w:p>
-              </w:tc>
-              <w:tc>
-                <w:tcPr>
-                  <w:tcW w:w="3081" w:type="dxa"/>
-                </w:tcPr>
-                <w:p>
-                  <w:pPr>
-                    <w:spacing w:line="240" w:lineRule="auto"/>
-                    <w:rPr>
-                      <w:rFonts w:ascii="Calibri" w:hAnsi="Calibri" w:cs="Calibri"/>
-                      <w:color w:val="000000" w:themeColor="text1"/>
-                    </w:rPr>
-                  </w:pPr>
-                </w:p>
-              </w:tc>
-            </w:tr>
-          </w:tbl>
-          <w:p>
-            <w:pPr>
-              <w:spacing w:line="240" w:lineRule="auto"/>
-              <w:rPr>
-                <w:rFonts w:ascii="Calibri" w:hAnsi="Calibri" w:cs="Calibri"/>
-                <w:color w:val="000000" w:themeColor="text1"/>
               </w:rPr>
             </w:pPr>
           </w:p>
@@ -9426,8 +9455,8 @@
       </w:pPr>
     </w:p>
     <w:sectPr>
-      <w:headerReference w:type="default" r:id="rId15"/>
-      <w:headerReference w:type="first" r:id="rId16"/>
+      <w:headerReference w:type="default" r:id="rId20"/>
+      <w:headerReference w:type="first" r:id="rId21"/>
       <w:pgSz w:w="12240" w:h="15840"/>
       <w:pgMar w:top="634" w:right="1440" w:bottom="777" w:left="1440" w:header="0" w:footer="0" w:gutter="0"/>
       <w:pgNumType w:start="1"/>
@@ -19384,6 +19413,108 @@
       <w:color w:val="808080"/>
     </w:rPr>
   </w:style>
+  <w:style w:type="character" w:customStyle="1" w:styleId="apple-tab-span">
+    <w:name w:val="apple-tab-span"/>
+    <w:basedOn w:val="DefaultParagraphFont"/>
+    <w:rsid w:val="00340462"/>
+  </w:style>
+  <w:style w:type="character" w:styleId="CommentReference">
+    <w:name w:val="annotation reference"/>
+    <w:basedOn w:val="DefaultParagraphFont"/>
+    <w:uiPriority w:val="99"/>
+    <w:semiHidden/>
+    <w:unhideWhenUsed/>
+    <w:rsid w:val="00F309E8"/>
+    <w:rPr>
+      <w:sz w:val="16"/>
+      <w:szCs w:val="16"/>
+    </w:rPr>
+  </w:style>
+  <w:style w:type="paragraph" w:styleId="CommentText">
+    <w:name w:val="annotation text"/>
+    <w:basedOn w:val="Normal"/>
+    <w:link w:val="CommentTextChar"/>
+    <w:uiPriority w:val="99"/>
+    <w:semiHidden/>
+    <w:unhideWhenUsed/>
+    <w:rsid w:val="00F309E8"/>
+    <w:pPr>
+      <w:spacing w:line="240" w:lineRule="auto"/>
+    </w:pPr>
+  </w:style>
+  <w:style w:type="character" w:customStyle="1" w:styleId="CommentTextChar">
+    <w:name w:val="Comment Text Char"/>
+    <w:basedOn w:val="DefaultParagraphFont"/>
+    <w:link w:val="CommentText"/>
+    <w:uiPriority w:val="99"/>
+    <w:semiHidden/>
+    <w:rsid w:val="00F309E8"/>
+    <w:rPr>
+      <w:lang w:eastAsia="en-US" w:bidi="ar-SA"/>
+    </w:rPr>
+  </w:style>
+  <w:style w:type="paragraph" w:styleId="CommentSubject">
+    <w:name w:val="annotation subject"/>
+    <w:basedOn w:val="CommentText"/>
+    <w:next w:val="CommentText"/>
+    <w:link w:val="CommentSubjectChar"/>
+    <w:uiPriority w:val="99"/>
+    <w:semiHidden/>
+    <w:unhideWhenUsed/>
+    <w:rsid w:val="00F309E8"/>
+    <w:rPr>
+      <w:b/>
+      <w:bCs/>
+    </w:rPr>
+  </w:style>
+  <w:style w:type="character" w:customStyle="1" w:styleId="CommentSubjectChar">
+    <w:name w:val="Comment Subject Char"/>
+    <w:basedOn w:val="CommentTextChar"/>
+    <w:link w:val="CommentSubject"/>
+    <w:uiPriority w:val="99"/>
+    <w:semiHidden/>
+    <w:rsid w:val="00F309E8"/>
+    <w:rPr>
+      <w:b/>
+      <w:bCs/>
+      <w:lang w:eastAsia="en-US" w:bidi="ar-SA"/>
+    </w:rPr>
+  </w:style>
+  <w:style w:type="character" w:styleId="Hyperlink">
+    <w:name w:val="Hyperlink"/>
+    <w:basedOn w:val="DefaultParagraphFont"/>
+    <w:uiPriority w:val="99"/>
+    <w:unhideWhenUsed/>
+    <w:rsid w:val="00A55F3E"/>
+    <w:rPr>
+      <w:color w:val="0000FF" w:themeColor="hyperlink"/>
+      <w:u w:val="single"/>
+    </w:rPr>
+  </w:style>
+  <w:style w:type="character" w:styleId="UnresolvedMention">
+    <w:name w:val="Unresolved Mention"/>
+    <w:basedOn w:val="DefaultParagraphFont"/>
+    <w:uiPriority w:val="99"/>
+    <w:semiHidden/>
+    <w:unhideWhenUsed/>
+    <w:rsid w:val="00A55F3E"/>
+    <w:rPr>
+      <w:color w:val="605E5C"/>
+      <w:shd w:val="clear" w:color="auto" w:fill="E1DFDD"/>
+    </w:rPr>
+  </w:style>
+  <w:style w:type="character" w:styleId="FollowedHyperlink">
+    <w:name w:val="FollowedHyperlink"/>
+    <w:basedOn w:val="DefaultParagraphFont"/>
+    <w:uiPriority w:val="99"/>
+    <w:semiHidden/>
+    <w:unhideWhenUsed/>
+    <w:rsid w:val="005857AF"/>
+    <w:rPr>
+      <w:color w:val="800080" w:themeColor="followedHyperlink"/>
+      <w:u w:val="single"/>
+    </w:rPr>
+  </w:style>
 </w:styles>
 </file>
 
